--- a/interview/4.18访谈纪要教师代表.docx
+++ b/interview/4.18访谈纪要教师代表.docx
@@ -1,20 +1,20 @@
 
 <file path=word/document.xml><?xml version="1.0" encoding="utf-8"?>
-<w:document xmlns:wpc="http://schemas.microsoft.com/office/word/2010/wordprocessingCanvas" xmlns:cx="http://schemas.microsoft.com/office/drawing/2014/chartex" xmlns:cx1="http://schemas.microsoft.com/office/drawing/2015/9/8/chartex" xmlns:cx2="http://schemas.microsoft.com/office/drawing/2015/10/21/chartex" xmlns:cx3="http://schemas.microsoft.com/office/drawing/2016/5/9/chartex" xmlns:cx4="http://schemas.microsoft.com/office/drawing/2016/5/10/chartex" xmlns:cx5="http://schemas.microsoft.com/office/drawing/2016/5/11/chartex" xmlns:cx6="http://schemas.microsoft.com/office/drawing/2016/5/12/chartex" xmlns:cx7="http://schemas.microsoft.com/office/drawing/2016/5/13/chartex" xmlns:cx8="http://schemas.microsoft.com/office/drawing/2016/5/14/chartex" xmlns:mc="http://schemas.openxmlformats.org/markup-compatibility/2006" xmlns:aink="http://schemas.microsoft.com/office/drawing/2016/ink" xmlns:am3d="http://schemas.microsoft.com/office/drawing/2017/model3d" xmlns:o="urn:schemas-microsoft-com:office:office" xmlns:r="http://schemas.openxmlformats.org/officeDocument/2006/relationships" xmlns:m="http://schemas.openxmlformats.org/officeDocument/2006/math" xmlns:v="urn:schemas-microsoft-com:vml" xmlns:wp14="http://schemas.microsoft.com/office/word/2010/wordprocessingDrawing" xmlns:wp="http://schemas.openxmlformats.org/drawingml/2006/wordprocessingDrawing" xmlns:w10="urn:schemas-microsoft-com:office:word" xmlns:w="http://schemas.openxmlformats.org/wordprocessingml/2006/main" xmlns:w14="http://schemas.microsoft.com/office/word/2010/wordml" xmlns:w15="http://schemas.microsoft.com/office/word/2012/wordml" xmlns:w16cex="http://schemas.microsoft.com/office/word/2018/wordml/cex" xmlns:w16cid="http://schemas.microsoft.com/office/word/2016/wordml/cid" xmlns:w16="http://schemas.microsoft.com/office/word/2018/wordml" xmlns:w16sdtdh="http://schemas.microsoft.com/office/word/2020/wordml/sdtdatahash" xmlns:w16se="http://schemas.microsoft.com/office/word/2015/wordml/symex" xmlns:wpg="http://schemas.microsoft.com/office/word/2010/wordprocessingGroup" xmlns:wpi="http://schemas.microsoft.com/office/word/2010/wordprocessingInk" xmlns:wne="http://schemas.microsoft.com/office/word/2006/wordml" xmlns:wps="http://schemas.microsoft.com/office/word/2010/wordprocessingShape" mc:Ignorable="w14 w15 w16se w16cid w16 w16cex w16sdtdh wp14">
+<w:document xmlns:wpc="http://schemas.microsoft.com/office/word/2010/wordprocessingCanvas" xmlns:mc="http://schemas.openxmlformats.org/markup-compatibility/2006" xmlns:o="urn:schemas-microsoft-com:office:office" xmlns:r="http://schemas.openxmlformats.org/officeDocument/2006/relationships" xmlns:m="http://schemas.openxmlformats.org/officeDocument/2006/math" xmlns:v="urn:schemas-microsoft-com:vml" xmlns:wp14="http://schemas.microsoft.com/office/word/2010/wordprocessingDrawing" xmlns:wp="http://schemas.openxmlformats.org/drawingml/2006/wordprocessingDrawing" xmlns:w="http://schemas.openxmlformats.org/wordprocessingml/2006/main" xmlns:w14="http://schemas.microsoft.com/office/word/2010/wordml" xmlns:w10="urn:schemas-microsoft-com:office:word" xmlns:w15="http://schemas.microsoft.com/office/word/2012/wordml" xmlns:wpg="http://schemas.microsoft.com/office/word/2010/wordprocessingGroup" xmlns:wpi="http://schemas.microsoft.com/office/word/2010/wordprocessingInk" xmlns:wne="http://schemas.microsoft.com/office/word/2006/wordml" xmlns:wps="http://schemas.microsoft.com/office/word/2010/wordprocessingShape" xmlns:wpsCustomData="http://www.wps.cn/officeDocument/2013/wpsCustomData" mc:Ignorable="w14 w15 wp14">
   <w:body>
     <w:p>
       <w:pPr>
         <w:spacing w:line="240" w:lineRule="auto"/>
         <w:jc w:val="center"/>
         <w:rPr>
-          <w:rFonts w:ascii="等线" w:eastAsia="等线" w:hAnsi="等线" w:cs="Times New Roman"/>
+          <w:rFonts w:ascii="等线" w:hAnsi="等线" w:eastAsia="等线" w:cs="Times New Roman"/>
           <w:sz w:val="48"/>
           <w:szCs w:val="48"/>
         </w:rPr>
       </w:pPr>
       <w:r>
         <w:rPr>
-          <w:rFonts w:ascii="等线" w:eastAsia="等线" w:hAnsi="等线" w:cs="Times New Roman" w:hint="eastAsia"/>
+          <w:rFonts w:hint="eastAsia" w:ascii="等线" w:hAnsi="等线" w:eastAsia="等线" w:cs="Times New Roman"/>
           <w:sz w:val="48"/>
           <w:szCs w:val="48"/>
         </w:rPr>
@@ -25,7 +25,7 @@
       <w:pPr>
         <w:spacing w:line="240" w:lineRule="auto"/>
         <w:rPr>
-          <w:rFonts w:ascii="等线" w:eastAsia="等线" w:hAnsi="等线" w:cs="Times New Roman"/>
+          <w:rFonts w:ascii="等线" w:hAnsi="等线" w:eastAsia="等线" w:cs="Times New Roman"/>
           <w:sz w:val="36"/>
           <w:szCs w:val="36"/>
         </w:rPr>
@@ -36,14 +36,14 @@
         <w:spacing w:line="240" w:lineRule="auto"/>
         <w:jc w:val="center"/>
         <w:rPr>
-          <w:rFonts w:ascii="等线" w:eastAsia="等线" w:hAnsi="等线" w:cs="Times New Roman"/>
+          <w:rFonts w:ascii="等线" w:hAnsi="等线" w:eastAsia="等线" w:cs="Times New Roman"/>
           <w:sz w:val="28"/>
           <w:szCs w:val="28"/>
         </w:rPr>
       </w:pPr>
       <w:r>
         <w:rPr>
-          <w:rFonts w:ascii="等线" w:eastAsia="等线" w:hAnsi="等线" w:cs="Times New Roman" w:hint="eastAsia"/>
+          <w:rFonts w:hint="eastAsia" w:ascii="等线" w:hAnsi="等线" w:eastAsia="等线" w:cs="Times New Roman"/>
           <w:sz w:val="28"/>
           <w:szCs w:val="28"/>
         </w:rPr>
@@ -55,14 +55,14 @@
         <w:spacing w:line="240" w:lineRule="auto"/>
         <w:jc w:val="center"/>
         <w:rPr>
-          <w:rFonts w:ascii="等线" w:eastAsia="等线" w:hAnsi="等线" w:cs="Times New Roman"/>
+          <w:rFonts w:ascii="等线" w:hAnsi="等线" w:eastAsia="等线" w:cs="Times New Roman"/>
           <w:sz w:val="28"/>
           <w:szCs w:val="28"/>
         </w:rPr>
       </w:pPr>
       <w:r>
         <w:rPr>
-          <w:rFonts w:ascii="等线" w:eastAsia="等线" w:hAnsi="等线" w:cs="Times New Roman" w:hint="eastAsia"/>
+          <w:rFonts w:hint="eastAsia" w:ascii="等线" w:hAnsi="等线" w:eastAsia="等线" w:cs="Times New Roman"/>
           <w:sz w:val="28"/>
           <w:szCs w:val="28"/>
         </w:rPr>
@@ -74,14 +74,14 @@
         <w:spacing w:line="240" w:lineRule="auto"/>
         <w:jc w:val="center"/>
         <w:rPr>
-          <w:rFonts w:ascii="等线" w:eastAsia="等线" w:hAnsi="等线" w:cs="Times New Roman"/>
+          <w:rFonts w:ascii="等线" w:hAnsi="等线" w:eastAsia="等线" w:cs="Times New Roman"/>
           <w:sz w:val="28"/>
           <w:szCs w:val="28"/>
         </w:rPr>
       </w:pPr>
       <w:r>
         <w:rPr>
-          <w:rFonts w:ascii="等线" w:eastAsia="等线" w:hAnsi="等线" w:cs="Times New Roman" w:hint="eastAsia"/>
+          <w:rFonts w:hint="eastAsia" w:ascii="等线" w:hAnsi="等线" w:eastAsia="等线" w:cs="Times New Roman"/>
           <w:sz w:val="28"/>
           <w:szCs w:val="28"/>
         </w:rPr>
@@ -93,14 +93,14 @@
         <w:spacing w:line="240" w:lineRule="auto"/>
         <w:ind w:left="2520" w:firstLine="420"/>
         <w:rPr>
-          <w:rFonts w:ascii="等线" w:eastAsia="等线" w:hAnsi="等线" w:cs="Times New Roman"/>
+          <w:rFonts w:ascii="等线" w:hAnsi="等线" w:eastAsia="等线" w:cs="Times New Roman"/>
           <w:sz w:val="28"/>
           <w:szCs w:val="28"/>
         </w:rPr>
       </w:pPr>
       <w:r>
         <w:rPr>
-          <w:rFonts w:ascii="等线" w:eastAsia="等线" w:hAnsi="等线" w:cs="Times New Roman" w:hint="eastAsia"/>
+          <w:rFonts w:hint="eastAsia" w:ascii="等线" w:hAnsi="等线" w:eastAsia="等线" w:cs="Times New Roman"/>
           <w:sz w:val="28"/>
           <w:szCs w:val="28"/>
         </w:rPr>
@@ -112,14 +112,14 @@
         <w:spacing w:line="240" w:lineRule="auto"/>
         <w:ind w:left="3360" w:firstLine="420"/>
         <w:rPr>
-          <w:rFonts w:ascii="等线" w:eastAsia="等线" w:hAnsi="等线" w:cs="Times New Roman"/>
+          <w:rFonts w:ascii="等线" w:hAnsi="等线" w:eastAsia="等线" w:cs="Times New Roman"/>
           <w:sz w:val="28"/>
           <w:szCs w:val="28"/>
         </w:rPr>
       </w:pPr>
       <w:r>
         <w:rPr>
-          <w:rFonts w:ascii="等线" w:eastAsia="等线" w:hAnsi="等线" w:cs="Times New Roman" w:hint="eastAsia"/>
+          <w:rFonts w:hint="eastAsia" w:ascii="等线" w:hAnsi="等线" w:eastAsia="等线" w:cs="Times New Roman"/>
           <w:sz w:val="28"/>
           <w:szCs w:val="28"/>
         </w:rPr>
@@ -131,14 +131,14 @@
         <w:spacing w:line="240" w:lineRule="auto"/>
         <w:ind w:left="3360" w:firstLine="420"/>
         <w:rPr>
-          <w:rFonts w:ascii="等线" w:eastAsia="等线" w:hAnsi="等线" w:cs="Times New Roman"/>
+          <w:rFonts w:ascii="等线" w:hAnsi="等线" w:eastAsia="等线" w:cs="Times New Roman"/>
           <w:sz w:val="28"/>
           <w:szCs w:val="28"/>
         </w:rPr>
       </w:pPr>
       <w:r>
         <w:rPr>
-          <w:rFonts w:ascii="等线" w:eastAsia="等线" w:hAnsi="等线" w:cs="Times New Roman" w:hint="eastAsia"/>
+          <w:rFonts w:hint="eastAsia" w:ascii="等线" w:hAnsi="等线" w:eastAsia="等线" w:cs="Times New Roman"/>
           <w:sz w:val="28"/>
           <w:szCs w:val="28"/>
         </w:rPr>
@@ -150,18 +150,25 @@
         <w:spacing w:line="240" w:lineRule="auto"/>
         <w:ind w:left="3360"/>
         <w:rPr>
-          <w:rFonts w:ascii="等线" w:eastAsia="等线" w:hAnsi="等线" w:cs="Times New Roman"/>
+          <w:rFonts w:ascii="等线" w:hAnsi="等线" w:eastAsia="等线" w:cs="Times New Roman"/>
           <w:sz w:val="28"/>
           <w:szCs w:val="28"/>
         </w:rPr>
       </w:pPr>
       <w:r>
         <w:rPr>
-          <w:rFonts w:ascii="等线" w:eastAsia="等线" w:hAnsi="等线" w:cs="Times New Roman" w:hint="eastAsia"/>
+          <w:rFonts w:hint="eastAsia" w:ascii="等线" w:hAnsi="等线" w:eastAsia="等线" w:cs="Times New Roman"/>
           <w:sz w:val="28"/>
           <w:szCs w:val="28"/>
         </w:rPr>
         <w:tab/>
+      </w:r>
+      <w:r>
+        <w:rPr>
+          <w:rFonts w:hint="eastAsia" w:ascii="等线" w:hAnsi="等线" w:eastAsia="等线" w:cs="Times New Roman"/>
+          <w:sz w:val="28"/>
+          <w:szCs w:val="28"/>
+        </w:rPr>
         <w:t>31901238徐晟</w:t>
       </w:r>
     </w:p>
@@ -170,18 +177,25 @@
         <w:spacing w:line="240" w:lineRule="auto"/>
         <w:ind w:left="3360"/>
         <w:rPr>
-          <w:rFonts w:ascii="等线" w:eastAsia="等线" w:hAnsi="等线" w:cs="Times New Roman"/>
+          <w:rFonts w:ascii="等线" w:hAnsi="等线" w:eastAsia="等线" w:cs="Times New Roman"/>
           <w:sz w:val="28"/>
           <w:szCs w:val="28"/>
         </w:rPr>
       </w:pPr>
       <w:r>
         <w:rPr>
-          <w:rFonts w:ascii="等线" w:eastAsia="等线" w:hAnsi="等线" w:cs="Times New Roman" w:hint="eastAsia"/>
+          <w:rFonts w:hint="eastAsia" w:ascii="等线" w:hAnsi="等线" w:eastAsia="等线" w:cs="Times New Roman"/>
           <w:sz w:val="28"/>
           <w:szCs w:val="28"/>
         </w:rPr>
         <w:tab/>
+      </w:r>
+      <w:r>
+        <w:rPr>
+          <w:rFonts w:hint="eastAsia" w:ascii="等线" w:hAnsi="等线" w:eastAsia="等线" w:cs="Times New Roman"/>
+          <w:sz w:val="28"/>
+          <w:szCs w:val="28"/>
+        </w:rPr>
         <w:t>31903093邵云飞</w:t>
       </w:r>
     </w:p>
@@ -190,14 +204,14 @@
         <w:spacing w:line="240" w:lineRule="auto"/>
         <w:ind w:left="3360"/>
         <w:rPr>
-          <w:rFonts w:ascii="等线" w:eastAsia="等线" w:hAnsi="等线" w:cs="Times New Roman"/>
+          <w:rFonts w:ascii="等线" w:hAnsi="等线" w:eastAsia="等线" w:cs="Times New Roman"/>
           <w:sz w:val="28"/>
           <w:szCs w:val="28"/>
         </w:rPr>
       </w:pPr>
       <w:r>
         <w:rPr>
-          <w:rFonts w:ascii="等线" w:eastAsia="等线" w:hAnsi="等线" w:cs="Times New Roman" w:hint="eastAsia"/>
+          <w:rFonts w:hint="eastAsia" w:ascii="等线" w:hAnsi="等线" w:eastAsia="等线" w:cs="Times New Roman"/>
           <w:sz w:val="28"/>
           <w:szCs w:val="28"/>
         </w:rPr>
@@ -207,19 +221,18 @@
     <w:p>
       <w:pPr>
         <w:spacing w:line="240" w:lineRule="auto"/>
-        <w:ind w:firstLineChars="100" w:firstLine="210"/>
+        <w:ind w:firstLine="210" w:firstLineChars="100"/>
         <w:jc w:val="center"/>
         <w:rPr>
-          <w:rFonts w:ascii="等线" w:eastAsia="等线" w:hAnsi="等线" w:cs="Times New Roman"/>
+          <w:rFonts w:ascii="等线" w:hAnsi="等线" w:eastAsia="等线" w:cs="Times New Roman"/>
         </w:rPr>
       </w:pPr>
       <w:r>
         <w:rPr>
-          <w:rFonts w:ascii="等线" w:eastAsia="等线" w:hAnsi="等线" w:cs="Times New Roman"/>
-          <w:noProof/>
+          <w:rFonts w:ascii="等线" w:hAnsi="等线" w:eastAsia="等线" w:cs="Times New Roman"/>
         </w:rPr>
         <w:drawing>
-          <wp:inline distT="0" distB="0" distL="0" distR="0" wp14:anchorId="49436185" wp14:editId="3900FA11">
+          <wp:inline distT="0" distB="0" distL="0" distR="0">
             <wp:extent cx="2581275" cy="2581275"/>
             <wp:effectExtent l="0" t="0" r="9525" b="9525"/>
             <wp:docPr id="2" name="图片 3"/>
@@ -230,13 +243,13 @@
               <a:graphicData uri="http://schemas.openxmlformats.org/drawingml/2006/picture">
                 <pic:pic xmlns:pic="http://schemas.openxmlformats.org/drawingml/2006/picture">
                   <pic:nvPicPr>
-                    <pic:cNvPr id="0" name="图片 3"/>
+                    <pic:cNvPr id="2" name="图片 3"/>
                     <pic:cNvPicPr>
                       <a:picLocks noChangeAspect="1" noChangeArrowheads="1"/>
                     </pic:cNvPicPr>
                   </pic:nvPicPr>
                   <pic:blipFill>
-                    <a:blip r:embed="rId10">
+                    <a:blip r:embed="rId8">
                       <a:extLst>
                         <a:ext uri="{28A0092B-C50C-407E-A947-70E740481C1C}">
                           <a14:useLocalDpi xmlns:a14="http://schemas.microsoft.com/office/drawing/2010/main" val="0"/>
@@ -248,7 +261,7 @@
                       <a:fillRect/>
                     </a:stretch>
                   </pic:blipFill>
-                  <pic:spPr bwMode="auto">
+                  <pic:spPr>
                     <a:xfrm>
                       <a:off x="0" y="0"/>
                       <a:ext cx="2581275" cy="2581275"/>
@@ -273,7 +286,7 @@
         <w:spacing w:line="240" w:lineRule="auto"/>
         <w:jc w:val="left"/>
         <w:rPr>
-          <w:rFonts w:ascii="等线" w:eastAsia="等线" w:hAnsi="等线" w:cs="Times New Roman"/>
+          <w:rFonts w:ascii="等线" w:hAnsi="等线" w:eastAsia="等线" w:cs="Times New Roman"/>
           <w:sz w:val="28"/>
           <w:szCs w:val="28"/>
         </w:rPr>
@@ -285,7 +298,7 @@
         <w:ind w:right="560"/>
         <w:jc w:val="left"/>
         <w:rPr>
-          <w:rFonts w:ascii="等线" w:eastAsia="等线" w:hAnsi="等线" w:cs="Times New Roman"/>
+          <w:rFonts w:ascii="等线" w:hAnsi="等线" w:eastAsia="等线" w:cs="Times New Roman"/>
           <w:sz w:val="28"/>
           <w:szCs w:val="28"/>
         </w:rPr>
@@ -297,7 +310,7 @@
         <w:ind w:left="840" w:right="560" w:firstLine="420"/>
         <w:jc w:val="right"/>
         <w:rPr>
-          <w:rFonts w:ascii="等线" w:eastAsia="等线" w:hAnsi="等线" w:cs="Times New Roman"/>
+          <w:rFonts w:ascii="等线" w:hAnsi="等线" w:eastAsia="等线" w:cs="Times New Roman"/>
           <w:sz w:val="28"/>
           <w:szCs w:val="28"/>
         </w:rPr>
@@ -309,24 +322,59 @@
         <w:ind w:left="840" w:right="560" w:firstLine="420"/>
         <w:jc w:val="right"/>
         <w:rPr>
-          <w:rFonts w:ascii="等线" w:eastAsia="等线" w:hAnsi="等线" w:cs="Times New Roman"/>
+          <w:rFonts w:hint="default" w:ascii="等线" w:hAnsi="等线" w:eastAsia="等线" w:cs="Times New Roman"/>
           <w:sz w:val="28"/>
           <w:szCs w:val="28"/>
+          <w:lang w:val="en-US" w:eastAsia="zh-CN"/>
         </w:rPr>
       </w:pPr>
       <w:r>
         <w:rPr>
-          <w:rFonts w:ascii="等线" w:eastAsia="等线" w:hAnsi="等线" w:cs="Times New Roman" w:hint="eastAsia"/>
+          <w:rFonts w:hint="eastAsia" w:ascii="等线" w:hAnsi="等线" w:eastAsia="等线" w:cs="Times New Roman"/>
           <w:sz w:val="28"/>
           <w:szCs w:val="28"/>
         </w:rPr>
-        <w:t>2022/2/23</w:t>
+        <w:t>2022/</w:t>
+      </w:r>
+      <w:r>
+        <w:rPr>
+          <w:rFonts w:hint="eastAsia" w:ascii="等线" w:hAnsi="等线" w:eastAsia="等线" w:cs="Times New Roman"/>
+          <w:sz w:val="28"/>
+          <w:szCs w:val="28"/>
+          <w:lang w:val="en-US" w:eastAsia="zh-CN"/>
+        </w:rPr>
+        <w:t>4</w:t>
+      </w:r>
+      <w:r>
+        <w:rPr>
+          <w:rFonts w:hint="eastAsia" w:ascii="等线" w:hAnsi="等线" w:eastAsia="等线" w:cs="Times New Roman"/>
+          <w:sz w:val="28"/>
+          <w:szCs w:val="28"/>
+        </w:rPr>
+        <w:t>/</w:t>
+      </w:r>
+      <w:r>
+        <w:rPr>
+          <w:rFonts w:hint="eastAsia" w:ascii="等线" w:hAnsi="等线" w:eastAsia="等线" w:cs="Times New Roman"/>
+          <w:sz w:val="28"/>
+          <w:szCs w:val="28"/>
+          <w:lang w:val="en-US" w:eastAsia="zh-CN"/>
+        </w:rPr>
+        <w:t>18</w:t>
       </w:r>
     </w:p>
     <w:tbl>
       <w:tblPr>
+        <w:tblStyle w:val="15"/>
         <w:tblW w:w="8286" w:type="dxa"/>
-        <w:tblLook w:val="04A0" w:firstRow="1" w:lastRow="0" w:firstColumn="1" w:lastColumn="0" w:noHBand="0" w:noVBand="1"/>
+        <w:tblInd w:w="0" w:type="dxa"/>
+        <w:tblLayout w:type="autofit"/>
+        <w:tblCellMar>
+          <w:top w:w="0" w:type="dxa"/>
+          <w:left w:w="108" w:type="dxa"/>
+          <w:bottom w:w="0" w:type="dxa"/>
+          <w:right w:w="108" w:type="dxa"/>
+        </w:tblCellMar>
       </w:tblPr>
       <w:tblGrid>
         <w:gridCol w:w="1262"/>
@@ -339,22 +387,29 @@
         <w:gridCol w:w="2101"/>
       </w:tblGrid>
       <w:tr>
+        <w:tblPrEx>
+          <w:tblCellMar>
+            <w:top w:w="0" w:type="dxa"/>
+            <w:left w:w="108" w:type="dxa"/>
+            <w:bottom w:w="0" w:type="dxa"/>
+            <w:right w:w="108" w:type="dxa"/>
+          </w:tblCellMar>
+        </w:tblPrEx>
         <w:trPr>
-          <w:trHeight w:val="644"/>
+          <w:trHeight w:val="644" w:hRule="atLeast"/>
         </w:trPr>
         <w:tc>
           <w:tcPr>
             <w:tcW w:w="2395" w:type="dxa"/>
             <w:gridSpan w:val="3"/>
             <w:tcBorders>
-              <w:top w:val="single" w:sz="8" w:space="0" w:color="000000"/>
-              <w:left w:val="single" w:sz="8" w:space="0" w:color="000000"/>
-              <w:bottom w:val="single" w:sz="8" w:space="0" w:color="000000"/>
-              <w:right w:val="single" w:sz="8" w:space="0" w:color="000000"/>
+              <w:top w:val="single" w:color="000000" w:sz="8" w:space="0"/>
+              <w:left w:val="single" w:color="000000" w:sz="8" w:space="0"/>
+              <w:bottom w:val="single" w:color="000000" w:sz="8" w:space="0"/>
+              <w:right w:val="single" w:color="000000" w:sz="8" w:space="0"/>
             </w:tcBorders>
             <w:shd w:val="clear" w:color="auto" w:fill="auto"/>
             <w:vAlign w:val="center"/>
-            <w:hideMark/>
           </w:tcPr>
           <w:p>
             <w:pPr>
@@ -362,7 +417,7 @@
               <w:spacing w:line="240" w:lineRule="auto"/>
               <w:jc w:val="center"/>
               <w:rPr>
-                <w:rFonts w:eastAsiaTheme="minorHAnsi" w:cs="宋体"/>
+                <w:rFonts w:cs="宋体" w:eastAsiaTheme="minorHAnsi"/>
                 <w:b/>
                 <w:bCs/>
                 <w:color w:val="000000"/>
@@ -373,7 +428,7 @@
             </w:pPr>
             <w:r>
               <w:rPr>
-                <w:rFonts w:eastAsiaTheme="minorHAnsi" w:cs="宋体" w:hint="eastAsia"/>
+                <w:rFonts w:hint="eastAsia" w:cs="宋体" w:eastAsiaTheme="minorHAnsi"/>
                 <w:b/>
                 <w:bCs/>
                 <w:color w:val="000000"/>
@@ -381,20 +436,7 @@
                 <w:sz w:val="24"/>
                 <w:szCs w:val="24"/>
               </w:rPr>
-              <w:lastRenderedPageBreak/>
-              <w:t>访谈</w:t>
-            </w:r>
-            <w:r>
-              <w:rPr>
-                <w:rFonts w:eastAsiaTheme="minorHAnsi" w:cs="宋体" w:hint="eastAsia"/>
-                <w:b/>
-                <w:bCs/>
-                <w:color w:val="000000"/>
-                <w:kern w:val="0"/>
-                <w:sz w:val="24"/>
-                <w:szCs w:val="24"/>
-              </w:rPr>
-              <w:t>地点</w:t>
+              <w:t>访谈地点</w:t>
             </w:r>
           </w:p>
         </w:tc>
@@ -403,14 +445,13 @@
             <w:tcW w:w="2273" w:type="dxa"/>
             <w:gridSpan w:val="3"/>
             <w:tcBorders>
-              <w:top w:val="single" w:sz="8" w:space="0" w:color="000000"/>
-              <w:left w:val="single" w:sz="8" w:space="0" w:color="000000"/>
-              <w:bottom w:val="single" w:sz="8" w:space="0" w:color="000000"/>
-              <w:right w:val="single" w:sz="8" w:space="0" w:color="000000"/>
+              <w:top w:val="single" w:color="000000" w:sz="8" w:space="0"/>
+              <w:left w:val="single" w:color="000000" w:sz="8" w:space="0"/>
+              <w:bottom w:val="single" w:color="000000" w:sz="8" w:space="0"/>
+              <w:right w:val="single" w:color="000000" w:sz="8" w:space="0"/>
             </w:tcBorders>
             <w:shd w:val="clear" w:color="auto" w:fill="auto"/>
             <w:vAlign w:val="center"/>
-            <w:hideMark/>
           </w:tcPr>
           <w:p>
             <w:pPr>
@@ -418,16 +459,16 @@
               <w:spacing w:line="240" w:lineRule="auto"/>
               <w:jc w:val="center"/>
               <w:rPr>
-                <w:rFonts w:eastAsiaTheme="minorHAnsi" w:cs="宋体"/>
-                <w:color w:val="000000"/>
-                <w:kern w:val="0"/>
-                <w:sz w:val="24"/>
-                <w:szCs w:val="24"/>
-              </w:rPr>
-            </w:pPr>
-            <w:r>
-              <w:rPr>
-                <w:rFonts w:eastAsiaTheme="minorHAnsi" w:cs="宋体" w:hint="eastAsia"/>
+                <w:rFonts w:cs="宋体" w:eastAsiaTheme="minorHAnsi"/>
+                <w:color w:val="000000"/>
+                <w:kern w:val="0"/>
+                <w:sz w:val="24"/>
+                <w:szCs w:val="24"/>
+              </w:rPr>
+            </w:pPr>
+            <w:r>
+              <w:rPr>
+                <w:rFonts w:hint="eastAsia" w:cs="宋体" w:eastAsiaTheme="minorHAnsi"/>
                 <w:color w:val="000000"/>
                 <w:kern w:val="0"/>
                 <w:sz w:val="24"/>
@@ -437,7 +478,7 @@
             </w:r>
             <w:r>
               <w:rPr>
-                <w:rFonts w:eastAsiaTheme="minorHAnsi" w:cs="宋体"/>
+                <w:rFonts w:cs="宋体" w:eastAsiaTheme="minorHAnsi"/>
                 <w:color w:val="000000"/>
                 <w:kern w:val="0"/>
                 <w:sz w:val="24"/>
@@ -451,14 +492,13 @@
           <w:tcPr>
             <w:tcW w:w="1517" w:type="dxa"/>
             <w:tcBorders>
-              <w:top w:val="single" w:sz="8" w:space="0" w:color="000000"/>
-              <w:left w:val="single" w:sz="8" w:space="0" w:color="000000"/>
-              <w:bottom w:val="single" w:sz="8" w:space="0" w:color="000000"/>
-              <w:right w:val="single" w:sz="8" w:space="0" w:color="000000"/>
+              <w:top w:val="single" w:color="000000" w:sz="8" w:space="0"/>
+              <w:left w:val="single" w:color="000000" w:sz="8" w:space="0"/>
+              <w:bottom w:val="single" w:color="000000" w:sz="8" w:space="0"/>
+              <w:right w:val="single" w:color="000000" w:sz="8" w:space="0"/>
             </w:tcBorders>
             <w:shd w:val="clear" w:color="auto" w:fill="auto"/>
             <w:vAlign w:val="center"/>
-            <w:hideMark/>
           </w:tcPr>
           <w:p>
             <w:pPr>
@@ -466,7 +506,7 @@
               <w:spacing w:line="240" w:lineRule="auto"/>
               <w:jc w:val="center"/>
               <w:rPr>
-                <w:rFonts w:eastAsiaTheme="minorHAnsi" w:cs="宋体"/>
+                <w:rFonts w:cs="宋体" w:eastAsiaTheme="minorHAnsi"/>
                 <w:b/>
                 <w:bCs/>
                 <w:color w:val="000000"/>
@@ -477,7 +517,7 @@
             </w:pPr>
             <w:r>
               <w:rPr>
-                <w:rFonts w:eastAsiaTheme="minorHAnsi" w:cs="宋体" w:hint="eastAsia"/>
+                <w:rFonts w:hint="eastAsia" w:cs="宋体" w:eastAsiaTheme="minorHAnsi"/>
                 <w:b/>
                 <w:bCs/>
                 <w:color w:val="000000"/>
@@ -485,19 +525,7 @@
                 <w:sz w:val="24"/>
                 <w:szCs w:val="24"/>
               </w:rPr>
-              <w:t>访谈</w:t>
-            </w:r>
-            <w:r>
-              <w:rPr>
-                <w:rFonts w:eastAsiaTheme="minorHAnsi" w:cs="宋体" w:hint="eastAsia"/>
-                <w:b/>
-                <w:bCs/>
-                <w:color w:val="000000"/>
-                <w:kern w:val="0"/>
-                <w:sz w:val="24"/>
-                <w:szCs w:val="24"/>
-              </w:rPr>
-              <w:t>时间</w:t>
+              <w:t>访谈时间</w:t>
             </w:r>
           </w:p>
         </w:tc>
@@ -505,9 +533,9 @@
           <w:tcPr>
             <w:tcW w:w="2101" w:type="dxa"/>
             <w:tcBorders>
-              <w:top w:val="single" w:sz="8" w:space="0" w:color="000000"/>
+              <w:top w:val="single" w:color="000000" w:sz="8" w:space="0"/>
               <w:left w:val="nil"/>
-              <w:right w:val="single" w:sz="8" w:space="0" w:color="000000"/>
+              <w:right w:val="single" w:color="000000" w:sz="8" w:space="0"/>
             </w:tcBorders>
             <w:shd w:val="clear" w:color="auto" w:fill="auto"/>
             <w:vAlign w:val="center"/>
@@ -518,16 +546,17 @@
               <w:spacing w:line="240" w:lineRule="auto"/>
               <w:jc w:val="center"/>
               <w:rPr>
-                <w:rFonts w:eastAsiaTheme="minorHAnsi" w:cs="宋体"/>
-                <w:color w:val="000000"/>
-                <w:kern w:val="0"/>
-                <w:sz w:val="24"/>
-                <w:szCs w:val="24"/>
-              </w:rPr>
-            </w:pPr>
-            <w:r>
-              <w:rPr>
-                <w:rFonts w:eastAsiaTheme="minorHAnsi" w:cs="宋体" w:hint="eastAsia"/>
+                <w:rFonts w:hint="default" w:cs="宋体" w:eastAsiaTheme="minorHAnsi"/>
+                <w:color w:val="000000"/>
+                <w:kern w:val="0"/>
+                <w:sz w:val="24"/>
+                <w:szCs w:val="24"/>
+                <w:lang w:val="en-US" w:eastAsia="zh-CN"/>
+              </w:rPr>
+            </w:pPr>
+            <w:r>
+              <w:rPr>
+                <w:rFonts w:hint="eastAsia" w:cs="宋体" w:eastAsiaTheme="minorHAnsi"/>
                 <w:color w:val="000000"/>
                 <w:kern w:val="0"/>
                 <w:sz w:val="24"/>
@@ -537,13 +566,24 @@
             </w:r>
             <w:r>
               <w:rPr>
-                <w:rFonts w:eastAsiaTheme="minorHAnsi" w:cs="宋体"/>
-                <w:color w:val="000000"/>
-                <w:kern w:val="0"/>
-                <w:sz w:val="24"/>
-                <w:szCs w:val="24"/>
-              </w:rPr>
-              <w:t>022/4/9</w:t>
+                <w:rFonts w:cs="宋体" w:eastAsiaTheme="minorHAnsi"/>
+                <w:color w:val="000000"/>
+                <w:kern w:val="0"/>
+                <w:sz w:val="24"/>
+                <w:szCs w:val="24"/>
+              </w:rPr>
+              <w:t>022/4/</w:t>
+            </w:r>
+            <w:r>
+              <w:rPr>
+                <w:rFonts w:hint="eastAsia" w:cs="宋体" w:eastAsiaTheme="minorHAnsi"/>
+                <w:color w:val="000000"/>
+                <w:kern w:val="0"/>
+                <w:sz w:val="24"/>
+                <w:szCs w:val="24"/>
+                <w:lang w:val="en-US" w:eastAsia="zh-CN"/>
+              </w:rPr>
+              <w:t>18</w:t>
             </w:r>
           </w:p>
           <w:p>
@@ -552,39 +592,39 @@
               <w:spacing w:line="240" w:lineRule="auto"/>
               <w:jc w:val="center"/>
               <w:rPr>
-                <w:rFonts w:eastAsiaTheme="minorHAnsi" w:cs="宋体"/>
-                <w:color w:val="000000"/>
-                <w:kern w:val="0"/>
-                <w:sz w:val="24"/>
-                <w:szCs w:val="24"/>
-              </w:rPr>
-            </w:pPr>
-            <w:r>
-              <w:rPr>
-                <w:rFonts w:eastAsiaTheme="minorHAnsi" w:cs="宋体" w:hint="eastAsia"/>
-                <w:color w:val="000000"/>
-                <w:kern w:val="0"/>
-                <w:sz w:val="24"/>
-                <w:szCs w:val="24"/>
-              </w:rPr>
-              <w:t>1</w:t>
-            </w:r>
-            <w:r>
-              <w:rPr>
-                <w:rFonts w:eastAsiaTheme="minorHAnsi" w:cs="宋体"/>
-                <w:color w:val="000000"/>
-                <w:kern w:val="0"/>
-                <w:sz w:val="24"/>
-                <w:szCs w:val="24"/>
-              </w:rPr>
-              <w:t>0:30</w:t>
+                <w:rFonts w:hint="default" w:cs="宋体" w:eastAsiaTheme="minorHAnsi"/>
+                <w:color w:val="000000"/>
+                <w:kern w:val="0"/>
+                <w:sz w:val="24"/>
+                <w:szCs w:val="24"/>
+                <w:lang w:val="en-US" w:eastAsia="zh-CN"/>
+              </w:rPr>
+            </w:pPr>
+            <w:r>
+              <w:rPr>
+                <w:rFonts w:hint="eastAsia" w:cs="宋体" w:eastAsiaTheme="minorHAnsi"/>
+                <w:color w:val="000000"/>
+                <w:kern w:val="0"/>
+                <w:sz w:val="24"/>
+                <w:szCs w:val="24"/>
+                <w:lang w:val="en-US" w:eastAsia="zh-CN"/>
+              </w:rPr>
+              <w:t>16:00</w:t>
             </w:r>
           </w:p>
         </w:tc>
       </w:tr>
       <w:tr>
+        <w:tblPrEx>
+          <w:tblCellMar>
+            <w:top w:w="0" w:type="dxa"/>
+            <w:left w:w="108" w:type="dxa"/>
+            <w:bottom w:w="0" w:type="dxa"/>
+            <w:right w:w="108" w:type="dxa"/>
+          </w:tblCellMar>
+        </w:tblPrEx>
         <w:trPr>
-          <w:trHeight w:val="288"/>
+          <w:trHeight w:val="288" w:hRule="atLeast"/>
         </w:trPr>
         <w:tc>
           <w:tcPr>
@@ -592,13 +632,12 @@
             <w:gridSpan w:val="2"/>
             <w:tcBorders>
               <w:top w:val="nil"/>
-              <w:left w:val="single" w:sz="8" w:space="0" w:color="000000"/>
-              <w:bottom w:val="single" w:sz="8" w:space="0" w:color="000000"/>
-              <w:right w:val="single" w:sz="8" w:space="0" w:color="000000"/>
+              <w:left w:val="single" w:color="000000" w:sz="8" w:space="0"/>
+              <w:bottom w:val="single" w:color="000000" w:sz="8" w:space="0"/>
+              <w:right w:val="single" w:color="000000" w:sz="8" w:space="0"/>
             </w:tcBorders>
             <w:shd w:val="clear" w:color="auto" w:fill="auto"/>
             <w:vAlign w:val="center"/>
-            <w:hideMark/>
           </w:tcPr>
           <w:p>
             <w:pPr>
@@ -606,7 +645,7 @@
               <w:spacing w:line="240" w:lineRule="auto"/>
               <w:jc w:val="center"/>
               <w:rPr>
-                <w:rFonts w:eastAsiaTheme="minorHAnsi" w:cs="宋体"/>
+                <w:rFonts w:cs="宋体" w:eastAsiaTheme="minorHAnsi"/>
                 <w:b/>
                 <w:bCs/>
                 <w:color w:val="000000"/>
@@ -617,7 +656,7 @@
             </w:pPr>
             <w:r>
               <w:rPr>
-                <w:rFonts w:eastAsiaTheme="minorHAnsi" w:cs="宋体" w:hint="eastAsia"/>
+                <w:rFonts w:hint="eastAsia" w:cs="宋体" w:eastAsiaTheme="minorHAnsi"/>
                 <w:b/>
                 <w:bCs/>
                 <w:color w:val="000000"/>
@@ -634,9 +673,9 @@
             <w:tcW w:w="1105" w:type="dxa"/>
             <w:tcBorders>
               <w:top w:val="nil"/>
-              <w:left w:val="single" w:sz="8" w:space="0" w:color="000000"/>
-              <w:bottom w:val="single" w:sz="8" w:space="0" w:color="000000"/>
-              <w:right w:val="single" w:sz="8" w:space="0" w:color="000000"/>
+              <w:left w:val="single" w:color="000000" w:sz="8" w:space="0"/>
+              <w:bottom w:val="single" w:color="000000" w:sz="8" w:space="0"/>
+              <w:right w:val="single" w:color="000000" w:sz="8" w:space="0"/>
             </w:tcBorders>
             <w:shd w:val="clear" w:color="auto" w:fill="auto"/>
             <w:vAlign w:val="center"/>
@@ -647,7 +686,7 @@
               <w:spacing w:line="240" w:lineRule="auto"/>
               <w:jc w:val="center"/>
               <w:rPr>
-                <w:rFonts w:eastAsiaTheme="minorHAnsi" w:cs="宋体"/>
+                <w:rFonts w:cs="宋体" w:eastAsiaTheme="minorHAnsi"/>
                 <w:b/>
                 <w:bCs/>
                 <w:color w:val="000000"/>
@@ -658,7 +697,7 @@
             </w:pPr>
             <w:r>
               <w:rPr>
-                <w:rFonts w:eastAsiaTheme="minorHAnsi" w:cs="宋体" w:hint="eastAsia"/>
+                <w:rFonts w:hint="eastAsia" w:cs="宋体" w:eastAsiaTheme="minorHAnsi"/>
                 <w:b/>
                 <w:bCs/>
                 <w:color w:val="000000"/>
@@ -674,14 +713,13 @@
           <w:tcPr>
             <w:tcW w:w="1008" w:type="dxa"/>
             <w:tcBorders>
-              <w:top w:val="single" w:sz="8" w:space="0" w:color="000000"/>
+              <w:top w:val="single" w:color="000000" w:sz="8" w:space="0"/>
               <w:left w:val="nil"/>
-              <w:bottom w:val="single" w:sz="8" w:space="0" w:color="000000"/>
-              <w:right w:val="single" w:sz="8" w:space="0" w:color="000000"/>
+              <w:bottom w:val="single" w:color="000000" w:sz="8" w:space="0"/>
+              <w:right w:val="single" w:color="000000" w:sz="8" w:space="0"/>
             </w:tcBorders>
             <w:shd w:val="clear" w:color="auto" w:fill="auto"/>
             <w:vAlign w:val="center"/>
-            <w:hideMark/>
           </w:tcPr>
           <w:p>
             <w:pPr>
@@ -689,7 +727,7 @@
               <w:spacing w:line="240" w:lineRule="auto"/>
               <w:jc w:val="center"/>
               <w:rPr>
-                <w:rFonts w:eastAsiaTheme="minorHAnsi" w:cs="宋体"/>
+                <w:rFonts w:cs="宋体" w:eastAsiaTheme="minorHAnsi"/>
                 <w:b/>
                 <w:color w:val="000000"/>
                 <w:kern w:val="0"/>
@@ -699,7 +737,7 @@
             </w:pPr>
             <w:r>
               <w:rPr>
-                <w:rFonts w:eastAsiaTheme="minorHAnsi" w:cs="宋体" w:hint="eastAsia"/>
+                <w:rFonts w:hint="eastAsia" w:cs="宋体" w:eastAsiaTheme="minorHAnsi"/>
                 <w:b/>
                 <w:color w:val="000000"/>
                 <w:kern w:val="0"/>
@@ -715,10 +753,10 @@
             <w:tcW w:w="1265" w:type="dxa"/>
             <w:gridSpan w:val="2"/>
             <w:tcBorders>
-              <w:top w:val="single" w:sz="8" w:space="0" w:color="000000"/>
+              <w:top w:val="single" w:color="000000" w:sz="8" w:space="0"/>
               <w:left w:val="nil"/>
-              <w:bottom w:val="single" w:sz="8" w:space="0" w:color="000000"/>
-              <w:right w:val="single" w:sz="8" w:space="0" w:color="000000"/>
+              <w:bottom w:val="single" w:color="000000" w:sz="8" w:space="0"/>
+              <w:right w:val="single" w:color="000000" w:sz="8" w:space="0"/>
             </w:tcBorders>
             <w:shd w:val="clear" w:color="auto" w:fill="auto"/>
             <w:vAlign w:val="center"/>
@@ -729,16 +767,16 @@
               <w:spacing w:line="240" w:lineRule="auto"/>
               <w:jc w:val="center"/>
               <w:rPr>
-                <w:rFonts w:eastAsiaTheme="minorHAnsi" w:cs="宋体"/>
-                <w:color w:val="000000"/>
-                <w:kern w:val="0"/>
-                <w:sz w:val="24"/>
-                <w:szCs w:val="24"/>
-              </w:rPr>
-            </w:pPr>
-            <w:r>
-              <w:rPr>
-                <w:rFonts w:eastAsiaTheme="minorHAnsi" w:cs="宋体" w:hint="eastAsia"/>
+                <w:rFonts w:cs="宋体" w:eastAsiaTheme="minorHAnsi"/>
+                <w:color w:val="000000"/>
+                <w:kern w:val="0"/>
+                <w:sz w:val="24"/>
+                <w:szCs w:val="24"/>
+              </w:rPr>
+            </w:pPr>
+            <w:r>
+              <w:rPr>
+                <w:rFonts w:hint="eastAsia" w:cs="宋体" w:eastAsiaTheme="minorHAnsi"/>
                 <w:color w:val="000000"/>
                 <w:kern w:val="0"/>
                 <w:sz w:val="24"/>
@@ -752,14 +790,13 @@
           <w:tcPr>
             <w:tcW w:w="1517" w:type="dxa"/>
             <w:tcBorders>
-              <w:top w:val="single" w:sz="8" w:space="0" w:color="000000"/>
+              <w:top w:val="single" w:color="000000" w:sz="8" w:space="0"/>
               <w:left w:val="nil"/>
-              <w:bottom w:val="single" w:sz="8" w:space="0" w:color="000000"/>
-              <w:right w:val="single" w:sz="8" w:space="0" w:color="000000"/>
+              <w:bottom w:val="single" w:color="000000" w:sz="8" w:space="0"/>
+              <w:right w:val="single" w:color="000000" w:sz="8" w:space="0"/>
             </w:tcBorders>
             <w:shd w:val="clear" w:color="auto" w:fill="auto"/>
             <w:vAlign w:val="center"/>
-            <w:hideMark/>
           </w:tcPr>
           <w:p>
             <w:pPr>
@@ -767,7 +804,7 @@
               <w:spacing w:line="240" w:lineRule="auto"/>
               <w:jc w:val="center"/>
               <w:rPr>
-                <w:rFonts w:eastAsiaTheme="minorHAnsi" w:cs="宋体"/>
+                <w:rFonts w:cs="宋体" w:eastAsiaTheme="minorHAnsi"/>
                 <w:b/>
                 <w:bCs/>
                 <w:color w:val="000000"/>
@@ -778,7 +815,7 @@
             </w:pPr>
             <w:r>
               <w:rPr>
-                <w:rFonts w:eastAsiaTheme="minorHAnsi" w:cs="宋体" w:hint="eastAsia"/>
+                <w:rFonts w:hint="eastAsia" w:cs="宋体" w:eastAsiaTheme="minorHAnsi"/>
                 <w:b/>
                 <w:bCs/>
                 <w:color w:val="000000"/>
@@ -794,10 +831,10 @@
           <w:tcPr>
             <w:tcW w:w="2101" w:type="dxa"/>
             <w:tcBorders>
-              <w:top w:val="single" w:sz="8" w:space="0" w:color="000000"/>
+              <w:top w:val="single" w:color="000000" w:sz="8" w:space="0"/>
               <w:left w:val="nil"/>
-              <w:bottom w:val="single" w:sz="8" w:space="0" w:color="000000"/>
-              <w:right w:val="single" w:sz="8" w:space="0" w:color="000000"/>
+              <w:bottom w:val="single" w:color="000000" w:sz="8" w:space="0"/>
+              <w:right w:val="single" w:color="000000" w:sz="8" w:space="0"/>
             </w:tcBorders>
             <w:shd w:val="clear" w:color="auto" w:fill="auto"/>
             <w:vAlign w:val="center"/>
@@ -808,16 +845,16 @@
               <w:spacing w:line="240" w:lineRule="auto"/>
               <w:jc w:val="center"/>
               <w:rPr>
-                <w:rFonts w:eastAsiaTheme="minorHAnsi" w:cs="宋体"/>
-                <w:color w:val="000000"/>
-                <w:kern w:val="0"/>
-                <w:sz w:val="24"/>
-                <w:szCs w:val="24"/>
-              </w:rPr>
-            </w:pPr>
-            <w:r>
-              <w:rPr>
-                <w:rFonts w:eastAsiaTheme="minorHAnsi" w:cs="宋体" w:hint="eastAsia"/>
+                <w:rFonts w:cs="宋体" w:eastAsiaTheme="minorHAnsi"/>
+                <w:color w:val="000000"/>
+                <w:kern w:val="0"/>
+                <w:sz w:val="24"/>
+                <w:szCs w:val="24"/>
+              </w:rPr>
+            </w:pPr>
+            <w:r>
+              <w:rPr>
+                <w:rFonts w:hint="eastAsia" w:cs="宋体" w:eastAsiaTheme="minorHAnsi"/>
                 <w:color w:val="000000"/>
                 <w:kern w:val="0"/>
                 <w:sz w:val="24"/>
@@ -829,8 +866,16 @@
         </w:tc>
       </w:tr>
       <w:tr>
+        <w:tblPrEx>
+          <w:tblCellMar>
+            <w:top w:w="0" w:type="dxa"/>
+            <w:left w:w="108" w:type="dxa"/>
+            <w:bottom w:w="0" w:type="dxa"/>
+            <w:right w:w="108" w:type="dxa"/>
+          </w:tblCellMar>
+        </w:tblPrEx>
         <w:trPr>
-          <w:trHeight w:val="288"/>
+          <w:trHeight w:val="288" w:hRule="atLeast"/>
         </w:trPr>
         <w:tc>
           <w:tcPr>
@@ -838,13 +883,12 @@
             <w:gridSpan w:val="3"/>
             <w:tcBorders>
               <w:top w:val="nil"/>
-              <w:left w:val="single" w:sz="8" w:space="0" w:color="000000"/>
-              <w:bottom w:val="single" w:sz="8" w:space="0" w:color="000000"/>
-              <w:right w:val="single" w:sz="8" w:space="0" w:color="000000"/>
+              <w:left w:val="single" w:color="000000" w:sz="8" w:space="0"/>
+              <w:bottom w:val="single" w:color="000000" w:sz="8" w:space="0"/>
+              <w:right w:val="single" w:color="000000" w:sz="8" w:space="0"/>
             </w:tcBorders>
             <w:shd w:val="clear" w:color="auto" w:fill="auto"/>
             <w:vAlign w:val="center"/>
-            <w:hideMark/>
           </w:tcPr>
           <w:p>
             <w:pPr>
@@ -852,7 +896,7 @@
               <w:spacing w:line="240" w:lineRule="auto"/>
               <w:jc w:val="center"/>
               <w:rPr>
-                <w:rFonts w:eastAsiaTheme="minorHAnsi" w:cs="宋体"/>
+                <w:rFonts w:cs="宋体" w:eastAsiaTheme="minorHAnsi"/>
                 <w:b/>
                 <w:bCs/>
                 <w:color w:val="000000"/>
@@ -863,7 +907,7 @@
             </w:pPr>
             <w:r>
               <w:rPr>
-                <w:rFonts w:eastAsiaTheme="minorHAnsi" w:cs="宋体" w:hint="eastAsia"/>
+                <w:rFonts w:hint="eastAsia" w:cs="宋体" w:eastAsiaTheme="minorHAnsi"/>
                 <w:b/>
                 <w:bCs/>
                 <w:color w:val="000000"/>
@@ -871,31 +915,7 @@
                 <w:sz w:val="24"/>
                 <w:szCs w:val="24"/>
               </w:rPr>
-              <w:t>参</w:t>
-            </w:r>
-            <w:r>
-              <w:rPr>
-                <w:rFonts w:eastAsiaTheme="minorHAnsi" w:cs="宋体" w:hint="eastAsia"/>
-                <w:b/>
-                <w:bCs/>
-                <w:color w:val="000000"/>
-                <w:kern w:val="0"/>
-                <w:sz w:val="24"/>
-                <w:szCs w:val="24"/>
-              </w:rPr>
-              <w:t>加</w:t>
-            </w:r>
-            <w:r>
-              <w:rPr>
-                <w:rFonts w:eastAsiaTheme="minorHAnsi" w:cs="宋体" w:hint="eastAsia"/>
-                <w:b/>
-                <w:bCs/>
-                <w:color w:val="000000"/>
-                <w:kern w:val="0"/>
-                <w:sz w:val="24"/>
-                <w:szCs w:val="24"/>
-              </w:rPr>
-              <w:t>人员</w:t>
+              <w:t>参加人员</w:t>
             </w:r>
           </w:p>
         </w:tc>
@@ -904,14 +924,13 @@
             <w:tcW w:w="5891" w:type="dxa"/>
             <w:gridSpan w:val="5"/>
             <w:tcBorders>
-              <w:top w:val="single" w:sz="8" w:space="0" w:color="000000"/>
+              <w:top w:val="single" w:color="000000" w:sz="8" w:space="0"/>
               <w:left w:val="nil"/>
-              <w:bottom w:val="single" w:sz="8" w:space="0" w:color="000000"/>
-              <w:right w:val="single" w:sz="8" w:space="0" w:color="000000"/>
+              <w:bottom w:val="single" w:color="000000" w:sz="8" w:space="0"/>
+              <w:right w:val="single" w:color="000000" w:sz="8" w:space="0"/>
             </w:tcBorders>
             <w:shd w:val="clear" w:color="auto" w:fill="auto"/>
             <w:vAlign w:val="center"/>
-            <w:hideMark/>
           </w:tcPr>
           <w:p>
             <w:pPr>
@@ -919,16 +938,16 @@
               <w:spacing w:line="240" w:lineRule="auto"/>
               <w:jc w:val="center"/>
               <w:rPr>
-                <w:rFonts w:eastAsiaTheme="minorHAnsi" w:cs="宋体"/>
-                <w:color w:val="000000"/>
-                <w:kern w:val="0"/>
-                <w:sz w:val="24"/>
-                <w:szCs w:val="24"/>
-              </w:rPr>
-            </w:pPr>
-            <w:r>
-              <w:rPr>
-                <w:rFonts w:eastAsiaTheme="minorHAnsi" w:cs="宋体" w:hint="eastAsia"/>
+                <w:rFonts w:cs="宋体" w:eastAsiaTheme="minorHAnsi"/>
+                <w:color w:val="000000"/>
+                <w:kern w:val="0"/>
+                <w:sz w:val="24"/>
+                <w:szCs w:val="24"/>
+              </w:rPr>
+            </w:pPr>
+            <w:r>
+              <w:rPr>
+                <w:rFonts w:hint="eastAsia" w:cs="宋体" w:eastAsiaTheme="minorHAnsi"/>
                 <w:color w:val="000000"/>
                 <w:kern w:val="0"/>
                 <w:sz w:val="24"/>
@@ -940,8 +959,16 @@
         </w:tc>
       </w:tr>
       <w:tr>
+        <w:tblPrEx>
+          <w:tblCellMar>
+            <w:top w:w="0" w:type="dxa"/>
+            <w:left w:w="108" w:type="dxa"/>
+            <w:bottom w:w="0" w:type="dxa"/>
+            <w:right w:w="108" w:type="dxa"/>
+          </w:tblCellMar>
+        </w:tblPrEx>
         <w:trPr>
-          <w:trHeight w:val="288"/>
+          <w:trHeight w:val="288" w:hRule="atLeast"/>
         </w:trPr>
         <w:tc>
           <w:tcPr>
@@ -949,13 +976,12 @@
             <w:gridSpan w:val="3"/>
             <w:tcBorders>
               <w:top w:val="nil"/>
-              <w:left w:val="single" w:sz="8" w:space="0" w:color="000000"/>
-              <w:bottom w:val="single" w:sz="8" w:space="0" w:color="000000"/>
-              <w:right w:val="single" w:sz="8" w:space="0" w:color="000000"/>
+              <w:left w:val="single" w:color="000000" w:sz="8" w:space="0"/>
+              <w:bottom w:val="single" w:color="000000" w:sz="8" w:space="0"/>
+              <w:right w:val="single" w:color="000000" w:sz="8" w:space="0"/>
             </w:tcBorders>
             <w:shd w:val="clear" w:color="auto" w:fill="auto"/>
             <w:vAlign w:val="center"/>
-            <w:hideMark/>
           </w:tcPr>
           <w:p>
             <w:pPr>
@@ -963,7 +989,7 @@
               <w:spacing w:line="240" w:lineRule="auto"/>
               <w:jc w:val="center"/>
               <w:rPr>
-                <w:rFonts w:eastAsiaTheme="minorHAnsi" w:cs="宋体"/>
+                <w:rFonts w:cs="宋体" w:eastAsiaTheme="minorHAnsi"/>
                 <w:b/>
                 <w:bCs/>
                 <w:color w:val="000000"/>
@@ -974,7 +1000,7 @@
             </w:pPr>
             <w:r>
               <w:rPr>
-                <w:rFonts w:eastAsiaTheme="minorHAnsi" w:cs="宋体" w:hint="eastAsia"/>
+                <w:rFonts w:hint="eastAsia" w:cs="宋体" w:eastAsiaTheme="minorHAnsi"/>
                 <w:b/>
                 <w:bCs/>
                 <w:color w:val="000000"/>
@@ -982,19 +1008,7 @@
                 <w:sz w:val="24"/>
                 <w:szCs w:val="24"/>
               </w:rPr>
-              <w:t>访谈</w:t>
-            </w:r>
-            <w:r>
-              <w:rPr>
-                <w:rFonts w:eastAsiaTheme="minorHAnsi" w:cs="宋体" w:hint="eastAsia"/>
-                <w:b/>
-                <w:bCs/>
-                <w:color w:val="000000"/>
-                <w:kern w:val="0"/>
-                <w:sz w:val="24"/>
-                <w:szCs w:val="24"/>
-              </w:rPr>
-              <w:t>主题</w:t>
+              <w:t>访谈主题</w:t>
             </w:r>
           </w:p>
         </w:tc>
@@ -1003,14 +1017,13 @@
             <w:tcW w:w="5891" w:type="dxa"/>
             <w:gridSpan w:val="5"/>
             <w:tcBorders>
-              <w:top w:val="single" w:sz="8" w:space="0" w:color="000000"/>
+              <w:top w:val="single" w:color="000000" w:sz="8" w:space="0"/>
               <w:left w:val="nil"/>
-              <w:bottom w:val="single" w:sz="8" w:space="0" w:color="000000"/>
-              <w:right w:val="single" w:sz="8" w:space="0" w:color="000000"/>
+              <w:bottom w:val="single" w:color="000000" w:sz="8" w:space="0"/>
+              <w:right w:val="single" w:color="000000" w:sz="8" w:space="0"/>
             </w:tcBorders>
             <w:shd w:val="clear" w:color="auto" w:fill="auto"/>
             <w:vAlign w:val="center"/>
-            <w:hideMark/>
           </w:tcPr>
           <w:p>
             <w:pPr>
@@ -1018,16 +1031,16 @@
               <w:spacing w:line="240" w:lineRule="auto"/>
               <w:jc w:val="center"/>
               <w:rPr>
-                <w:rFonts w:eastAsiaTheme="minorHAnsi" w:cs="宋体"/>
-                <w:color w:val="000000"/>
-                <w:kern w:val="0"/>
-                <w:sz w:val="24"/>
-                <w:szCs w:val="24"/>
-              </w:rPr>
-            </w:pPr>
-            <w:r>
-              <w:rPr>
-                <w:rFonts w:eastAsiaTheme="minorHAnsi" w:cs="宋体" w:hint="eastAsia"/>
+                <w:rFonts w:cs="宋体" w:eastAsiaTheme="minorHAnsi"/>
+                <w:color w:val="000000"/>
+                <w:kern w:val="0"/>
+                <w:sz w:val="24"/>
+                <w:szCs w:val="24"/>
+              </w:rPr>
+            </w:pPr>
+            <w:r>
+              <w:rPr>
+                <w:rFonts w:hint="eastAsia" w:cs="宋体" w:eastAsiaTheme="minorHAnsi"/>
                 <w:color w:val="000000"/>
                 <w:kern w:val="0"/>
                 <w:sz w:val="24"/>
@@ -1039,8 +1052,16 @@
         </w:tc>
       </w:tr>
       <w:tr>
+        <w:tblPrEx>
+          <w:tblCellMar>
+            <w:top w:w="0" w:type="dxa"/>
+            <w:left w:w="108" w:type="dxa"/>
+            <w:bottom w:w="0" w:type="dxa"/>
+            <w:right w:w="108" w:type="dxa"/>
+          </w:tblCellMar>
+        </w:tblPrEx>
         <w:trPr>
-          <w:trHeight w:val="288"/>
+          <w:trHeight w:val="288" w:hRule="atLeast"/>
         </w:trPr>
         <w:tc>
           <w:tcPr>
@@ -1048,9 +1069,9 @@
             <w:gridSpan w:val="3"/>
             <w:tcBorders>
               <w:top w:val="nil"/>
-              <w:left w:val="single" w:sz="8" w:space="0" w:color="000000"/>
-              <w:bottom w:val="single" w:sz="8" w:space="0" w:color="000000"/>
-              <w:right w:val="single" w:sz="8" w:space="0" w:color="000000"/>
+              <w:left w:val="single" w:color="000000" w:sz="8" w:space="0"/>
+              <w:bottom w:val="single" w:color="000000" w:sz="8" w:space="0"/>
+              <w:right w:val="single" w:color="000000" w:sz="8" w:space="0"/>
             </w:tcBorders>
             <w:shd w:val="clear" w:color="auto" w:fill="auto"/>
             <w:vAlign w:val="center"/>
@@ -1061,7 +1082,7 @@
               <w:spacing w:line="240" w:lineRule="auto"/>
               <w:jc w:val="center"/>
               <w:rPr>
-                <w:rFonts w:eastAsiaTheme="minorHAnsi" w:cs="宋体"/>
+                <w:rFonts w:cs="宋体" w:eastAsiaTheme="minorHAnsi"/>
                 <w:b/>
                 <w:bCs/>
                 <w:color w:val="000000"/>
@@ -1072,7 +1093,7 @@
             </w:pPr>
             <w:r>
               <w:rPr>
-                <w:rFonts w:eastAsiaTheme="minorHAnsi" w:cs="宋体" w:hint="eastAsia"/>
+                <w:rFonts w:hint="eastAsia" w:cs="宋体" w:eastAsiaTheme="minorHAnsi"/>
                 <w:b/>
                 <w:bCs/>
                 <w:color w:val="000000"/>
@@ -1080,19 +1101,7 @@
                 <w:sz w:val="24"/>
                 <w:szCs w:val="24"/>
               </w:rPr>
-              <w:t>访谈</w:t>
-            </w:r>
-            <w:r>
-              <w:rPr>
-                <w:rFonts w:eastAsiaTheme="minorHAnsi" w:cs="宋体" w:hint="eastAsia"/>
-                <w:b/>
-                <w:bCs/>
-                <w:color w:val="000000"/>
-                <w:kern w:val="0"/>
-                <w:sz w:val="24"/>
-                <w:szCs w:val="24"/>
-              </w:rPr>
-              <w:t>原因</w:t>
+              <w:t>访谈原因</w:t>
             </w:r>
           </w:p>
         </w:tc>
@@ -1101,10 +1110,10 @@
             <w:tcW w:w="5891" w:type="dxa"/>
             <w:gridSpan w:val="5"/>
             <w:tcBorders>
-              <w:top w:val="single" w:sz="8" w:space="0" w:color="000000"/>
+              <w:top w:val="single" w:color="000000" w:sz="8" w:space="0"/>
               <w:left w:val="nil"/>
-              <w:bottom w:val="single" w:sz="8" w:space="0" w:color="000000"/>
-              <w:right w:val="single" w:sz="8" w:space="0" w:color="000000"/>
+              <w:bottom w:val="single" w:color="000000" w:sz="8" w:space="0"/>
+              <w:right w:val="single" w:color="000000" w:sz="8" w:space="0"/>
             </w:tcBorders>
             <w:shd w:val="clear" w:color="auto" w:fill="auto"/>
             <w:vAlign w:val="center"/>
@@ -1115,16 +1124,16 @@
               <w:spacing w:line="240" w:lineRule="auto"/>
               <w:jc w:val="center"/>
               <w:rPr>
-                <w:rFonts w:eastAsiaTheme="minorHAnsi" w:cs="宋体"/>
-                <w:color w:val="000000"/>
-                <w:kern w:val="0"/>
-                <w:sz w:val="24"/>
-                <w:szCs w:val="24"/>
-              </w:rPr>
-            </w:pPr>
-            <w:r>
-              <w:rPr>
-                <w:rFonts w:eastAsiaTheme="minorHAnsi" w:cs="宋体" w:hint="eastAsia"/>
+                <w:rFonts w:cs="宋体" w:eastAsiaTheme="minorHAnsi"/>
+                <w:color w:val="000000"/>
+                <w:kern w:val="0"/>
+                <w:sz w:val="24"/>
+                <w:szCs w:val="24"/>
+              </w:rPr>
+            </w:pPr>
+            <w:r>
+              <w:rPr>
+                <w:rFonts w:hint="eastAsia" w:cs="宋体" w:eastAsiaTheme="minorHAnsi"/>
                 <w:color w:val="000000"/>
                 <w:kern w:val="0"/>
                 <w:sz w:val="24"/>
@@ -1136,22 +1145,29 @@
         </w:tc>
       </w:tr>
       <w:tr>
+        <w:tblPrEx>
+          <w:tblCellMar>
+            <w:top w:w="0" w:type="dxa"/>
+            <w:left w:w="108" w:type="dxa"/>
+            <w:bottom w:w="0" w:type="dxa"/>
+            <w:right w:w="108" w:type="dxa"/>
+          </w:tblCellMar>
+        </w:tblPrEx>
         <w:trPr>
-          <w:trHeight w:val="279"/>
+          <w:trHeight w:val="279" w:hRule="atLeast"/>
         </w:trPr>
         <w:tc>
           <w:tcPr>
             <w:tcW w:w="8286" w:type="dxa"/>
             <w:gridSpan w:val="8"/>
             <w:tcBorders>
-              <w:top w:val="single" w:sz="8" w:space="0" w:color="000000"/>
-              <w:left w:val="single" w:sz="8" w:space="0" w:color="000000"/>
+              <w:top w:val="single" w:color="000000" w:sz="8" w:space="0"/>
+              <w:left w:val="single" w:color="000000" w:sz="8" w:space="0"/>
               <w:bottom w:val="nil"/>
-              <w:right w:val="single" w:sz="8" w:space="0" w:color="000000"/>
+              <w:right w:val="single" w:color="000000" w:sz="8" w:space="0"/>
             </w:tcBorders>
             <w:shd w:val="clear" w:color="auto" w:fill="auto"/>
             <w:vAlign w:val="center"/>
-            <w:hideMark/>
           </w:tcPr>
           <w:p>
             <w:pPr>
@@ -1163,7 +1179,7 @@
             </w:pPr>
             <w:r>
               <w:rPr>
-                <w:rFonts w:eastAsiaTheme="minorHAnsi" w:hint="eastAsia"/>
+                <w:rFonts w:hint="eastAsia" w:eastAsiaTheme="minorHAnsi"/>
                 <w:sz w:val="24"/>
                 <w:szCs w:val="24"/>
               </w:rPr>
@@ -1173,30 +1189,30 @@
           <w:p>
             <w:pPr>
               <w:rPr>
+                <w:rFonts w:hint="eastAsia" w:eastAsiaTheme="minorHAnsi"/>
+                <w:sz w:val="24"/>
+                <w:szCs w:val="24"/>
+              </w:rPr>
+            </w:pPr>
+            <w:r>
+              <w:rPr>
+                <w:rFonts w:hint="eastAsia" w:eastAsiaTheme="minorHAnsi"/>
+                <w:sz w:val="24"/>
+                <w:szCs w:val="24"/>
+              </w:rPr>
+              <w:t>G</w:t>
+            </w:r>
+            <w:r>
+              <w:rPr>
                 <w:rFonts w:eastAsiaTheme="minorHAnsi"/>
                 <w:sz w:val="24"/>
                 <w:szCs w:val="24"/>
               </w:rPr>
-            </w:pPr>
-            <w:r>
-              <w:rPr>
-                <w:rFonts w:eastAsiaTheme="minorHAnsi" w:hint="eastAsia"/>
-                <w:sz w:val="24"/>
-                <w:szCs w:val="24"/>
-              </w:rPr>
-              <w:t>G</w:t>
-            </w:r>
-            <w:r>
-              <w:rPr>
-                <w:rFonts w:eastAsiaTheme="minorHAnsi"/>
-                <w:sz w:val="24"/>
-                <w:szCs w:val="24"/>
-              </w:rPr>
               <w:t>07</w:t>
             </w:r>
             <w:r>
               <w:rPr>
-                <w:rFonts w:eastAsiaTheme="minorHAnsi" w:hint="eastAsia"/>
+                <w:rFonts w:hint="eastAsia" w:eastAsiaTheme="minorHAnsi"/>
                 <w:sz w:val="24"/>
                 <w:szCs w:val="24"/>
               </w:rPr>
@@ -1206,376 +1222,153 @@
           <w:p>
             <w:pPr>
               <w:rPr>
-                <w:rFonts w:eastAsiaTheme="minorHAnsi" w:hint="eastAsia"/>
-                <w:sz w:val="24"/>
-                <w:szCs w:val="24"/>
-              </w:rPr>
-            </w:pPr>
-          </w:p>
-          <w:p>
-            <w:pPr>
-              <w:rPr>
-                <w:rFonts w:eastAsiaTheme="minorHAnsi"/>
-                <w:sz w:val="24"/>
-                <w:szCs w:val="24"/>
-              </w:rPr>
-            </w:pPr>
-            <w:r>
-              <w:rPr>
-                <w:rFonts w:eastAsiaTheme="minorHAnsi" w:hint="eastAsia"/>
-                <w:sz w:val="24"/>
-                <w:szCs w:val="24"/>
-              </w:rPr>
-              <w:t>G</w:t>
-            </w:r>
-            <w:r>
-              <w:rPr>
-                <w:rFonts w:eastAsiaTheme="minorHAnsi"/>
-                <w:sz w:val="24"/>
-                <w:szCs w:val="24"/>
-              </w:rPr>
-              <w:t>07</w:t>
-            </w:r>
-            <w:r>
-              <w:rPr>
-                <w:rFonts w:eastAsiaTheme="minorHAnsi" w:hint="eastAsia"/>
-                <w:sz w:val="24"/>
-                <w:szCs w:val="24"/>
-              </w:rPr>
-              <w:t>：杨老师我们在邀请函中附带了《愿景文档》和我们自己归纳的《需求简述》，请您过目，请问您对这些需求是否有意见？</w:t>
-            </w:r>
-          </w:p>
-          <w:p>
-            <w:pPr>
-              <w:rPr>
-                <w:rFonts w:eastAsiaTheme="minorHAnsi"/>
-                <w:sz w:val="24"/>
-                <w:szCs w:val="24"/>
-              </w:rPr>
-            </w:pPr>
-            <w:r>
-              <w:rPr>
-                <w:rFonts w:eastAsiaTheme="minorHAnsi" w:hint="eastAsia"/>
-                <w:sz w:val="24"/>
-                <w:szCs w:val="24"/>
-              </w:rPr>
-              <w:t>杨枨：</w:t>
-            </w:r>
-            <w:r>
-              <w:rPr>
-                <w:rFonts w:eastAsiaTheme="minorHAnsi" w:hint="eastAsia"/>
-                <w:sz w:val="24"/>
-                <w:szCs w:val="24"/>
-              </w:rPr>
-              <w:t>这个网站作为开课的辅助工具是不是不符合项目愿景呢？</w:t>
-            </w:r>
-          </w:p>
-          <w:p>
-            <w:pPr>
-              <w:rPr>
-                <w:rFonts w:eastAsiaTheme="minorHAnsi"/>
-                <w:sz w:val="24"/>
-                <w:szCs w:val="24"/>
-              </w:rPr>
-            </w:pPr>
-            <w:r>
-              <w:rPr>
-                <w:rFonts w:eastAsiaTheme="minorHAnsi" w:hint="eastAsia"/>
-                <w:sz w:val="24"/>
-                <w:szCs w:val="24"/>
-              </w:rPr>
-              <w:t>G</w:t>
-            </w:r>
-            <w:r>
-              <w:rPr>
-                <w:rFonts w:eastAsiaTheme="minorHAnsi"/>
-                <w:sz w:val="24"/>
-                <w:szCs w:val="24"/>
-              </w:rPr>
-              <w:t>07</w:t>
-            </w:r>
-            <w:r>
-              <w:rPr>
-                <w:rFonts w:eastAsiaTheme="minorHAnsi" w:hint="eastAsia"/>
-                <w:sz w:val="24"/>
-                <w:szCs w:val="24"/>
-              </w:rPr>
-              <w:t>：我们措辞有些失误，这里想表达的是课程的辅助工具，方便学生教师的课程学习。</w:t>
-            </w:r>
-          </w:p>
-          <w:p>
-            <w:pPr>
-              <w:rPr>
-                <w:rFonts w:eastAsiaTheme="minorHAnsi"/>
-                <w:sz w:val="24"/>
-                <w:szCs w:val="24"/>
-              </w:rPr>
-            </w:pPr>
-          </w:p>
-          <w:p>
-            <w:pPr>
-              <w:rPr>
-                <w:rFonts w:eastAsiaTheme="minorHAnsi"/>
-                <w:sz w:val="24"/>
-                <w:szCs w:val="24"/>
-              </w:rPr>
-            </w:pPr>
-            <w:r>
-              <w:rPr>
-                <w:rFonts w:eastAsiaTheme="minorHAnsi" w:hint="eastAsia"/>
-                <w:sz w:val="24"/>
-                <w:szCs w:val="24"/>
-              </w:rPr>
-              <w:t>杨枨：你们的教师需求中没有明确写出这个项目的实现形式，我看不出怎么以博客、问答、论坛的形式来实现项目目标，但却能看到聊天室功能。</w:t>
-            </w:r>
-          </w:p>
-          <w:p>
-            <w:pPr>
-              <w:rPr>
-                <w:rFonts w:eastAsiaTheme="minorHAnsi"/>
-                <w:sz w:val="24"/>
-                <w:szCs w:val="24"/>
-              </w:rPr>
-            </w:pPr>
-            <w:r>
-              <w:rPr>
-                <w:rFonts w:eastAsiaTheme="minorHAnsi" w:hint="eastAsia"/>
-                <w:sz w:val="24"/>
-                <w:szCs w:val="24"/>
-              </w:rPr>
-              <w:t>G</w:t>
-            </w:r>
-            <w:r>
-              <w:rPr>
-                <w:rFonts w:eastAsiaTheme="minorHAnsi"/>
-                <w:sz w:val="24"/>
-                <w:szCs w:val="24"/>
-              </w:rPr>
-              <w:t>07</w:t>
-            </w:r>
-            <w:r>
-              <w:rPr>
-                <w:rFonts w:eastAsiaTheme="minorHAnsi" w:hint="eastAsia"/>
-                <w:sz w:val="24"/>
-                <w:szCs w:val="24"/>
-              </w:rPr>
-              <w:t>：我们暂时之写了发布帖子和回帖，认为帖子可以同时</w:t>
-            </w:r>
-            <w:r>
-              <w:rPr>
-                <w:rFonts w:eastAsiaTheme="minorHAnsi" w:hint="eastAsia"/>
-                <w:sz w:val="24"/>
-                <w:szCs w:val="24"/>
-              </w:rPr>
-              <w:t>承担博客、问答的内容；聊天室是我们自己构想的交流方式，若如您觉得不行我们可以做删减。</w:t>
-            </w:r>
-          </w:p>
-          <w:p>
-            <w:pPr>
-              <w:rPr>
-                <w:rFonts w:eastAsiaTheme="minorHAnsi"/>
-                <w:sz w:val="24"/>
-                <w:szCs w:val="24"/>
-              </w:rPr>
-            </w:pPr>
-            <w:r>
-              <w:rPr>
-                <w:rFonts w:eastAsiaTheme="minorHAnsi" w:hint="eastAsia"/>
-                <w:sz w:val="24"/>
-                <w:szCs w:val="24"/>
-              </w:rPr>
-              <w:t>杨枨：不是说聊天室不好，但我认为你们有些本末倒置，我们需要先做好原有的需求。你们由原型来参考吗，可以在原先上解释一下你们的实现方式。</w:t>
-            </w:r>
-          </w:p>
-          <w:p>
-            <w:pPr>
-              <w:rPr>
-                <w:rFonts w:eastAsiaTheme="minorHAnsi"/>
-                <w:sz w:val="24"/>
-                <w:szCs w:val="24"/>
-              </w:rPr>
-            </w:pPr>
-            <w:r>
-              <w:rPr>
-                <w:rFonts w:eastAsiaTheme="minorHAnsi" w:hint="eastAsia"/>
-                <w:sz w:val="24"/>
-                <w:szCs w:val="24"/>
-              </w:rPr>
-              <w:t>G</w:t>
-            </w:r>
-            <w:r>
-              <w:rPr>
-                <w:rFonts w:eastAsiaTheme="minorHAnsi"/>
-                <w:sz w:val="24"/>
-                <w:szCs w:val="24"/>
-              </w:rPr>
-              <w:t>07</w:t>
-            </w:r>
-            <w:r>
-              <w:rPr>
-                <w:rFonts w:eastAsiaTheme="minorHAnsi" w:hint="eastAsia"/>
-                <w:sz w:val="24"/>
-                <w:szCs w:val="24"/>
-              </w:rPr>
-              <w:t>：我们做了初步的原型，编写了首页的一些内容，但没有做深入的细化。</w:t>
-            </w:r>
-          </w:p>
-          <w:p>
-            <w:pPr>
-              <w:rPr>
-                <w:rFonts w:eastAsiaTheme="minorHAnsi" w:hint="eastAsia"/>
-                <w:sz w:val="24"/>
-                <w:szCs w:val="24"/>
-              </w:rPr>
-            </w:pPr>
-          </w:p>
-          <w:p>
-            <w:pPr>
-              <w:rPr>
-                <w:rFonts w:eastAsiaTheme="minorHAnsi"/>
-                <w:sz w:val="24"/>
-                <w:szCs w:val="24"/>
-              </w:rPr>
-            </w:pPr>
-            <w:r>
-              <w:rPr>
-                <w:rFonts w:eastAsiaTheme="minorHAnsi" w:hint="eastAsia"/>
-                <w:sz w:val="24"/>
-                <w:szCs w:val="24"/>
-              </w:rPr>
-              <w:t>（杨老师查看原型，经过交流后）</w:t>
-            </w:r>
-          </w:p>
-          <w:p>
-            <w:pPr>
-              <w:rPr>
-                <w:rFonts w:eastAsiaTheme="minorHAnsi"/>
-                <w:sz w:val="24"/>
-                <w:szCs w:val="24"/>
-              </w:rPr>
-            </w:pPr>
-            <w:r>
-              <w:rPr>
-                <w:rFonts w:eastAsiaTheme="minorHAnsi" w:hint="eastAsia"/>
-                <w:sz w:val="24"/>
-                <w:szCs w:val="24"/>
-              </w:rPr>
-              <w:t>杨枨：你们这个原型不符合要求啊，首先一样的问题，没有突出论坛、问答、</w:t>
-            </w:r>
-            <w:r>
-              <w:rPr>
-                <w:rFonts w:eastAsiaTheme="minorHAnsi" w:hint="eastAsia"/>
-                <w:sz w:val="24"/>
-                <w:szCs w:val="24"/>
-              </w:rPr>
-              <w:t>论坛的实现形式，而且多了许多多余的功能</w:t>
-            </w:r>
-            <w:r>
-              <w:rPr>
-                <w:rFonts w:eastAsiaTheme="minorHAnsi" w:hint="eastAsia"/>
-                <w:sz w:val="24"/>
-                <w:szCs w:val="24"/>
-              </w:rPr>
-              <w:t>，比如课程录播这些学在城院都已经实现了，没有必要再做了</w:t>
-            </w:r>
-            <w:r>
-              <w:rPr>
-                <w:rFonts w:eastAsiaTheme="minorHAnsi" w:hint="eastAsia"/>
-                <w:sz w:val="24"/>
-                <w:szCs w:val="24"/>
-              </w:rPr>
-              <w:t>，首先要实现愿景目标，你们虽然有所体现，但不够醒目也不够全面，也不够人性化，难以找到相应课程的内容，在解释原型之前你们小组内应该明确原型的内容。</w:t>
-            </w:r>
-          </w:p>
-          <w:p>
-            <w:pPr>
-              <w:rPr>
-                <w:rFonts w:eastAsiaTheme="minorHAnsi"/>
-                <w:sz w:val="24"/>
-                <w:szCs w:val="24"/>
-              </w:rPr>
-            </w:pPr>
-            <w:r>
-              <w:rPr>
-                <w:rFonts w:eastAsiaTheme="minorHAnsi" w:hint="eastAsia"/>
-                <w:sz w:val="24"/>
-                <w:szCs w:val="24"/>
-              </w:rPr>
-              <w:t>G</w:t>
-            </w:r>
-            <w:r>
-              <w:rPr>
-                <w:rFonts w:eastAsiaTheme="minorHAnsi"/>
-                <w:sz w:val="24"/>
-                <w:szCs w:val="24"/>
-              </w:rPr>
-              <w:t>07</w:t>
-            </w:r>
-            <w:r>
-              <w:rPr>
-                <w:rFonts w:eastAsiaTheme="minorHAnsi" w:hint="eastAsia"/>
-                <w:sz w:val="24"/>
-                <w:szCs w:val="24"/>
-              </w:rPr>
-              <w:t>：我们明白了我们的项目无论是需求还是原型都是有许多缺陷的，特别是对实现形式的表示，请问您能否给一些意见提示。</w:t>
-            </w:r>
-          </w:p>
-          <w:p>
-            <w:pPr>
-              <w:rPr>
-                <w:rFonts w:eastAsiaTheme="minorHAnsi"/>
-                <w:sz w:val="24"/>
-                <w:szCs w:val="24"/>
-              </w:rPr>
-            </w:pPr>
-            <w:r>
-              <w:rPr>
-                <w:rFonts w:eastAsiaTheme="minorHAnsi" w:hint="eastAsia"/>
-                <w:sz w:val="24"/>
-                <w:szCs w:val="24"/>
-              </w:rPr>
-              <w:t>杨枨：我认为首先做一个主页，可以包含所有学科的内容，分别划分三块</w:t>
-            </w:r>
-            <w:r>
-              <w:rPr>
-                <w:rFonts w:eastAsiaTheme="minorHAnsi" w:hint="eastAsia"/>
-                <w:sz w:val="24"/>
-                <w:szCs w:val="24"/>
-              </w:rPr>
-              <w:t>：博客、论坛、问答形式，然后再这基础上增加课程接口，链接到各个课程的区块再以论坛、博客、问答形式划分，让用户能够命里缺的找到自己想要的内容。</w:t>
-            </w:r>
-          </w:p>
-          <w:p>
-            <w:pPr>
-              <w:rPr>
-                <w:rFonts w:eastAsiaTheme="minorHAnsi" w:hint="eastAsia"/>
-                <w:sz w:val="24"/>
-                <w:szCs w:val="24"/>
-              </w:rPr>
-            </w:pPr>
-            <w:r>
-              <w:rPr>
-                <w:rFonts w:eastAsiaTheme="minorHAnsi" w:hint="eastAsia"/>
-                <w:sz w:val="24"/>
-                <w:szCs w:val="24"/>
-              </w:rPr>
-              <w:t>G</w:t>
-            </w:r>
-            <w:r>
-              <w:rPr>
-                <w:rFonts w:eastAsiaTheme="minorHAnsi"/>
-                <w:sz w:val="24"/>
-                <w:szCs w:val="24"/>
-              </w:rPr>
-              <w:t>07</w:t>
-            </w:r>
-            <w:r>
-              <w:rPr>
-                <w:rFonts w:eastAsiaTheme="minorHAnsi" w:hint="eastAsia"/>
-                <w:sz w:val="24"/>
-                <w:szCs w:val="24"/>
-              </w:rPr>
-              <w:t>：感谢老师接受我们的采访，我们对之后的内容有了更明确的认识。</w:t>
+                <w:rFonts w:hint="eastAsia" w:eastAsiaTheme="minorHAnsi"/>
+                <w:sz w:val="24"/>
+                <w:szCs w:val="24"/>
+                <w:lang w:val="en-US" w:eastAsia="zh-CN"/>
+              </w:rPr>
+            </w:pPr>
+            <w:r>
+              <w:rPr>
+                <w:rFonts w:hint="eastAsia" w:eastAsiaTheme="minorHAnsi"/>
+                <w:sz w:val="24"/>
+                <w:szCs w:val="24"/>
+                <w:lang w:val="en-US" w:eastAsia="zh-CN"/>
+              </w:rPr>
+              <w:t>杨枨：你们是否有原型工具或者其他的工具</w:t>
+            </w:r>
+          </w:p>
+          <w:p>
+            <w:pPr>
+              <w:rPr>
+                <w:rFonts w:hint="eastAsia" w:eastAsiaTheme="minorHAnsi"/>
+                <w:sz w:val="24"/>
+                <w:szCs w:val="24"/>
+                <w:lang w:val="en-US" w:eastAsia="zh-CN"/>
+              </w:rPr>
+            </w:pPr>
+            <w:r>
+              <w:rPr>
+                <w:rFonts w:hint="eastAsia" w:eastAsiaTheme="minorHAnsi"/>
+                <w:sz w:val="24"/>
+                <w:szCs w:val="24"/>
+                <w:lang w:val="en-US" w:eastAsia="zh-CN"/>
+              </w:rPr>
+              <w:t>G07：这是我们的界面原型</w:t>
+            </w:r>
+          </w:p>
+          <w:p>
+            <w:pPr>
+              <w:rPr>
+                <w:rFonts w:hint="eastAsia" w:eastAsiaTheme="minorHAnsi"/>
+                <w:sz w:val="24"/>
+                <w:szCs w:val="24"/>
+                <w:lang w:val="en-US" w:eastAsia="zh-CN"/>
+              </w:rPr>
+            </w:pPr>
+            <w:r>
+              <w:rPr>
+                <w:rFonts w:hint="eastAsia" w:eastAsiaTheme="minorHAnsi"/>
+                <w:sz w:val="24"/>
+                <w:szCs w:val="24"/>
+                <w:lang w:val="en-US" w:eastAsia="zh-CN"/>
+              </w:rPr>
+              <w:t>杨枨：你这个排版有点问题，应该采用上中下或者左中右结构，而且你的标题对应好像不太对，三个模块在下面应该是对应的顺序</w:t>
+            </w:r>
+          </w:p>
+          <w:p>
+            <w:pPr>
+              <w:rPr>
+                <w:rFonts w:hint="eastAsia" w:eastAsiaTheme="minorHAnsi"/>
+                <w:sz w:val="24"/>
+                <w:szCs w:val="24"/>
+                <w:lang w:val="en-US" w:eastAsia="zh-CN"/>
+              </w:rPr>
+            </w:pPr>
+            <w:r>
+              <w:rPr>
+                <w:rFonts w:hint="eastAsia" w:eastAsiaTheme="minorHAnsi"/>
+                <w:sz w:val="24"/>
+                <w:szCs w:val="24"/>
+                <w:lang w:val="en-US" w:eastAsia="zh-CN"/>
+              </w:rPr>
+              <w:t>G07：好的我们会做相应的修改</w:t>
+            </w:r>
+          </w:p>
+          <w:p>
+            <w:pPr>
+              <w:rPr>
+                <w:rFonts w:hint="eastAsia" w:eastAsiaTheme="minorHAnsi"/>
+                <w:sz w:val="24"/>
+                <w:szCs w:val="24"/>
+                <w:lang w:val="en-US" w:eastAsia="zh-CN"/>
+              </w:rPr>
+            </w:pPr>
+            <w:r>
+              <w:rPr>
+                <w:rFonts w:hint="eastAsia" w:eastAsiaTheme="minorHAnsi"/>
+                <w:sz w:val="24"/>
+                <w:szCs w:val="24"/>
+                <w:lang w:val="en-US" w:eastAsia="zh-CN"/>
+              </w:rPr>
+              <w:t>杨枨：我本人希望要有一个制定问答的功能。</w:t>
+            </w:r>
+          </w:p>
+          <w:p>
+            <w:pPr>
+              <w:rPr>
+                <w:rFonts w:hint="eastAsia" w:eastAsiaTheme="minorHAnsi"/>
+                <w:sz w:val="24"/>
+                <w:szCs w:val="24"/>
+                <w:lang w:val="en-US" w:eastAsia="zh-CN"/>
+              </w:rPr>
+            </w:pPr>
+            <w:r>
+              <w:rPr>
+                <w:rFonts w:hint="eastAsia" w:eastAsiaTheme="minorHAnsi"/>
+                <w:sz w:val="24"/>
+                <w:szCs w:val="24"/>
+                <w:lang w:val="en-US" w:eastAsia="zh-CN"/>
+              </w:rPr>
+              <w:t>G07：可以实现，会进行相应的修改</w:t>
+            </w:r>
+          </w:p>
+          <w:p>
+            <w:pPr>
+              <w:rPr>
+                <w:rFonts w:hint="eastAsia" w:eastAsiaTheme="minorHAnsi"/>
+                <w:sz w:val="24"/>
+                <w:szCs w:val="24"/>
+                <w:lang w:val="en-US" w:eastAsia="zh-CN"/>
+              </w:rPr>
+            </w:pPr>
+            <w:r>
+              <w:rPr>
+                <w:rFonts w:hint="eastAsia" w:eastAsiaTheme="minorHAnsi"/>
+                <w:sz w:val="24"/>
+                <w:szCs w:val="24"/>
+                <w:lang w:val="en-US" w:eastAsia="zh-CN"/>
+              </w:rPr>
+              <w:t>杨枨：你的这个博客和问答没有写出相应的评论。我这边无法给出比较好的意见，还是得你们做完才能评价，而且你们的标题应该所有页面都一致，尾款也同样如此。</w:t>
+            </w:r>
+          </w:p>
+          <w:p>
+            <w:pPr>
+              <w:rPr>
+                <w:rFonts w:hint="default" w:eastAsiaTheme="minorHAnsi"/>
+                <w:sz w:val="24"/>
+                <w:szCs w:val="24"/>
+                <w:lang w:val="en-US" w:eastAsia="zh-CN"/>
+              </w:rPr>
+            </w:pPr>
+            <w:r>
+              <w:rPr>
+                <w:rFonts w:hint="eastAsia" w:eastAsiaTheme="minorHAnsi"/>
+                <w:sz w:val="24"/>
+                <w:szCs w:val="24"/>
+                <w:lang w:val="en-US" w:eastAsia="zh-CN"/>
+              </w:rPr>
+              <w:t>G07：感谢您的意见，我们会做相应的修改。</w:t>
             </w:r>
           </w:p>
           <w:p>
@@ -1583,7 +1376,7 @@
               <w:widowControl/>
               <w:spacing w:line="240" w:lineRule="auto"/>
               <w:rPr>
-                <w:rFonts w:eastAsiaTheme="minorHAnsi" w:cs="宋体" w:hint="eastAsia"/>
+                <w:rFonts w:hint="eastAsia" w:cs="宋体" w:eastAsiaTheme="minorHAnsi"/>
                 <w:bCs/>
                 <w:color w:val="000000"/>
                 <w:kern w:val="0"/>
@@ -1595,8 +1388,16 @@
         </w:tc>
       </w:tr>
       <w:tr>
+        <w:tblPrEx>
+          <w:tblCellMar>
+            <w:top w:w="0" w:type="dxa"/>
+            <w:left w:w="108" w:type="dxa"/>
+            <w:bottom w:w="0" w:type="dxa"/>
+            <w:right w:w="108" w:type="dxa"/>
+          </w:tblCellMar>
+        </w:tblPrEx>
         <w:trPr>
-          <w:trHeight w:val="812"/>
+          <w:trHeight w:val="812" w:hRule="atLeast"/>
         </w:trPr>
         <w:tc>
           <w:tcPr>
@@ -1604,9 +1405,9 @@
             <w:gridSpan w:val="8"/>
             <w:tcBorders>
               <w:top w:val="nil"/>
-              <w:left w:val="single" w:sz="8" w:space="0" w:color="000000"/>
-              <w:bottom w:val="single" w:sz="8" w:space="0" w:color="auto"/>
-              <w:right w:val="single" w:sz="8" w:space="0" w:color="000000"/>
+              <w:left w:val="single" w:color="000000" w:sz="8" w:space="0"/>
+              <w:bottom w:val="single" w:color="auto" w:sz="8" w:space="0"/>
+              <w:right w:val="single" w:color="000000" w:sz="8" w:space="0"/>
             </w:tcBorders>
             <w:shd w:val="clear" w:color="auto" w:fill="auto"/>
             <w:vAlign w:val="center"/>
@@ -1616,7 +1417,7 @@
               <w:widowControl/>
               <w:spacing w:line="240" w:lineRule="auto"/>
               <w:rPr>
-                <w:rFonts w:eastAsiaTheme="minorHAnsi" w:cs="宋体"/>
+                <w:rFonts w:cs="宋体" w:eastAsiaTheme="minorHAnsi"/>
                 <w:color w:val="000000"/>
                 <w:kern w:val="0"/>
                 <w:sz w:val="24"/>
@@ -1627,8 +1428,16 @@
         </w:tc>
       </w:tr>
       <w:tr>
+        <w:tblPrEx>
+          <w:tblCellMar>
+            <w:top w:w="0" w:type="dxa"/>
+            <w:left w:w="108" w:type="dxa"/>
+            <w:bottom w:w="0" w:type="dxa"/>
+            <w:right w:w="108" w:type="dxa"/>
+          </w:tblCellMar>
+        </w:tblPrEx>
         <w:trPr>
-          <w:trHeight w:val="812"/>
+          <w:trHeight w:val="812" w:hRule="atLeast"/>
         </w:trPr>
         <w:tc>
           <w:tcPr>
@@ -1636,9 +1445,9 @@
             <w:gridSpan w:val="8"/>
             <w:tcBorders>
               <w:top w:val="nil"/>
-              <w:left w:val="single" w:sz="8" w:space="0" w:color="000000"/>
-              <w:bottom w:val="single" w:sz="8" w:space="0" w:color="auto"/>
-              <w:right w:val="single" w:sz="8" w:space="0" w:color="000000"/>
+              <w:left w:val="single" w:color="000000" w:sz="8" w:space="0"/>
+              <w:bottom w:val="single" w:color="auto" w:sz="8" w:space="0"/>
+              <w:right w:val="single" w:color="000000" w:sz="8" w:space="0"/>
             </w:tcBorders>
             <w:shd w:val="clear" w:color="auto" w:fill="auto"/>
             <w:vAlign w:val="center"/>
@@ -1648,7 +1457,7 @@
               <w:widowControl/>
               <w:spacing w:line="240" w:lineRule="auto"/>
               <w:rPr>
-                <w:rFonts w:eastAsiaTheme="minorHAnsi" w:cs="宋体"/>
+                <w:rFonts w:cs="宋体" w:eastAsiaTheme="minorHAnsi"/>
                 <w:b/>
                 <w:color w:val="000000"/>
                 <w:kern w:val="0"/>
@@ -1658,7 +1467,7 @@
             </w:pPr>
             <w:r>
               <w:rPr>
-                <w:rFonts w:eastAsiaTheme="minorHAnsi" w:cs="宋体" w:hint="eastAsia"/>
+                <w:rFonts w:hint="eastAsia" w:cs="宋体" w:eastAsiaTheme="minorHAnsi"/>
                 <w:b/>
                 <w:color w:val="000000"/>
                 <w:kern w:val="0"/>
@@ -1673,16 +1482,17 @@
               <w:widowControl/>
               <w:spacing w:line="240" w:lineRule="auto"/>
               <w:rPr>
-                <w:rFonts w:eastAsiaTheme="minorHAnsi" w:cs="宋体"/>
-                <w:color w:val="000000"/>
-                <w:kern w:val="0"/>
-                <w:sz w:val="24"/>
-                <w:szCs w:val="24"/>
-              </w:rPr>
-            </w:pPr>
-            <w:r>
-              <w:rPr>
-                <w:rFonts w:eastAsiaTheme="minorHAnsi" w:cs="宋体" w:hint="eastAsia"/>
+                <w:rFonts w:hint="default" w:cs="宋体" w:eastAsiaTheme="minorHAnsi"/>
+                <w:color w:val="000000"/>
+                <w:kern w:val="0"/>
+                <w:sz w:val="24"/>
+                <w:szCs w:val="24"/>
+                <w:lang w:val="en-US" w:eastAsia="zh-CN"/>
+              </w:rPr>
+            </w:pPr>
+            <w:r>
+              <w:rPr>
+                <w:rFonts w:hint="eastAsia" w:cs="宋体" w:eastAsiaTheme="minorHAnsi"/>
                 <w:color w:val="000000"/>
                 <w:kern w:val="0"/>
                 <w:sz w:val="24"/>
@@ -1692,7 +1502,7 @@
             </w:r>
             <w:r>
               <w:rPr>
-                <w:rFonts w:eastAsiaTheme="minorHAnsi" w:cs="宋体"/>
+                <w:rFonts w:cs="宋体" w:eastAsiaTheme="minorHAnsi"/>
                 <w:color w:val="000000"/>
                 <w:kern w:val="0"/>
                 <w:sz w:val="24"/>
@@ -1702,13 +1512,14 @@
             </w:r>
             <w:r>
               <w:rPr>
-                <w:rFonts w:eastAsiaTheme="minorHAnsi" w:cs="宋体" w:hint="eastAsia"/>
-                <w:color w:val="000000"/>
-                <w:kern w:val="0"/>
-                <w:sz w:val="24"/>
-                <w:szCs w:val="24"/>
-              </w:rPr>
-              <w:t>要明确论坛、博客、问答的实现形式</w:t>
+                <w:rFonts w:hint="eastAsia" w:cs="宋体" w:eastAsiaTheme="minorHAnsi"/>
+                <w:color w:val="000000"/>
+                <w:kern w:val="0"/>
+                <w:sz w:val="24"/>
+                <w:szCs w:val="24"/>
+                <w:lang w:val="en-US" w:eastAsia="zh-CN"/>
+              </w:rPr>
+              <w:t>标题和尾款全部页面全部一致</w:t>
             </w:r>
           </w:p>
           <w:p>
@@ -1716,16 +1527,17 @@
               <w:widowControl/>
               <w:spacing w:line="240" w:lineRule="auto"/>
               <w:rPr>
-                <w:rFonts w:eastAsiaTheme="minorHAnsi" w:cs="宋体"/>
-                <w:color w:val="000000"/>
-                <w:kern w:val="0"/>
-                <w:sz w:val="24"/>
-                <w:szCs w:val="24"/>
-              </w:rPr>
-            </w:pPr>
-            <w:r>
-              <w:rPr>
-                <w:rFonts w:eastAsiaTheme="minorHAnsi" w:cs="宋体" w:hint="eastAsia"/>
+                <w:rFonts w:hint="default" w:cs="宋体" w:eastAsiaTheme="minorHAnsi"/>
+                <w:color w:val="000000"/>
+                <w:kern w:val="0"/>
+                <w:sz w:val="24"/>
+                <w:szCs w:val="24"/>
+                <w:lang w:val="en-US" w:eastAsia="zh-CN"/>
+              </w:rPr>
+            </w:pPr>
+            <w:r>
+              <w:rPr>
+                <w:rFonts w:hint="eastAsia" w:cs="宋体" w:eastAsiaTheme="minorHAnsi"/>
                 <w:color w:val="000000"/>
                 <w:kern w:val="0"/>
                 <w:sz w:val="24"/>
@@ -1735,7 +1547,7 @@
             </w:r>
             <w:r>
               <w:rPr>
-                <w:rFonts w:eastAsiaTheme="minorHAnsi" w:cs="宋体"/>
+                <w:rFonts w:cs="宋体" w:eastAsiaTheme="minorHAnsi"/>
                 <w:color w:val="000000"/>
                 <w:kern w:val="0"/>
                 <w:sz w:val="24"/>
@@ -1745,13 +1557,14 @@
             </w:r>
             <w:r>
               <w:rPr>
-                <w:rFonts w:eastAsiaTheme="minorHAnsi" w:cs="宋体" w:hint="eastAsia"/>
-                <w:color w:val="000000"/>
-                <w:kern w:val="0"/>
-                <w:sz w:val="24"/>
-                <w:szCs w:val="24"/>
-              </w:rPr>
-              <w:t>不能舍本逐末让其他功能更显眼</w:t>
+                <w:rFonts w:hint="eastAsia" w:cs="宋体" w:eastAsiaTheme="minorHAnsi"/>
+                <w:color w:val="000000"/>
+                <w:kern w:val="0"/>
+                <w:sz w:val="24"/>
+                <w:szCs w:val="24"/>
+                <w:lang w:val="en-US" w:eastAsia="zh-CN"/>
+              </w:rPr>
+              <w:t>问答模块需要制定问答功能</w:t>
             </w:r>
           </w:p>
           <w:p>
@@ -1759,16 +1572,17 @@
               <w:widowControl/>
               <w:spacing w:line="240" w:lineRule="auto"/>
               <w:rPr>
-                <w:rFonts w:eastAsiaTheme="minorHAnsi" w:cs="宋体"/>
-                <w:color w:val="000000"/>
-                <w:kern w:val="0"/>
-                <w:sz w:val="24"/>
-                <w:szCs w:val="24"/>
-              </w:rPr>
-            </w:pPr>
-            <w:r>
-              <w:rPr>
-                <w:rFonts w:eastAsiaTheme="minorHAnsi" w:cs="宋体" w:hint="eastAsia"/>
+                <w:rFonts w:hint="default" w:cs="宋体" w:eastAsiaTheme="minorHAnsi"/>
+                <w:color w:val="000000"/>
+                <w:kern w:val="0"/>
+                <w:sz w:val="24"/>
+                <w:szCs w:val="24"/>
+                <w:lang w:val="en-US" w:eastAsia="zh-CN"/>
+              </w:rPr>
+            </w:pPr>
+            <w:r>
+              <w:rPr>
+                <w:rFonts w:hint="eastAsia" w:cs="宋体" w:eastAsiaTheme="minorHAnsi"/>
                 <w:color w:val="000000"/>
                 <w:kern w:val="0"/>
                 <w:sz w:val="24"/>
@@ -1778,7 +1592,7 @@
             </w:r>
             <w:r>
               <w:rPr>
-                <w:rFonts w:eastAsiaTheme="minorHAnsi" w:cs="宋体"/>
+                <w:rFonts w:cs="宋体" w:eastAsiaTheme="minorHAnsi"/>
                 <w:color w:val="000000"/>
                 <w:kern w:val="0"/>
                 <w:sz w:val="24"/>
@@ -1788,13 +1602,14 @@
             </w:r>
             <w:r>
               <w:rPr>
-                <w:rFonts w:eastAsiaTheme="minorHAnsi" w:cs="宋体" w:hint="eastAsia"/>
-                <w:color w:val="000000"/>
-                <w:kern w:val="0"/>
-                <w:sz w:val="24"/>
-                <w:szCs w:val="24"/>
-              </w:rPr>
-              <w:t>做其他项目实现过的功能没有成效，要做独特的功能</w:t>
+                <w:rFonts w:hint="eastAsia" w:cs="宋体" w:eastAsiaTheme="minorHAnsi"/>
+                <w:color w:val="000000"/>
+                <w:kern w:val="0"/>
+                <w:sz w:val="24"/>
+                <w:szCs w:val="24"/>
+                <w:lang w:val="en-US" w:eastAsia="zh-CN"/>
+              </w:rPr>
+              <w:t>页面排版需要优化</w:t>
             </w:r>
           </w:p>
           <w:p>
@@ -1802,16 +1617,17 @@
               <w:widowControl/>
               <w:spacing w:line="240" w:lineRule="auto"/>
               <w:rPr>
-                <w:rFonts w:eastAsiaTheme="minorHAnsi" w:cs="宋体" w:hint="eastAsia"/>
-                <w:color w:val="000000"/>
-                <w:kern w:val="0"/>
-                <w:sz w:val="24"/>
-                <w:szCs w:val="24"/>
-              </w:rPr>
-            </w:pPr>
-            <w:r>
-              <w:rPr>
-                <w:rFonts w:eastAsiaTheme="minorHAnsi" w:cs="宋体" w:hint="eastAsia"/>
+                <w:rFonts w:hint="default" w:cs="宋体" w:eastAsiaTheme="minorHAnsi"/>
+                <w:color w:val="000000"/>
+                <w:kern w:val="0"/>
+                <w:sz w:val="24"/>
+                <w:szCs w:val="24"/>
+                <w:lang w:val="en-US" w:eastAsia="zh-CN"/>
+              </w:rPr>
+            </w:pPr>
+            <w:r>
+              <w:rPr>
+                <w:rFonts w:hint="eastAsia" w:cs="宋体" w:eastAsiaTheme="minorHAnsi"/>
                 <w:color w:val="000000"/>
                 <w:kern w:val="0"/>
                 <w:sz w:val="24"/>
@@ -1821,7 +1637,7 @@
             </w:r>
             <w:r>
               <w:rPr>
-                <w:rFonts w:eastAsiaTheme="minorHAnsi" w:cs="宋体"/>
+                <w:rFonts w:cs="宋体" w:eastAsiaTheme="minorHAnsi"/>
                 <w:color w:val="000000"/>
                 <w:kern w:val="0"/>
                 <w:sz w:val="24"/>
@@ -1831,21 +1647,24 @@
             </w:r>
             <w:r>
               <w:rPr>
-                <w:rFonts w:eastAsiaTheme="minorHAnsi" w:cs="宋体" w:hint="eastAsia"/>
-                <w:color w:val="000000"/>
-                <w:kern w:val="0"/>
-                <w:sz w:val="24"/>
-                <w:szCs w:val="24"/>
-              </w:rPr>
-              <w:t>原型界面要人性化，有清晰明确的划分</w:t>
-            </w:r>
+                <w:rFonts w:hint="eastAsia" w:cs="宋体" w:eastAsiaTheme="minorHAnsi"/>
+                <w:color w:val="000000"/>
+                <w:kern w:val="0"/>
+                <w:sz w:val="24"/>
+                <w:szCs w:val="24"/>
+                <w:lang w:val="en-US" w:eastAsia="zh-CN"/>
+              </w:rPr>
+              <w:t>博客和论坛模块的评论方面优化</w:t>
+            </w:r>
+            <w:bookmarkStart w:id="0" w:name="_GoBack"/>
+            <w:bookmarkEnd w:id="0"/>
           </w:p>
           <w:p>
             <w:pPr>
               <w:widowControl/>
               <w:spacing w:line="240" w:lineRule="auto"/>
               <w:rPr>
-                <w:rFonts w:eastAsiaTheme="minorHAnsi" w:cs="宋体"/>
+                <w:rFonts w:cs="宋体" w:eastAsiaTheme="minorHAnsi"/>
                 <w:color w:val="000000"/>
                 <w:kern w:val="0"/>
                 <w:sz w:val="24"/>
@@ -1856,22 +1675,29 @@
         </w:tc>
       </w:tr>
       <w:tr>
+        <w:tblPrEx>
+          <w:tblCellMar>
+            <w:top w:w="0" w:type="dxa"/>
+            <w:left w:w="108" w:type="dxa"/>
+            <w:bottom w:w="0" w:type="dxa"/>
+            <w:right w:w="108" w:type="dxa"/>
+          </w:tblCellMar>
+        </w:tblPrEx>
         <w:trPr>
-          <w:trHeight w:val="288"/>
+          <w:trHeight w:val="288" w:hRule="atLeast"/>
         </w:trPr>
         <w:tc>
           <w:tcPr>
             <w:tcW w:w="8286" w:type="dxa"/>
             <w:gridSpan w:val="8"/>
             <w:tcBorders>
-              <w:top w:val="single" w:sz="8" w:space="0" w:color="auto"/>
-              <w:left w:val="single" w:sz="8" w:space="0" w:color="auto"/>
-              <w:bottom w:val="single" w:sz="8" w:space="0" w:color="auto"/>
-              <w:right w:val="single" w:sz="8" w:space="0" w:color="000000"/>
+              <w:top w:val="single" w:color="auto" w:sz="8" w:space="0"/>
+              <w:left w:val="single" w:color="auto" w:sz="8" w:space="0"/>
+              <w:bottom w:val="single" w:color="auto" w:sz="8" w:space="0"/>
+              <w:right w:val="single" w:color="000000" w:sz="8" w:space="0"/>
             </w:tcBorders>
             <w:shd w:val="clear" w:color="auto" w:fill="auto"/>
             <w:vAlign w:val="center"/>
-            <w:hideMark/>
           </w:tcPr>
           <w:p>
             <w:pPr>
@@ -1879,7 +1705,7 @@
               <w:spacing w:line="240" w:lineRule="auto"/>
               <w:jc w:val="left"/>
               <w:rPr>
-                <w:rFonts w:eastAsiaTheme="minorHAnsi" w:cs="宋体"/>
+                <w:rFonts w:cs="宋体" w:eastAsiaTheme="minorHAnsi"/>
                 <w:bCs/>
                 <w:color w:val="000000"/>
                 <w:kern w:val="0"/>
@@ -1889,7 +1715,7 @@
             </w:pPr>
             <w:r>
               <w:rPr>
-                <w:rFonts w:eastAsiaTheme="minorHAnsi" w:cs="宋体" w:hint="eastAsia"/>
+                <w:rFonts w:hint="eastAsia" w:cs="宋体" w:eastAsiaTheme="minorHAnsi"/>
                 <w:b/>
                 <w:bCs/>
                 <w:color w:val="000000"/>
@@ -1901,7 +1727,7 @@
             </w:r>
             <w:r>
               <w:rPr>
-                <w:rFonts w:eastAsiaTheme="minorHAnsi" w:cs="宋体"/>
+                <w:rFonts w:cs="宋体" w:eastAsiaTheme="minorHAnsi"/>
                 <w:bCs/>
                 <w:color w:val="000000"/>
                 <w:kern w:val="0"/>
@@ -1912,7 +1738,7 @@
             </w:r>
             <w:r>
               <w:rPr>
-                <w:rFonts w:eastAsiaTheme="minorHAnsi" w:cs="宋体" w:hint="eastAsia"/>
+                <w:rFonts w:hint="eastAsia" w:cs="宋体" w:eastAsiaTheme="minorHAnsi"/>
                 <w:bCs/>
                 <w:color w:val="000000"/>
                 <w:kern w:val="0"/>
@@ -1925,18 +1751,26 @@
         </w:tc>
       </w:tr>
       <w:tr>
+        <w:tblPrEx>
+          <w:tblCellMar>
+            <w:top w:w="0" w:type="dxa"/>
+            <w:left w:w="108" w:type="dxa"/>
+            <w:bottom w:w="0" w:type="dxa"/>
+            <w:right w:w="108" w:type="dxa"/>
+          </w:tblCellMar>
+        </w:tblPrEx>
         <w:trPr>
-          <w:trHeight w:val="288"/>
+          <w:trHeight w:val="288" w:hRule="atLeast"/>
         </w:trPr>
         <w:tc>
           <w:tcPr>
             <w:tcW w:w="4143" w:type="dxa"/>
             <w:gridSpan w:val="5"/>
             <w:tcBorders>
-              <w:top w:val="single" w:sz="8" w:space="0" w:color="auto"/>
-              <w:left w:val="single" w:sz="8" w:space="0" w:color="auto"/>
-              <w:bottom w:val="single" w:sz="8" w:space="0" w:color="auto"/>
-              <w:right w:val="single" w:sz="8" w:space="0" w:color="000000"/>
+              <w:top w:val="single" w:color="auto" w:sz="8" w:space="0"/>
+              <w:left w:val="single" w:color="auto" w:sz="8" w:space="0"/>
+              <w:bottom w:val="single" w:color="auto" w:sz="8" w:space="0"/>
+              <w:right w:val="single" w:color="000000" w:sz="8" w:space="0"/>
             </w:tcBorders>
             <w:shd w:val="clear" w:color="auto" w:fill="auto"/>
             <w:vAlign w:val="center"/>
@@ -1947,7 +1781,7 @@
               <w:spacing w:line="240" w:lineRule="auto"/>
               <w:jc w:val="left"/>
               <w:rPr>
-                <w:rFonts w:eastAsiaTheme="minorHAnsi" w:cs="宋体"/>
+                <w:rFonts w:cs="宋体" w:eastAsiaTheme="minorHAnsi"/>
                 <w:b/>
                 <w:bCs/>
                 <w:color w:val="000000"/>
@@ -1958,7 +1792,7 @@
             </w:pPr>
             <w:r>
               <w:rPr>
-                <w:rFonts w:eastAsiaTheme="minorHAnsi" w:cs="宋体" w:hint="eastAsia"/>
+                <w:rFonts w:hint="eastAsia" w:cs="宋体" w:eastAsiaTheme="minorHAnsi"/>
                 <w:b/>
                 <w:bCs/>
                 <w:color w:val="000000"/>
@@ -1966,20 +1800,7 @@
                 <w:sz w:val="24"/>
                 <w:szCs w:val="24"/>
               </w:rPr>
-              <w:lastRenderedPageBreak/>
-              <w:t>访谈</w:t>
-            </w:r>
-            <w:r>
-              <w:rPr>
-                <w:rFonts w:eastAsiaTheme="minorHAnsi" w:cs="宋体" w:hint="eastAsia"/>
-                <w:b/>
-                <w:bCs/>
-                <w:color w:val="000000"/>
-                <w:kern w:val="0"/>
-                <w:sz w:val="24"/>
-                <w:szCs w:val="24"/>
-              </w:rPr>
-              <w:t>目的是否达成：</w:t>
+              <w:t>访谈目的是否达成：</w:t>
             </w:r>
           </w:p>
         </w:tc>
@@ -1988,10 +1809,10 @@
             <w:tcW w:w="4143" w:type="dxa"/>
             <w:gridSpan w:val="3"/>
             <w:tcBorders>
-              <w:top w:val="single" w:sz="8" w:space="0" w:color="auto"/>
-              <w:left w:val="single" w:sz="8" w:space="0" w:color="auto"/>
-              <w:bottom w:val="single" w:sz="8" w:space="0" w:color="auto"/>
-              <w:right w:val="single" w:sz="8" w:space="0" w:color="000000"/>
+              <w:top w:val="single" w:color="auto" w:sz="8" w:space="0"/>
+              <w:left w:val="single" w:color="auto" w:sz="8" w:space="0"/>
+              <w:bottom w:val="single" w:color="auto" w:sz="8" w:space="0"/>
+              <w:right w:val="single" w:color="000000" w:sz="8" w:space="0"/>
             </w:tcBorders>
             <w:shd w:val="clear" w:color="auto" w:fill="auto"/>
             <w:vAlign w:val="center"/>
@@ -2002,7 +1823,7 @@
               <w:spacing w:line="240" w:lineRule="auto"/>
               <w:jc w:val="left"/>
               <w:rPr>
-                <w:rFonts w:eastAsiaTheme="minorHAnsi" w:cs="宋体"/>
+                <w:rFonts w:cs="宋体" w:eastAsiaTheme="minorHAnsi"/>
                 <w:bCs/>
                 <w:color w:val="000000"/>
                 <w:kern w:val="0"/>
@@ -2012,7 +1833,7 @@
             </w:pPr>
             <w:r>
               <w:rPr>
-                <w:rFonts w:eastAsiaTheme="minorHAnsi" w:cs="宋体" w:hint="eastAsia"/>
+                <w:rFonts w:hint="eastAsia" w:cs="宋体" w:eastAsiaTheme="minorHAnsi"/>
                 <w:bCs/>
                 <w:color w:val="000000"/>
                 <w:kern w:val="0"/>
@@ -2025,8 +1846,16 @@
         </w:tc>
       </w:tr>
       <w:tr>
+        <w:tblPrEx>
+          <w:tblCellMar>
+            <w:top w:w="0" w:type="dxa"/>
+            <w:left w:w="108" w:type="dxa"/>
+            <w:bottom w:w="0" w:type="dxa"/>
+            <w:right w:w="108" w:type="dxa"/>
+          </w:tblCellMar>
+        </w:tblPrEx>
         <w:trPr>
-          <w:trHeight w:val="288"/>
+          <w:trHeight w:val="288" w:hRule="atLeast"/>
         </w:trPr>
         <w:tc>
           <w:tcPr>
@@ -2034,20 +1863,19 @@
             <w:gridSpan w:val="8"/>
             <w:tcBorders>
               <w:top w:val="nil"/>
-              <w:left w:val="single" w:sz="8" w:space="0" w:color="auto"/>
-              <w:bottom w:val="single" w:sz="8" w:space="0" w:color="000000"/>
-              <w:right w:val="single" w:sz="8" w:space="0" w:color="auto"/>
+              <w:left w:val="single" w:color="auto" w:sz="8" w:space="0"/>
+              <w:bottom w:val="single" w:color="000000" w:sz="8" w:space="0"/>
+              <w:right w:val="single" w:color="auto" w:sz="8" w:space="0"/>
             </w:tcBorders>
             <w:shd w:val="clear" w:color="auto" w:fill="auto"/>
             <w:vAlign w:val="center"/>
-            <w:hideMark/>
           </w:tcPr>
           <w:p>
             <w:pPr>
               <w:widowControl/>
               <w:spacing w:line="240" w:lineRule="auto"/>
               <w:rPr>
-                <w:rFonts w:eastAsiaTheme="minorHAnsi" w:cs="宋体"/>
+                <w:rFonts w:cs="宋体" w:eastAsiaTheme="minorHAnsi"/>
                 <w:b/>
                 <w:color w:val="000000"/>
                 <w:kern w:val="0"/>
@@ -2057,56 +1885,41 @@
             </w:pPr>
             <w:r>
               <w:rPr>
-                <w:rFonts w:eastAsiaTheme="minorHAnsi" w:cs="宋体" w:hint="eastAsia"/>
+                <w:rFonts w:hint="eastAsia" w:cs="宋体" w:eastAsiaTheme="minorHAnsi"/>
                 <w:b/>
                 <w:color w:val="000000"/>
                 <w:kern w:val="0"/>
                 <w:sz w:val="24"/>
                 <w:szCs w:val="24"/>
               </w:rPr>
-              <w:t>访谈</w:t>
-            </w:r>
-            <w:r>
-              <w:rPr>
-                <w:rFonts w:eastAsiaTheme="minorHAnsi" w:cs="宋体" w:hint="eastAsia"/>
-                <w:b/>
-                <w:color w:val="000000"/>
-                <w:kern w:val="0"/>
-                <w:sz w:val="24"/>
-                <w:szCs w:val="24"/>
-              </w:rPr>
-              <w:t>感想</w:t>
-            </w:r>
-            <w:r>
-              <w:rPr>
-                <w:rFonts w:eastAsiaTheme="minorHAnsi" w:cs="宋体" w:hint="eastAsia"/>
-                <w:b/>
-                <w:color w:val="000000"/>
-                <w:kern w:val="0"/>
-                <w:sz w:val="24"/>
-                <w:szCs w:val="24"/>
-              </w:rPr>
-              <w:t>：</w:t>
+              <w:t>访谈感想：</w:t>
             </w:r>
           </w:p>
         </w:tc>
       </w:tr>
       <w:tr>
+        <w:tblPrEx>
+          <w:tblCellMar>
+            <w:top w:w="0" w:type="dxa"/>
+            <w:left w:w="108" w:type="dxa"/>
+            <w:bottom w:w="0" w:type="dxa"/>
+            <w:right w:w="108" w:type="dxa"/>
+          </w:tblCellMar>
+        </w:tblPrEx>
         <w:trPr>
-          <w:trHeight w:val="1139"/>
+          <w:trHeight w:val="1139" w:hRule="atLeast"/>
         </w:trPr>
         <w:tc>
           <w:tcPr>
             <w:tcW w:w="1262" w:type="dxa"/>
             <w:tcBorders>
               <w:top w:val="nil"/>
-              <w:left w:val="single" w:sz="8" w:space="0" w:color="auto"/>
-              <w:bottom w:val="single" w:sz="8" w:space="0" w:color="000000"/>
-              <w:right w:val="single" w:sz="8" w:space="0" w:color="auto"/>
+              <w:left w:val="single" w:color="auto" w:sz="8" w:space="0"/>
+              <w:bottom w:val="single" w:color="000000" w:sz="8" w:space="0"/>
+              <w:right w:val="single" w:color="auto" w:sz="8" w:space="0"/>
             </w:tcBorders>
             <w:shd w:val="clear" w:color="auto" w:fill="auto"/>
             <w:vAlign w:val="center"/>
-            <w:hideMark/>
           </w:tcPr>
           <w:p>
             <w:pPr>
@@ -2114,16 +1927,16 @@
               <w:spacing w:line="240" w:lineRule="auto"/>
               <w:jc w:val="center"/>
               <w:rPr>
-                <w:rFonts w:eastAsiaTheme="minorHAnsi" w:cs="宋体"/>
-                <w:color w:val="000000"/>
-                <w:kern w:val="0"/>
-                <w:sz w:val="24"/>
-                <w:szCs w:val="24"/>
-              </w:rPr>
-            </w:pPr>
-            <w:r>
-              <w:rPr>
-                <w:rFonts w:eastAsiaTheme="minorHAnsi" w:cs="宋体" w:hint="eastAsia"/>
+                <w:rFonts w:cs="宋体" w:eastAsiaTheme="minorHAnsi"/>
+                <w:color w:val="000000"/>
+                <w:kern w:val="0"/>
+                <w:sz w:val="24"/>
+                <w:szCs w:val="24"/>
+              </w:rPr>
+            </w:pPr>
+            <w:r>
+              <w:rPr>
+                <w:rFonts w:hint="eastAsia" w:cs="宋体" w:eastAsiaTheme="minorHAnsi"/>
                 <w:color w:val="000000"/>
                 <w:kern w:val="0"/>
                 <w:sz w:val="24"/>
@@ -2139,9 +1952,9 @@
             <w:gridSpan w:val="7"/>
             <w:tcBorders>
               <w:top w:val="nil"/>
-              <w:left w:val="single" w:sz="8" w:space="0" w:color="auto"/>
-              <w:bottom w:val="single" w:sz="8" w:space="0" w:color="000000"/>
-              <w:right w:val="single" w:sz="8" w:space="0" w:color="auto"/>
+              <w:left w:val="single" w:color="auto" w:sz="8" w:space="0"/>
+              <w:bottom w:val="single" w:color="000000" w:sz="8" w:space="0"/>
+              <w:right w:val="single" w:color="auto" w:sz="8" w:space="0"/>
             </w:tcBorders>
             <w:shd w:val="clear" w:color="auto" w:fill="auto"/>
             <w:vAlign w:val="center"/>
@@ -2152,32 +1965,22 @@
               <w:spacing w:line="240" w:lineRule="auto"/>
               <w:jc w:val="left"/>
               <w:rPr>
-                <w:rFonts w:eastAsiaTheme="minorHAnsi" w:cs="宋体" w:hint="eastAsia"/>
-                <w:color w:val="000000"/>
-                <w:kern w:val="0"/>
-                <w:sz w:val="24"/>
-                <w:szCs w:val="24"/>
-              </w:rPr>
-            </w:pPr>
-            <w:r>
-              <w:rPr>
-                <w:rFonts w:eastAsiaTheme="minorHAnsi" w:cs="宋体" w:hint="eastAsia"/>
-                <w:color w:val="000000"/>
-                <w:kern w:val="0"/>
-                <w:sz w:val="24"/>
-                <w:szCs w:val="24"/>
-              </w:rPr>
-              <w:t>项目的需求访谈前提是要全面的完成</w:t>
-            </w:r>
-            <w:r>
-              <w:rPr>
-                <w:rFonts w:eastAsiaTheme="minorHAnsi" w:cs="宋体" w:hint="eastAsia"/>
-                <w:color w:val="000000"/>
-                <w:kern w:val="0"/>
-                <w:sz w:val="24"/>
-                <w:szCs w:val="24"/>
-              </w:rPr>
-              <w:t>愿景中的目标，以此为基础让用户代表来提出意见。而且优秀的原型可以让访谈事半功倍，同理如果原型做的不理想也会让用户迷惑。</w:t>
+                <w:rFonts w:hint="eastAsia" w:cs="宋体" w:eastAsiaTheme="minorHAnsi"/>
+                <w:color w:val="000000"/>
+                <w:kern w:val="0"/>
+                <w:sz w:val="24"/>
+                <w:szCs w:val="24"/>
+              </w:rPr>
+            </w:pPr>
+            <w:r>
+              <w:rPr>
+                <w:rFonts w:hint="eastAsia" w:cs="宋体" w:eastAsiaTheme="minorHAnsi"/>
+                <w:color w:val="000000"/>
+                <w:kern w:val="0"/>
+                <w:sz w:val="24"/>
+                <w:szCs w:val="24"/>
+              </w:rPr>
+              <w:t>项目的需求访谈前提是要全面的完成愿景中的目标，以此为基础让用户代表来提出意见。而且优秀的原型可以让访谈事半功倍，同理如果原型做的不理想也会让用户迷惑。</w:t>
             </w:r>
           </w:p>
         </w:tc>
@@ -2185,22 +1988,22 @@
     </w:tbl>
     <w:p/>
     <w:sectPr>
-      <w:footerReference w:type="even" r:id="rId11"/>
-      <w:footerReference w:type="default" r:id="rId12"/>
+      <w:footerReference r:id="rId5" w:type="default"/>
+      <w:footerReference r:id="rId6" w:type="even"/>
       <w:pgSz w:w="11906" w:h="16838"/>
       <w:pgMar w:top="1440" w:right="1800" w:bottom="1440" w:left="1800" w:header="851" w:footer="992" w:gutter="0"/>
       <w:pgNumType w:start="0"/>
-      <w:cols w:space="425"/>
+      <w:cols w:space="425" w:num="1"/>
       <w:titlePg/>
-      <w:docGrid w:type="lines" w:linePitch="312"/>
+      <w:docGrid w:type="lines" w:linePitch="312" w:charSpace="0"/>
     </w:sectPr>
   </w:body>
 </w:document>
 </file>
 
 <file path=word/endnotes.xml><?xml version="1.0" encoding="utf-8"?>
-<w:endnotes xmlns:wpc="http://schemas.microsoft.com/office/word/2010/wordprocessingCanvas" xmlns:cx="http://schemas.microsoft.com/office/drawing/2014/chartex" xmlns:cx1="http://schemas.microsoft.com/office/drawing/2015/9/8/chartex" xmlns:cx2="http://schemas.microsoft.com/office/drawing/2015/10/21/chartex" xmlns:cx3="http://schemas.microsoft.com/office/drawing/2016/5/9/chartex" xmlns:cx4="http://schemas.microsoft.com/office/drawing/2016/5/10/chartex" xmlns:cx5="http://schemas.microsoft.com/office/drawing/2016/5/11/chartex" xmlns:cx6="http://schemas.microsoft.com/office/drawing/2016/5/12/chartex" xmlns:cx7="http://schemas.microsoft.com/office/drawing/2016/5/13/chartex" xmlns:cx8="http://schemas.microsoft.com/office/drawing/2016/5/14/chartex" xmlns:mc="http://schemas.openxmlformats.org/markup-compatibility/2006" xmlns:aink="http://schemas.microsoft.com/office/drawing/2016/ink" xmlns:am3d="http://schemas.microsoft.com/office/drawing/2017/model3d" xmlns:o="urn:schemas-microsoft-com:office:office" xmlns:r="http://schemas.openxmlformats.org/officeDocument/2006/relationships" xmlns:m="http://schemas.openxmlformats.org/officeDocument/2006/math" xmlns:v="urn:schemas-microsoft-com:vml" xmlns:wp14="http://schemas.microsoft.com/office/word/2010/wordprocessingDrawing" xmlns:wp="http://schemas.openxmlformats.org/drawingml/2006/wordprocessingDrawing" xmlns:w10="urn:schemas-microsoft-com:office:word" xmlns:w="http://schemas.openxmlformats.org/wordprocessingml/2006/main" xmlns:w14="http://schemas.microsoft.com/office/word/2010/wordml" xmlns:w15="http://schemas.microsoft.com/office/word/2012/wordml" xmlns:w16cex="http://schemas.microsoft.com/office/word/2018/wordml/cex" xmlns:w16cid="http://schemas.microsoft.com/office/word/2016/wordml/cid" xmlns:w16="http://schemas.microsoft.com/office/word/2018/wordml" xmlns:w16sdtdh="http://schemas.microsoft.com/office/word/2020/wordml/sdtdatahash" xmlns:w16se="http://schemas.microsoft.com/office/word/2015/wordml/symex" xmlns:wpg="http://schemas.microsoft.com/office/word/2010/wordprocessingGroup" xmlns:wpi="http://schemas.microsoft.com/office/word/2010/wordprocessingInk" xmlns:wne="http://schemas.microsoft.com/office/word/2006/wordml" xmlns:wps="http://schemas.microsoft.com/office/word/2010/wordprocessingShape" mc:Ignorable="w14 w15 w16se w16cid w16 w16cex w16sdtdh wp14">
-  <w:endnote w:type="separator" w:id="-1">
+<w:endnotes xmlns:wpc="http://schemas.microsoft.com/office/word/2010/wordprocessingCanvas" xmlns:mc="http://schemas.openxmlformats.org/markup-compatibility/2006" xmlns:o="urn:schemas-microsoft-com:office:office" xmlns:r="http://schemas.openxmlformats.org/officeDocument/2006/relationships" xmlns:m="http://schemas.openxmlformats.org/officeDocument/2006/math" xmlns:v="urn:schemas-microsoft-com:vml" xmlns:wp14="http://schemas.microsoft.com/office/word/2010/wordprocessingDrawing" xmlns:wp="http://schemas.openxmlformats.org/drawingml/2006/wordprocessingDrawing" xmlns:w="http://schemas.openxmlformats.org/wordprocessingml/2006/main" xmlns:w14="http://schemas.microsoft.com/office/word/2010/wordml" xmlns:w15="http://schemas.microsoft.com/office/word/2012/wordml" xmlns:w10="urn:schemas-microsoft-com:office:word" xmlns:wpg="http://schemas.microsoft.com/office/word/2010/wordprocessingGroup" xmlns:wpi="http://schemas.microsoft.com/office/word/2010/wordprocessingInk" xmlns:wne="http://schemas.microsoft.com/office/word/2006/wordml" xmlns:wps="http://schemas.microsoft.com/office/word/2010/wordprocessingShape" xmlns:wpsCustomData="http://www.wps.cn/officeDocument/2013/wpsCustomData" mc:Ignorable="w14 w15 wp14">
+  <w:endnote w:type="separator" w:id="0">
     <w:p>
       <w:pPr>
         <w:spacing w:line="240" w:lineRule="auto"/>
@@ -2210,7 +2013,7 @@
       </w:r>
     </w:p>
   </w:endnote>
-  <w:endnote w:type="continuationSeparator" w:id="0">
+  <w:endnote w:type="continuationSeparator" w:id="1">
     <w:p>
       <w:pPr>
         <w:spacing w:line="240" w:lineRule="auto"/>
@@ -2224,108 +2027,107 @@
 </file>
 
 <file path=word/footer1.xml><?xml version="1.0" encoding="utf-8"?>
-<w:ftr xmlns:wpc="http://schemas.microsoft.com/office/word/2010/wordprocessingCanvas" xmlns:cx="http://schemas.microsoft.com/office/drawing/2014/chartex" xmlns:cx1="http://schemas.microsoft.com/office/drawing/2015/9/8/chartex" xmlns:cx2="http://schemas.microsoft.com/office/drawing/2015/10/21/chartex" xmlns:cx3="http://schemas.microsoft.com/office/drawing/2016/5/9/chartex" xmlns:cx4="http://schemas.microsoft.com/office/drawing/2016/5/10/chartex" xmlns:cx5="http://schemas.microsoft.com/office/drawing/2016/5/11/chartex" xmlns:cx6="http://schemas.microsoft.com/office/drawing/2016/5/12/chartex" xmlns:cx7="http://schemas.microsoft.com/office/drawing/2016/5/13/chartex" xmlns:cx8="http://schemas.microsoft.com/office/drawing/2016/5/14/chartex" xmlns:mc="http://schemas.openxmlformats.org/markup-compatibility/2006" xmlns:aink="http://schemas.microsoft.com/office/drawing/2016/ink" xmlns:am3d="http://schemas.microsoft.com/office/drawing/2017/model3d" xmlns:o="urn:schemas-microsoft-com:office:office" xmlns:r="http://schemas.openxmlformats.org/officeDocument/2006/relationships" xmlns:m="http://schemas.openxmlformats.org/officeDocument/2006/math" xmlns:v="urn:schemas-microsoft-com:vml" xmlns:wp14="http://schemas.microsoft.com/office/word/2010/wordprocessingDrawing" xmlns:wp="http://schemas.openxmlformats.org/drawingml/2006/wordprocessingDrawing" xmlns:w10="urn:schemas-microsoft-com:office:word" xmlns:w="http://schemas.openxmlformats.org/wordprocessingml/2006/main" xmlns:w14="http://schemas.microsoft.com/office/word/2010/wordml" xmlns:w15="http://schemas.microsoft.com/office/word/2012/wordml" xmlns:w16cex="http://schemas.microsoft.com/office/word/2018/wordml/cex" xmlns:w16cid="http://schemas.microsoft.com/office/word/2016/wordml/cid" xmlns:w16="http://schemas.microsoft.com/office/word/2018/wordml" xmlns:w16sdtdh="http://schemas.microsoft.com/office/word/2020/wordml/sdtdatahash" xmlns:w16se="http://schemas.microsoft.com/office/word/2015/wordml/symex" xmlns:wpg="http://schemas.microsoft.com/office/word/2010/wordprocessingGroup" xmlns:wpi="http://schemas.microsoft.com/office/word/2010/wordprocessingInk" xmlns:wne="http://schemas.microsoft.com/office/word/2006/wordml" xmlns:wps="http://schemas.microsoft.com/office/word/2010/wordprocessingShape" mc:Ignorable="w14 w15 w16se w16cid w16 w16cex w16sdtdh wp14">
+<w:ftr xmlns:wpc="http://schemas.microsoft.com/office/word/2010/wordprocessingCanvas" xmlns:mc="http://schemas.openxmlformats.org/markup-compatibility/2006" xmlns:o="urn:schemas-microsoft-com:office:office" xmlns:r="http://schemas.openxmlformats.org/officeDocument/2006/relationships" xmlns:m="http://schemas.openxmlformats.org/officeDocument/2006/math" xmlns:v="urn:schemas-microsoft-com:vml" xmlns:wp14="http://schemas.microsoft.com/office/word/2010/wordprocessingDrawing" xmlns:wp="http://schemas.openxmlformats.org/drawingml/2006/wordprocessingDrawing" xmlns:w10="urn:schemas-microsoft-com:office:word" xmlns:w="http://schemas.openxmlformats.org/wordprocessingml/2006/main" xmlns:w14="http://schemas.microsoft.com/office/word/2010/wordml" xmlns:w15="http://schemas.microsoft.com/office/word/2012/wordml" xmlns:wpg="http://schemas.microsoft.com/office/word/2010/wordprocessingGroup" xmlns:wpi="http://schemas.microsoft.com/office/word/2010/wordprocessingInk" xmlns:wne="http://schemas.microsoft.com/office/word/2006/wordml" xmlns:wps="http://schemas.microsoft.com/office/word/2010/wordprocessingShape" xmlns:wpsCustomData="http://www.wps.cn/officeDocument/2013/wpsCustomData" mc:Ignorable="w14 w15 wp14">
   <w:p>
     <w:pPr>
-      <w:pStyle w:val="a8"/>
+      <w:pStyle w:val="10"/>
       <w:framePr w:wrap="around" w:vAnchor="text" w:hAnchor="margin" w:xAlign="center" w:y="1"/>
       <w:rPr>
-        <w:rStyle w:val="ad"/>
+        <w:rStyle w:val="18"/>
       </w:rPr>
     </w:pPr>
     <w:r>
       <w:rPr>
-        <w:rStyle w:val="ad"/>
+        <w:rStyle w:val="18"/>
       </w:rPr>
       <w:fldChar w:fldCharType="begin"/>
     </w:r>
     <w:r>
       <w:rPr>
-        <w:rStyle w:val="ad"/>
+        <w:rStyle w:val="18"/>
       </w:rPr>
       <w:instrText xml:space="preserve">PAGE  </w:instrText>
     </w:r>
     <w:r>
       <w:rPr>
-        <w:rStyle w:val="ad"/>
+        <w:rStyle w:val="18"/>
+      </w:rPr>
+      <w:fldChar w:fldCharType="separate"/>
+    </w:r>
+    <w:r>
+      <w:rPr>
+        <w:rStyle w:val="18"/>
+      </w:rPr>
+      <w:t>1</w:t>
+    </w:r>
+    <w:r>
+      <w:rPr>
+        <w:rStyle w:val="18"/>
       </w:rPr>
       <w:fldChar w:fldCharType="end"/>
     </w:r>
   </w:p>
   <w:p>
     <w:pPr>
-      <w:pStyle w:val="a8"/>
+      <w:pStyle w:val="10"/>
     </w:pPr>
   </w:p>
 </w:ftr>
 </file>
 
 <file path=word/footer2.xml><?xml version="1.0" encoding="utf-8"?>
-<w:ftr xmlns:wpc="http://schemas.microsoft.com/office/word/2010/wordprocessingCanvas" xmlns:cx="http://schemas.microsoft.com/office/drawing/2014/chartex" xmlns:cx1="http://schemas.microsoft.com/office/drawing/2015/9/8/chartex" xmlns:cx2="http://schemas.microsoft.com/office/drawing/2015/10/21/chartex" xmlns:cx3="http://schemas.microsoft.com/office/drawing/2016/5/9/chartex" xmlns:cx4="http://schemas.microsoft.com/office/drawing/2016/5/10/chartex" xmlns:cx5="http://schemas.microsoft.com/office/drawing/2016/5/11/chartex" xmlns:cx6="http://schemas.microsoft.com/office/drawing/2016/5/12/chartex" xmlns:cx7="http://schemas.microsoft.com/office/drawing/2016/5/13/chartex" xmlns:cx8="http://schemas.microsoft.com/office/drawing/2016/5/14/chartex" xmlns:mc="http://schemas.openxmlformats.org/markup-compatibility/2006" xmlns:aink="http://schemas.microsoft.com/office/drawing/2016/ink" xmlns:am3d="http://schemas.microsoft.com/office/drawing/2017/model3d" xmlns:o="urn:schemas-microsoft-com:office:office" xmlns:r="http://schemas.openxmlformats.org/officeDocument/2006/relationships" xmlns:m="http://schemas.openxmlformats.org/officeDocument/2006/math" xmlns:v="urn:schemas-microsoft-com:vml" xmlns:wp14="http://schemas.microsoft.com/office/word/2010/wordprocessingDrawing" xmlns:wp="http://schemas.openxmlformats.org/drawingml/2006/wordprocessingDrawing" xmlns:w10="urn:schemas-microsoft-com:office:word" xmlns:w="http://schemas.openxmlformats.org/wordprocessingml/2006/main" xmlns:w14="http://schemas.microsoft.com/office/word/2010/wordml" xmlns:w15="http://schemas.microsoft.com/office/word/2012/wordml" xmlns:w16cex="http://schemas.microsoft.com/office/word/2018/wordml/cex" xmlns:w16cid="http://schemas.microsoft.com/office/word/2016/wordml/cid" xmlns:w16="http://schemas.microsoft.com/office/word/2018/wordml" xmlns:w16sdtdh="http://schemas.microsoft.com/office/word/2020/wordml/sdtdatahash" xmlns:w16se="http://schemas.microsoft.com/office/word/2015/wordml/symex" xmlns:wpg="http://schemas.microsoft.com/office/word/2010/wordprocessingGroup" xmlns:wpi="http://schemas.microsoft.com/office/word/2010/wordprocessingInk" xmlns:wne="http://schemas.microsoft.com/office/word/2006/wordml" xmlns:wps="http://schemas.microsoft.com/office/word/2010/wordprocessingShape" mc:Ignorable="w14 w15 w16se w16cid w16 w16cex w16sdtdh wp14">
+<w:ftr xmlns:wpc="http://schemas.microsoft.com/office/word/2010/wordprocessingCanvas" xmlns:mc="http://schemas.openxmlformats.org/markup-compatibility/2006" xmlns:o="urn:schemas-microsoft-com:office:office" xmlns:r="http://schemas.openxmlformats.org/officeDocument/2006/relationships" xmlns:m="http://schemas.openxmlformats.org/officeDocument/2006/math" xmlns:v="urn:schemas-microsoft-com:vml" xmlns:wp14="http://schemas.microsoft.com/office/word/2010/wordprocessingDrawing" xmlns:wp="http://schemas.openxmlformats.org/drawingml/2006/wordprocessingDrawing" xmlns:w10="urn:schemas-microsoft-com:office:word" xmlns:w="http://schemas.openxmlformats.org/wordprocessingml/2006/main" xmlns:w14="http://schemas.microsoft.com/office/word/2010/wordml" xmlns:w15="http://schemas.microsoft.com/office/word/2012/wordml" xmlns:wpg="http://schemas.microsoft.com/office/word/2010/wordprocessingGroup" xmlns:wpi="http://schemas.microsoft.com/office/word/2010/wordprocessingInk" xmlns:wne="http://schemas.microsoft.com/office/word/2006/wordml" xmlns:wps="http://schemas.microsoft.com/office/word/2010/wordprocessingShape" xmlns:wpsCustomData="http://www.wps.cn/officeDocument/2013/wpsCustomData" mc:Ignorable="w14 w15 wp14">
   <w:p>
     <w:pPr>
-      <w:pStyle w:val="a8"/>
+      <w:pStyle w:val="10"/>
       <w:framePr w:wrap="around" w:vAnchor="text" w:hAnchor="margin" w:xAlign="center" w:y="1"/>
       <w:rPr>
-        <w:rStyle w:val="ad"/>
+        <w:rStyle w:val="18"/>
       </w:rPr>
     </w:pPr>
     <w:r>
       <w:rPr>
-        <w:rStyle w:val="ad"/>
+        <w:rStyle w:val="18"/>
       </w:rPr>
       <w:fldChar w:fldCharType="begin"/>
     </w:r>
     <w:r>
       <w:rPr>
-        <w:rStyle w:val="ad"/>
+        <w:rStyle w:val="18"/>
       </w:rPr>
       <w:instrText xml:space="preserve">PAGE  </w:instrText>
     </w:r>
     <w:r>
       <w:rPr>
-        <w:rStyle w:val="ad"/>
-      </w:rPr>
-      <w:fldChar w:fldCharType="separate"/>
-    </w:r>
-    <w:r>
-      <w:rPr>
-        <w:rStyle w:val="ad"/>
-        <w:noProof/>
-      </w:rPr>
-      <w:t>1</w:t>
-    </w:r>
-    <w:r>
-      <w:rPr>
-        <w:rStyle w:val="ad"/>
+        <w:rStyle w:val="18"/>
       </w:rPr>
       <w:fldChar w:fldCharType="end"/>
     </w:r>
   </w:p>
   <w:p>
     <w:pPr>
-      <w:pStyle w:val="a8"/>
+      <w:pStyle w:val="10"/>
     </w:pPr>
   </w:p>
 </w:ftr>
 </file>
 
 <file path=word/footnotes.xml><?xml version="1.0" encoding="utf-8"?>
-<w:footnotes xmlns:wpc="http://schemas.microsoft.com/office/word/2010/wordprocessingCanvas" xmlns:cx="http://schemas.microsoft.com/office/drawing/2014/chartex" xmlns:cx1="http://schemas.microsoft.com/office/drawing/2015/9/8/chartex" xmlns:cx2="http://schemas.microsoft.com/office/drawing/2015/10/21/chartex" xmlns:cx3="http://schemas.microsoft.com/office/drawing/2016/5/9/chartex" xmlns:cx4="http://schemas.microsoft.com/office/drawing/2016/5/10/chartex" xmlns:cx5="http://schemas.microsoft.com/office/drawing/2016/5/11/chartex" xmlns:cx6="http://schemas.microsoft.com/office/drawing/2016/5/12/chartex" xmlns:cx7="http://schemas.microsoft.com/office/drawing/2016/5/13/chartex" xmlns:cx8="http://schemas.microsoft.com/office/drawing/2016/5/14/chartex" xmlns:mc="http://schemas.openxmlformats.org/markup-compatibility/2006" xmlns:aink="http://schemas.microsoft.com/office/drawing/2016/ink" xmlns:am3d="http://schemas.microsoft.com/office/drawing/2017/model3d" xmlns:o="urn:schemas-microsoft-com:office:office" xmlns:r="http://schemas.openxmlformats.org/officeDocument/2006/relationships" xmlns:m="http://schemas.openxmlformats.org/officeDocument/2006/math" xmlns:v="urn:schemas-microsoft-com:vml" xmlns:wp14="http://schemas.microsoft.com/office/word/2010/wordprocessingDrawing" xmlns:wp="http://schemas.openxmlformats.org/drawingml/2006/wordprocessingDrawing" xmlns:w10="urn:schemas-microsoft-com:office:word" xmlns:w="http://schemas.openxmlformats.org/wordprocessingml/2006/main" xmlns:w14="http://schemas.microsoft.com/office/word/2010/wordml" xmlns:w15="http://schemas.microsoft.com/office/word/2012/wordml" xmlns:w16cex="http://schemas.microsoft.com/office/word/2018/wordml/cex" xmlns:w16cid="http://schemas.microsoft.com/office/word/2016/wordml/cid" xmlns:w16="http://schemas.microsoft.com/office/word/2018/wordml" xmlns:w16sdtdh="http://schemas.microsoft.com/office/word/2020/wordml/sdtdatahash" xmlns:w16se="http://schemas.microsoft.com/office/word/2015/wordml/symex" xmlns:wpg="http://schemas.microsoft.com/office/word/2010/wordprocessingGroup" xmlns:wpi="http://schemas.microsoft.com/office/word/2010/wordprocessingInk" xmlns:wne="http://schemas.microsoft.com/office/word/2006/wordml" xmlns:wps="http://schemas.microsoft.com/office/word/2010/wordprocessingShape" mc:Ignorable="w14 w15 w16se w16cid w16 w16cex w16sdtdh wp14">
-  <w:footnote w:type="separator" w:id="-1">
+<w:footnotes xmlns:wpc="http://schemas.microsoft.com/office/word/2010/wordprocessingCanvas" xmlns:mc="http://schemas.openxmlformats.org/markup-compatibility/2006" xmlns:o="urn:schemas-microsoft-com:office:office" xmlns:r="http://schemas.openxmlformats.org/officeDocument/2006/relationships" xmlns:m="http://schemas.openxmlformats.org/officeDocument/2006/math" xmlns:v="urn:schemas-microsoft-com:vml" xmlns:wp14="http://schemas.microsoft.com/office/word/2010/wordprocessingDrawing" xmlns:wp="http://schemas.openxmlformats.org/drawingml/2006/wordprocessingDrawing" xmlns:w="http://schemas.openxmlformats.org/wordprocessingml/2006/main" xmlns:w14="http://schemas.microsoft.com/office/word/2010/wordml" xmlns:w15="http://schemas.microsoft.com/office/word/2012/wordml" xmlns:w10="urn:schemas-microsoft-com:office:word" xmlns:wpg="http://schemas.microsoft.com/office/word/2010/wordprocessingGroup" xmlns:wpi="http://schemas.microsoft.com/office/word/2010/wordprocessingInk" xmlns:wne="http://schemas.microsoft.com/office/word/2006/wordml" xmlns:wps="http://schemas.microsoft.com/office/word/2010/wordprocessingShape" xmlns:wpsCustomData="http://www.wps.cn/officeDocument/2013/wpsCustomData" mc:Ignorable="w14 w15 wp14">
+  <w:footnote w:type="separator" w:id="0">
     <w:p>
       <w:pPr>
-        <w:spacing w:line="240" w:lineRule="auto"/>
+        <w:spacing w:line="360" w:lineRule="auto"/>
       </w:pPr>
       <w:r>
         <w:separator/>
       </w:r>
     </w:p>
   </w:footnote>
-  <w:footnote w:type="continuationSeparator" w:id="0">
+  <w:footnote w:type="continuationSeparator" w:id="1">
     <w:p>
       <w:pPr>
-        <w:spacing w:line="240" w:lineRule="auto"/>
+        <w:spacing w:line="360" w:lineRule="auto"/>
       </w:pPr>
       <w:r>
         <w:continuationSeparator/>
@@ -2335,786 +2137,292 @@
 </w:footnotes>
 </file>
 
-<file path=word/numbering.xml><?xml version="1.0" encoding="utf-8"?>
-<w:numbering xmlns:wpc="http://schemas.microsoft.com/office/word/2010/wordprocessingCanvas" xmlns:cx="http://schemas.microsoft.com/office/drawing/2014/chartex" xmlns:cx1="http://schemas.microsoft.com/office/drawing/2015/9/8/chartex" xmlns:cx2="http://schemas.microsoft.com/office/drawing/2015/10/21/chartex" xmlns:cx3="http://schemas.microsoft.com/office/drawing/2016/5/9/chartex" xmlns:cx4="http://schemas.microsoft.com/office/drawing/2016/5/10/chartex" xmlns:cx5="http://schemas.microsoft.com/office/drawing/2016/5/11/chartex" xmlns:cx6="http://schemas.microsoft.com/office/drawing/2016/5/12/chartex" xmlns:cx7="http://schemas.microsoft.com/office/drawing/2016/5/13/chartex" xmlns:cx8="http://schemas.microsoft.com/office/drawing/2016/5/14/chartex" xmlns:mc="http://schemas.openxmlformats.org/markup-compatibility/2006" xmlns:aink="http://schemas.microsoft.com/office/drawing/2016/ink" xmlns:am3d="http://schemas.microsoft.com/office/drawing/2017/model3d" xmlns:o="urn:schemas-microsoft-com:office:office" xmlns:r="http://schemas.openxmlformats.org/officeDocument/2006/relationships" xmlns:m="http://schemas.openxmlformats.org/officeDocument/2006/math" xmlns:v="urn:schemas-microsoft-com:vml" xmlns:wp14="http://schemas.microsoft.com/office/word/2010/wordprocessingDrawing" xmlns:wp="http://schemas.openxmlformats.org/drawingml/2006/wordprocessingDrawing" xmlns:w10="urn:schemas-microsoft-com:office:word" xmlns:w="http://schemas.openxmlformats.org/wordprocessingml/2006/main" xmlns:w14="http://schemas.microsoft.com/office/word/2010/wordml" xmlns:w15="http://schemas.microsoft.com/office/word/2012/wordml" xmlns:w16cex="http://schemas.microsoft.com/office/word/2018/wordml/cex" xmlns:w16cid="http://schemas.microsoft.com/office/word/2016/wordml/cid" xmlns:w16="http://schemas.microsoft.com/office/word/2018/wordml" xmlns:w16sdtdh="http://schemas.microsoft.com/office/word/2020/wordml/sdtdatahash" xmlns:w16se="http://schemas.microsoft.com/office/word/2015/wordml/symex" xmlns:wpg="http://schemas.microsoft.com/office/word/2010/wordprocessingGroup" xmlns:wpi="http://schemas.microsoft.com/office/word/2010/wordprocessingInk" xmlns:wne="http://schemas.microsoft.com/office/word/2006/wordml" xmlns:wps="http://schemas.microsoft.com/office/word/2010/wordprocessingShape" mc:Ignorable="w14 w15 w16se w16cid w16 w16cex w16sdtdh wp14">
-  <w:abstractNum w:abstractNumId="0" w15:restartNumberingAfterBreak="0">
-    <w:nsid w:val="03086BF4"/>
-    <w:multiLevelType w:val="hybridMultilevel"/>
-    <w:tmpl w:val="BB808EC6"/>
-    <w:lvl w:ilvl="0" w:tplc="0409000F">
-      <w:start w:val="1"/>
-      <w:numFmt w:val="decimal"/>
-      <w:lvlText w:val="%1."/>
-      <w:lvlJc w:val="left"/>
-      <w:pPr>
-        <w:ind w:left="1110" w:hanging="480"/>
-      </w:pPr>
-      <w:rPr>
-        <w:rFonts w:hint="eastAsia"/>
-      </w:rPr>
-    </w:lvl>
-    <w:lvl w:ilvl="1" w:tplc="04090019" w:tentative="1">
-      <w:start w:val="1"/>
-      <w:numFmt w:val="lowerLetter"/>
-      <w:lvlText w:val="%2)"/>
-      <w:lvlJc w:val="left"/>
-      <w:pPr>
-        <w:ind w:left="1590" w:hanging="480"/>
-      </w:pPr>
-    </w:lvl>
-    <w:lvl w:ilvl="2" w:tplc="0409001B" w:tentative="1">
-      <w:start w:val="1"/>
-      <w:numFmt w:val="lowerRoman"/>
-      <w:lvlText w:val="%3."/>
-      <w:lvlJc w:val="right"/>
-      <w:pPr>
-        <w:ind w:left="2070" w:hanging="480"/>
-      </w:pPr>
-    </w:lvl>
-    <w:lvl w:ilvl="3" w:tplc="0409000F" w:tentative="1">
-      <w:start w:val="1"/>
-      <w:numFmt w:val="decimal"/>
-      <w:lvlText w:val="%4."/>
-      <w:lvlJc w:val="left"/>
-      <w:pPr>
-        <w:ind w:left="2550" w:hanging="480"/>
-      </w:pPr>
-    </w:lvl>
-    <w:lvl w:ilvl="4" w:tplc="04090019" w:tentative="1">
-      <w:start w:val="1"/>
-      <w:numFmt w:val="lowerLetter"/>
-      <w:lvlText w:val="%5)"/>
-      <w:lvlJc w:val="left"/>
-      <w:pPr>
-        <w:ind w:left="3030" w:hanging="480"/>
-      </w:pPr>
-    </w:lvl>
-    <w:lvl w:ilvl="5" w:tplc="0409001B" w:tentative="1">
-      <w:start w:val="1"/>
-      <w:numFmt w:val="lowerRoman"/>
-      <w:lvlText w:val="%6."/>
-      <w:lvlJc w:val="right"/>
-      <w:pPr>
-        <w:ind w:left="3510" w:hanging="480"/>
-      </w:pPr>
-    </w:lvl>
-    <w:lvl w:ilvl="6" w:tplc="0409000F" w:tentative="1">
-      <w:start w:val="1"/>
-      <w:numFmt w:val="decimal"/>
-      <w:lvlText w:val="%7."/>
-      <w:lvlJc w:val="left"/>
-      <w:pPr>
-        <w:ind w:left="3990" w:hanging="480"/>
-      </w:pPr>
-    </w:lvl>
-    <w:lvl w:ilvl="7" w:tplc="04090019" w:tentative="1">
-      <w:start w:val="1"/>
-      <w:numFmt w:val="lowerLetter"/>
-      <w:lvlText w:val="%8)"/>
-      <w:lvlJc w:val="left"/>
-      <w:pPr>
-        <w:ind w:left="4470" w:hanging="480"/>
-      </w:pPr>
-    </w:lvl>
-    <w:lvl w:ilvl="8" w:tplc="0409001B" w:tentative="1">
-      <w:start w:val="1"/>
-      <w:numFmt w:val="lowerRoman"/>
-      <w:lvlText w:val="%9."/>
-      <w:lvlJc w:val="right"/>
-      <w:pPr>
-        <w:ind w:left="4950" w:hanging="480"/>
-      </w:pPr>
-    </w:lvl>
-  </w:abstractNum>
-  <w:abstractNum w:abstractNumId="1" w15:restartNumberingAfterBreak="0">
-    <w:nsid w:val="275C2E2B"/>
-    <w:multiLevelType w:val="hybridMultilevel"/>
-    <w:tmpl w:val="BB808EC6"/>
-    <w:lvl w:ilvl="0" w:tplc="0409000F">
-      <w:start w:val="1"/>
-      <w:numFmt w:val="decimal"/>
-      <w:lvlText w:val="%1."/>
-      <w:lvlJc w:val="left"/>
-      <w:pPr>
-        <w:ind w:left="1110" w:hanging="480"/>
-      </w:pPr>
-      <w:rPr>
-        <w:rFonts w:hint="eastAsia"/>
-      </w:rPr>
-    </w:lvl>
-    <w:lvl w:ilvl="1" w:tplc="04090019" w:tentative="1">
-      <w:start w:val="1"/>
-      <w:numFmt w:val="lowerLetter"/>
-      <w:lvlText w:val="%2)"/>
-      <w:lvlJc w:val="left"/>
-      <w:pPr>
-        <w:ind w:left="1590" w:hanging="480"/>
-      </w:pPr>
-    </w:lvl>
-    <w:lvl w:ilvl="2" w:tplc="0409001B" w:tentative="1">
-      <w:start w:val="1"/>
-      <w:numFmt w:val="lowerRoman"/>
-      <w:lvlText w:val="%3."/>
-      <w:lvlJc w:val="right"/>
-      <w:pPr>
-        <w:ind w:left="2070" w:hanging="480"/>
-      </w:pPr>
-    </w:lvl>
-    <w:lvl w:ilvl="3" w:tplc="0409000F" w:tentative="1">
-      <w:start w:val="1"/>
-      <w:numFmt w:val="decimal"/>
-      <w:lvlText w:val="%4."/>
-      <w:lvlJc w:val="left"/>
-      <w:pPr>
-        <w:ind w:left="2550" w:hanging="480"/>
-      </w:pPr>
-    </w:lvl>
-    <w:lvl w:ilvl="4" w:tplc="04090019" w:tentative="1">
-      <w:start w:val="1"/>
-      <w:numFmt w:val="lowerLetter"/>
-      <w:lvlText w:val="%5)"/>
-      <w:lvlJc w:val="left"/>
-      <w:pPr>
-        <w:ind w:left="3030" w:hanging="480"/>
-      </w:pPr>
-    </w:lvl>
-    <w:lvl w:ilvl="5" w:tplc="0409001B" w:tentative="1">
-      <w:start w:val="1"/>
-      <w:numFmt w:val="lowerRoman"/>
-      <w:lvlText w:val="%6."/>
-      <w:lvlJc w:val="right"/>
-      <w:pPr>
-        <w:ind w:left="3510" w:hanging="480"/>
-      </w:pPr>
-    </w:lvl>
-    <w:lvl w:ilvl="6" w:tplc="0409000F" w:tentative="1">
-      <w:start w:val="1"/>
-      <w:numFmt w:val="decimal"/>
-      <w:lvlText w:val="%7."/>
-      <w:lvlJc w:val="left"/>
-      <w:pPr>
-        <w:ind w:left="3990" w:hanging="480"/>
-      </w:pPr>
-    </w:lvl>
-    <w:lvl w:ilvl="7" w:tplc="04090019" w:tentative="1">
-      <w:start w:val="1"/>
-      <w:numFmt w:val="lowerLetter"/>
-      <w:lvlText w:val="%8)"/>
-      <w:lvlJc w:val="left"/>
-      <w:pPr>
-        <w:ind w:left="4470" w:hanging="480"/>
-      </w:pPr>
-    </w:lvl>
-    <w:lvl w:ilvl="8" w:tplc="0409001B" w:tentative="1">
-      <w:start w:val="1"/>
-      <w:numFmt w:val="lowerRoman"/>
-      <w:lvlText w:val="%9."/>
-      <w:lvlJc w:val="right"/>
-      <w:pPr>
-        <w:ind w:left="4950" w:hanging="480"/>
-      </w:pPr>
-    </w:lvl>
-  </w:abstractNum>
-  <w:abstractNum w:abstractNumId="2" w15:restartNumberingAfterBreak="0">
-    <w:nsid w:val="4DBA0C36"/>
-    <w:multiLevelType w:val="hybridMultilevel"/>
-    <w:tmpl w:val="BB808EC6"/>
-    <w:lvl w:ilvl="0" w:tplc="0409000F">
-      <w:start w:val="1"/>
-      <w:numFmt w:val="decimal"/>
-      <w:lvlText w:val="%1."/>
-      <w:lvlJc w:val="left"/>
-      <w:pPr>
-        <w:ind w:left="1110" w:hanging="480"/>
-      </w:pPr>
-      <w:rPr>
-        <w:rFonts w:hint="eastAsia"/>
-      </w:rPr>
-    </w:lvl>
-    <w:lvl w:ilvl="1" w:tplc="04090019" w:tentative="1">
-      <w:start w:val="1"/>
-      <w:numFmt w:val="lowerLetter"/>
-      <w:lvlText w:val="%2)"/>
-      <w:lvlJc w:val="left"/>
-      <w:pPr>
-        <w:ind w:left="1590" w:hanging="480"/>
-      </w:pPr>
-    </w:lvl>
-    <w:lvl w:ilvl="2" w:tplc="0409001B" w:tentative="1">
-      <w:start w:val="1"/>
-      <w:numFmt w:val="lowerRoman"/>
-      <w:lvlText w:val="%3."/>
-      <w:lvlJc w:val="right"/>
-      <w:pPr>
-        <w:ind w:left="2070" w:hanging="480"/>
-      </w:pPr>
-    </w:lvl>
-    <w:lvl w:ilvl="3" w:tplc="0409000F" w:tentative="1">
-      <w:start w:val="1"/>
-      <w:numFmt w:val="decimal"/>
-      <w:lvlText w:val="%4."/>
-      <w:lvlJc w:val="left"/>
-      <w:pPr>
-        <w:ind w:left="2550" w:hanging="480"/>
-      </w:pPr>
-    </w:lvl>
-    <w:lvl w:ilvl="4" w:tplc="04090019" w:tentative="1">
-      <w:start w:val="1"/>
-      <w:numFmt w:val="lowerLetter"/>
-      <w:lvlText w:val="%5)"/>
-      <w:lvlJc w:val="left"/>
-      <w:pPr>
-        <w:ind w:left="3030" w:hanging="480"/>
-      </w:pPr>
-    </w:lvl>
-    <w:lvl w:ilvl="5" w:tplc="0409001B" w:tentative="1">
-      <w:start w:val="1"/>
-      <w:numFmt w:val="lowerRoman"/>
-      <w:lvlText w:val="%6."/>
-      <w:lvlJc w:val="right"/>
-      <w:pPr>
-        <w:ind w:left="3510" w:hanging="480"/>
-      </w:pPr>
-    </w:lvl>
-    <w:lvl w:ilvl="6" w:tplc="0409000F" w:tentative="1">
-      <w:start w:val="1"/>
-      <w:numFmt w:val="decimal"/>
-      <w:lvlText w:val="%7."/>
-      <w:lvlJc w:val="left"/>
-      <w:pPr>
-        <w:ind w:left="3990" w:hanging="480"/>
-      </w:pPr>
-    </w:lvl>
-    <w:lvl w:ilvl="7" w:tplc="04090019" w:tentative="1">
-      <w:start w:val="1"/>
-      <w:numFmt w:val="lowerLetter"/>
-      <w:lvlText w:val="%8)"/>
-      <w:lvlJc w:val="left"/>
-      <w:pPr>
-        <w:ind w:left="4470" w:hanging="480"/>
-      </w:pPr>
-    </w:lvl>
-    <w:lvl w:ilvl="8" w:tplc="0409001B" w:tentative="1">
-      <w:start w:val="1"/>
-      <w:numFmt w:val="lowerRoman"/>
-      <w:lvlText w:val="%9."/>
-      <w:lvlJc w:val="right"/>
-      <w:pPr>
-        <w:ind w:left="4950" w:hanging="480"/>
-      </w:pPr>
-    </w:lvl>
-  </w:abstractNum>
-  <w:abstractNum w:abstractNumId="3" w15:restartNumberingAfterBreak="0">
-    <w:nsid w:val="73392435"/>
-    <w:multiLevelType w:val="hybridMultilevel"/>
-    <w:tmpl w:val="08308DC2"/>
-    <w:lvl w:ilvl="0" w:tplc="82547800">
-      <w:start w:val="1"/>
-      <w:numFmt w:val="decimal"/>
-      <w:lvlText w:val="%1."/>
-      <w:lvlJc w:val="left"/>
-      <w:pPr>
-        <w:ind w:left="360" w:hanging="360"/>
-      </w:pPr>
-      <w:rPr>
-        <w:rFonts w:hint="eastAsia"/>
-      </w:rPr>
-    </w:lvl>
-    <w:lvl w:ilvl="1" w:tplc="04090019" w:tentative="1">
-      <w:start w:val="1"/>
-      <w:numFmt w:val="lowerLetter"/>
-      <w:lvlText w:val="%2)"/>
-      <w:lvlJc w:val="left"/>
-      <w:pPr>
-        <w:ind w:left="960" w:hanging="480"/>
-      </w:pPr>
-    </w:lvl>
-    <w:lvl w:ilvl="2" w:tplc="0409001B" w:tentative="1">
-      <w:start w:val="1"/>
-      <w:numFmt w:val="lowerRoman"/>
-      <w:lvlText w:val="%3."/>
-      <w:lvlJc w:val="right"/>
-      <w:pPr>
-        <w:ind w:left="1440" w:hanging="480"/>
-      </w:pPr>
-    </w:lvl>
-    <w:lvl w:ilvl="3" w:tplc="0409000F" w:tentative="1">
-      <w:start w:val="1"/>
-      <w:numFmt w:val="decimal"/>
-      <w:lvlText w:val="%4."/>
-      <w:lvlJc w:val="left"/>
-      <w:pPr>
-        <w:ind w:left="1920" w:hanging="480"/>
-      </w:pPr>
-    </w:lvl>
-    <w:lvl w:ilvl="4" w:tplc="04090019" w:tentative="1">
-      <w:start w:val="1"/>
-      <w:numFmt w:val="lowerLetter"/>
-      <w:lvlText w:val="%5)"/>
-      <w:lvlJc w:val="left"/>
-      <w:pPr>
-        <w:ind w:left="2400" w:hanging="480"/>
-      </w:pPr>
-    </w:lvl>
-    <w:lvl w:ilvl="5" w:tplc="0409001B" w:tentative="1">
-      <w:start w:val="1"/>
-      <w:numFmt w:val="lowerRoman"/>
-      <w:lvlText w:val="%6."/>
-      <w:lvlJc w:val="right"/>
-      <w:pPr>
-        <w:ind w:left="2880" w:hanging="480"/>
-      </w:pPr>
-    </w:lvl>
-    <w:lvl w:ilvl="6" w:tplc="0409000F" w:tentative="1">
-      <w:start w:val="1"/>
-      <w:numFmt w:val="decimal"/>
-      <w:lvlText w:val="%7."/>
-      <w:lvlJc w:val="left"/>
-      <w:pPr>
-        <w:ind w:left="3360" w:hanging="480"/>
-      </w:pPr>
-    </w:lvl>
-    <w:lvl w:ilvl="7" w:tplc="04090019" w:tentative="1">
-      <w:start w:val="1"/>
-      <w:numFmt w:val="lowerLetter"/>
-      <w:lvlText w:val="%8)"/>
-      <w:lvlJc w:val="left"/>
-      <w:pPr>
-        <w:ind w:left="3840" w:hanging="480"/>
-      </w:pPr>
-    </w:lvl>
-    <w:lvl w:ilvl="8" w:tplc="0409001B" w:tentative="1">
-      <w:start w:val="1"/>
-      <w:numFmt w:val="lowerRoman"/>
-      <w:lvlText w:val="%9."/>
-      <w:lvlJc w:val="right"/>
-      <w:pPr>
-        <w:ind w:left="4320" w:hanging="480"/>
-      </w:pPr>
-    </w:lvl>
-  </w:abstractNum>
-  <w:num w:numId="1" w16cid:durableId="771126836">
-    <w:abstractNumId w:val="0"/>
-  </w:num>
-  <w:num w:numId="2" w16cid:durableId="192575999">
-    <w:abstractNumId w:val="3"/>
-  </w:num>
-  <w:num w:numId="3" w16cid:durableId="638609273">
-    <w:abstractNumId w:val="1"/>
-  </w:num>
-  <w:num w:numId="4" w16cid:durableId="1498964223">
-    <w:abstractNumId w:val="2"/>
-  </w:num>
-</w:numbering>
-</file>
-
 <file path=word/styles.xml><?xml version="1.0" encoding="utf-8"?>
-<w:styles xmlns:mc="http://schemas.openxmlformats.org/markup-compatibility/2006" xmlns:r="http://schemas.openxmlformats.org/officeDocument/2006/relationships" xmlns:w="http://schemas.openxmlformats.org/wordprocessingml/2006/main" xmlns:w14="http://schemas.microsoft.com/office/word/2010/wordml" xmlns:w15="http://schemas.microsoft.com/office/word/2012/wordml" xmlns:w16cex="http://schemas.microsoft.com/office/word/2018/wordml/cex" xmlns:w16cid="http://schemas.microsoft.com/office/word/2016/wordml/cid" xmlns:w16="http://schemas.microsoft.com/office/word/2018/wordml" xmlns:w16sdtdh="http://schemas.microsoft.com/office/word/2020/wordml/sdtdatahash" xmlns:w16se="http://schemas.microsoft.com/office/word/2015/wordml/symex" mc:Ignorable="w14 w15 w16se w16cid w16 w16cex w16sdtdh">
+<w:styles xmlns:mc="http://schemas.openxmlformats.org/markup-compatibility/2006" xmlns:o="urn:schemas-microsoft-com:office:office" xmlns:r="http://schemas.openxmlformats.org/officeDocument/2006/relationships" xmlns:m="http://schemas.openxmlformats.org/officeDocument/2006/math" xmlns:v="urn:schemas-microsoft-com:vml" xmlns:w="http://schemas.openxmlformats.org/wordprocessingml/2006/main" xmlns:w14="http://schemas.microsoft.com/office/word/2010/wordml" xmlns:w10="urn:schemas-microsoft-com:office:word" xmlns:sl="http://schemas.openxmlformats.org/schemaLibrary/2006/main" xmlns:wpsCustomData="http://www.wps.cn/officeDocument/2013/wpsCustomData" mc:Ignorable="w14">
   <w:docDefaults>
     <w:rPrDefault>
       <w:rPr>
-        <w:rFonts w:asciiTheme="minorHAnsi" w:eastAsiaTheme="minorEastAsia" w:hAnsiTheme="minorHAnsi" w:cstheme="minorBidi"/>
-        <w:lang w:val="en-US" w:eastAsia="zh-CN" w:bidi="ar-SA"/>
+        <w:rFonts w:asciiTheme="minorHAnsi" w:hAnsiTheme="minorHAnsi" w:eastAsiaTheme="minorEastAsia" w:cstheme="minorBidi"/>
       </w:rPr>
     </w:rPrDefault>
     <w:pPrDefault/>
   </w:docDefaults>
-  <w:latentStyles w:defLockedState="0" w:defUIPriority="99" w:defSemiHidden="0" w:defUnhideWhenUsed="0" w:defQFormat="0" w:count="376">
-    <w:lsdException w:name="Normal" w:uiPriority="0" w:qFormat="1"/>
-    <w:lsdException w:name="heading 1" w:uiPriority="9" w:qFormat="1"/>
-    <w:lsdException w:name="heading 2" w:uiPriority="0" w:qFormat="1"/>
-    <w:lsdException w:name="heading 3" w:uiPriority="0" w:qFormat="1"/>
-    <w:lsdException w:name="heading 4" w:semiHidden="1" w:uiPriority="9" w:unhideWhenUsed="1" w:qFormat="1"/>
-    <w:lsdException w:name="heading 5" w:semiHidden="1" w:uiPriority="9" w:unhideWhenUsed="1" w:qFormat="1"/>
-    <w:lsdException w:name="heading 6" w:semiHidden="1" w:uiPriority="9" w:unhideWhenUsed="1" w:qFormat="1"/>
-    <w:lsdException w:name="heading 7" w:semiHidden="1" w:uiPriority="9" w:unhideWhenUsed="1" w:qFormat="1"/>
-    <w:lsdException w:name="heading 8" w:semiHidden="1" w:uiPriority="9" w:unhideWhenUsed="1" w:qFormat="1"/>
-    <w:lsdException w:name="heading 9" w:semiHidden="1" w:uiPriority="9" w:unhideWhenUsed="1" w:qFormat="1"/>
-    <w:lsdException w:name="index 1" w:semiHidden="1" w:unhideWhenUsed="1"/>
-    <w:lsdException w:name="index 2" w:semiHidden="1" w:unhideWhenUsed="1"/>
-    <w:lsdException w:name="index 3" w:semiHidden="1" w:unhideWhenUsed="1"/>
-    <w:lsdException w:name="index 4" w:semiHidden="1" w:unhideWhenUsed="1"/>
-    <w:lsdException w:name="index 5" w:semiHidden="1" w:unhideWhenUsed="1"/>
-    <w:lsdException w:name="index 6" w:semiHidden="1" w:unhideWhenUsed="1"/>
-    <w:lsdException w:name="index 7" w:semiHidden="1" w:unhideWhenUsed="1"/>
-    <w:lsdException w:name="index 8" w:semiHidden="1" w:unhideWhenUsed="1"/>
-    <w:lsdException w:name="index 9" w:semiHidden="1" w:unhideWhenUsed="1"/>
-    <w:lsdException w:name="toc 1" w:semiHidden="1" w:uiPriority="0" w:qFormat="1"/>
-    <w:lsdException w:name="toc 2" w:semiHidden="1" w:uiPriority="0" w:qFormat="1"/>
-    <w:lsdException w:name="toc 3" w:semiHidden="1" w:uiPriority="0" w:qFormat="1"/>
-    <w:lsdException w:name="toc 4" w:semiHidden="1" w:uiPriority="39" w:unhideWhenUsed="1"/>
-    <w:lsdException w:name="toc 5" w:semiHidden="1" w:uiPriority="39" w:unhideWhenUsed="1"/>
-    <w:lsdException w:name="toc 6" w:semiHidden="1" w:uiPriority="39" w:unhideWhenUsed="1"/>
-    <w:lsdException w:name="toc 7" w:semiHidden="1" w:uiPriority="39" w:unhideWhenUsed="1"/>
-    <w:lsdException w:name="toc 8" w:semiHidden="1" w:uiPriority="39" w:unhideWhenUsed="1"/>
-    <w:lsdException w:name="toc 9" w:semiHidden="1" w:uiPriority="39" w:unhideWhenUsed="1"/>
-    <w:lsdException w:name="Normal Indent" w:qFormat="1"/>
-    <w:lsdException w:name="footnote text" w:semiHidden="1" w:unhideWhenUsed="1"/>
-    <w:lsdException w:name="annotation text" w:semiHidden="1" w:unhideWhenUsed="1"/>
-    <w:lsdException w:name="header" w:unhideWhenUsed="1" w:qFormat="1"/>
-    <w:lsdException w:name="footer" w:semiHidden="1" w:uiPriority="0" w:qFormat="1"/>
-    <w:lsdException w:name="index heading" w:semiHidden="1" w:unhideWhenUsed="1"/>
-    <w:lsdException w:name="caption" w:semiHidden="1" w:uiPriority="35" w:unhideWhenUsed="1" w:qFormat="1"/>
-    <w:lsdException w:name="table of figures" w:semiHidden="1" w:unhideWhenUsed="1"/>
-    <w:lsdException w:name="envelope address" w:semiHidden="1" w:unhideWhenUsed="1"/>
-    <w:lsdException w:name="envelope return" w:semiHidden="1" w:unhideWhenUsed="1"/>
-    <w:lsdException w:name="footnote reference" w:semiHidden="1" w:unhideWhenUsed="1"/>
-    <w:lsdException w:name="annotation reference" w:semiHidden="1" w:unhideWhenUsed="1"/>
-    <w:lsdException w:name="line number" w:semiHidden="1" w:unhideWhenUsed="1"/>
-    <w:lsdException w:name="page number" w:semiHidden="1" w:uiPriority="0" w:qFormat="1"/>
-    <w:lsdException w:name="endnote reference" w:semiHidden="1" w:unhideWhenUsed="1"/>
-    <w:lsdException w:name="endnote text" w:semiHidden="1" w:unhideWhenUsed="1"/>
-    <w:lsdException w:name="table of authorities" w:semiHidden="1" w:unhideWhenUsed="1"/>
-    <w:lsdException w:name="macro" w:semiHidden="1" w:unhideWhenUsed="1"/>
-    <w:lsdException w:name="toa heading" w:semiHidden="1" w:unhideWhenUsed="1"/>
-    <w:lsdException w:name="List" w:semiHidden="1" w:unhideWhenUsed="1"/>
-    <w:lsdException w:name="List Bullet" w:semiHidden="1" w:unhideWhenUsed="1"/>
-    <w:lsdException w:name="List Number" w:semiHidden="1" w:unhideWhenUsed="1"/>
-    <w:lsdException w:name="List 2" w:semiHidden="1" w:unhideWhenUsed="1"/>
-    <w:lsdException w:name="List 3" w:semiHidden="1" w:unhideWhenUsed="1"/>
-    <w:lsdException w:name="List 4" w:semiHidden="1" w:unhideWhenUsed="1"/>
-    <w:lsdException w:name="List 5" w:semiHidden="1" w:unhideWhenUsed="1"/>
-    <w:lsdException w:name="List Bullet 2" w:semiHidden="1" w:unhideWhenUsed="1"/>
-    <w:lsdException w:name="List Bullet 3" w:semiHidden="1" w:unhideWhenUsed="1"/>
-    <w:lsdException w:name="List Bullet 4" w:semiHidden="1" w:unhideWhenUsed="1"/>
-    <w:lsdException w:name="List Bullet 5" w:semiHidden="1" w:unhideWhenUsed="1"/>
-    <w:lsdException w:name="List Number 2" w:semiHidden="1" w:unhideWhenUsed="1"/>
-    <w:lsdException w:name="List Number 3" w:semiHidden="1" w:unhideWhenUsed="1"/>
-    <w:lsdException w:name="List Number 4" w:semiHidden="1" w:unhideWhenUsed="1"/>
-    <w:lsdException w:name="List Number 5" w:semiHidden="1" w:unhideWhenUsed="1"/>
-    <w:lsdException w:name="Title" w:uiPriority="10" w:qFormat="1"/>
-    <w:lsdException w:name="Closing" w:semiHidden="1" w:unhideWhenUsed="1"/>
-    <w:lsdException w:name="Signature" w:semiHidden="1" w:unhideWhenUsed="1"/>
-    <w:lsdException w:name="Default Paragraph Font" w:semiHidden="1" w:uiPriority="1" w:unhideWhenUsed="1"/>
-    <w:lsdException w:name="Body Text" w:semiHidden="1" w:unhideWhenUsed="1"/>
-    <w:lsdException w:name="Body Text Indent" w:semiHidden="1" w:unhideWhenUsed="1" w:qFormat="1"/>
-    <w:lsdException w:name="List Continue" w:semiHidden="1" w:unhideWhenUsed="1"/>
-    <w:lsdException w:name="List Continue 2" w:semiHidden="1" w:unhideWhenUsed="1"/>
-    <w:lsdException w:name="List Continue 3" w:semiHidden="1" w:unhideWhenUsed="1"/>
-    <w:lsdException w:name="List Continue 4" w:semiHidden="1" w:unhideWhenUsed="1"/>
-    <w:lsdException w:name="List Continue 5" w:semiHidden="1" w:unhideWhenUsed="1"/>
-    <w:lsdException w:name="Message Header" w:semiHidden="1" w:unhideWhenUsed="1"/>
-    <w:lsdException w:name="Subtitle" w:uiPriority="11" w:qFormat="1"/>
-    <w:lsdException w:name="Salutation" w:semiHidden="1" w:unhideWhenUsed="1"/>
-    <w:lsdException w:name="Date" w:semiHidden="1" w:unhideWhenUsed="1"/>
-    <w:lsdException w:name="Body Text First Indent" w:semiHidden="1" w:unhideWhenUsed="1"/>
-    <w:lsdException w:name="Body Text First Indent 2" w:unhideWhenUsed="1" w:qFormat="1"/>
-    <w:lsdException w:name="Note Heading" w:semiHidden="1" w:unhideWhenUsed="1"/>
-    <w:lsdException w:name="Body Text 2" w:semiHidden="1" w:unhideWhenUsed="1"/>
-    <w:lsdException w:name="Body Text 3" w:semiHidden="1" w:unhideWhenUsed="1"/>
-    <w:lsdException w:name="Body Text Indent 2" w:semiHidden="1" w:unhideWhenUsed="1"/>
-    <w:lsdException w:name="Body Text Indent 3" w:semiHidden="1" w:unhideWhenUsed="1"/>
-    <w:lsdException w:name="Block Text" w:semiHidden="1" w:unhideWhenUsed="1"/>
-    <w:lsdException w:name="Hyperlink" w:semiHidden="1" w:uiPriority="0" w:qFormat="1"/>
-    <w:lsdException w:name="FollowedHyperlink" w:semiHidden="1" w:unhideWhenUsed="1"/>
-    <w:lsdException w:name="Strong" w:uiPriority="22" w:qFormat="1"/>
-    <w:lsdException w:name="Emphasis" w:uiPriority="20" w:qFormat="1"/>
-    <w:lsdException w:name="Document Map" w:semiHidden="1" w:unhideWhenUsed="1" w:qFormat="1"/>
-    <w:lsdException w:name="Plain Text" w:semiHidden="1" w:unhideWhenUsed="1"/>
-    <w:lsdException w:name="E-mail Signature" w:semiHidden="1" w:unhideWhenUsed="1"/>
-    <w:lsdException w:name="HTML Top of Form" w:semiHidden="1" w:unhideWhenUsed="1"/>
-    <w:lsdException w:name="HTML Bottom of Form" w:semiHidden="1" w:unhideWhenUsed="1"/>
-    <w:lsdException w:name="Normal (Web)" w:semiHidden="1" w:unhideWhenUsed="1"/>
-    <w:lsdException w:name="HTML Acronym" w:semiHidden="1" w:unhideWhenUsed="1"/>
-    <w:lsdException w:name="HTML Address" w:semiHidden="1" w:unhideWhenUsed="1"/>
-    <w:lsdException w:name="HTML Cite" w:semiHidden="1" w:unhideWhenUsed="1"/>
-    <w:lsdException w:name="HTML Code" w:semiHidden="1" w:unhideWhenUsed="1"/>
-    <w:lsdException w:name="HTML Definition" w:semiHidden="1" w:unhideWhenUsed="1"/>
-    <w:lsdException w:name="HTML Keyboard" w:semiHidden="1" w:unhideWhenUsed="1"/>
-    <w:lsdException w:name="HTML Preformatted" w:semiHidden="1" w:unhideWhenUsed="1"/>
-    <w:lsdException w:name="HTML Sample" w:semiHidden="1" w:unhideWhenUsed="1"/>
-    <w:lsdException w:name="HTML Typewriter" w:semiHidden="1" w:unhideWhenUsed="1"/>
-    <w:lsdException w:name="HTML Variable" w:semiHidden="1" w:unhideWhenUsed="1"/>
-    <w:lsdException w:name="Normal Table" w:semiHidden="1" w:unhideWhenUsed="1" w:qFormat="1"/>
-    <w:lsdException w:name="annotation subject" w:semiHidden="1" w:unhideWhenUsed="1"/>
-    <w:lsdException w:name="No List" w:semiHidden="1" w:unhideWhenUsed="1"/>
-    <w:lsdException w:name="Outline List 1" w:semiHidden="1" w:unhideWhenUsed="1"/>
-    <w:lsdException w:name="Outline List 2" w:semiHidden="1" w:unhideWhenUsed="1"/>
-    <w:lsdException w:name="Outline List 3" w:semiHidden="1" w:unhideWhenUsed="1"/>
-    <w:lsdException w:name="Table Simple 1" w:semiHidden="1" w:unhideWhenUsed="1"/>
-    <w:lsdException w:name="Table Simple 2" w:semiHidden="1" w:unhideWhenUsed="1"/>
-    <w:lsdException w:name="Table Simple 3" w:semiHidden="1" w:unhideWhenUsed="1"/>
-    <w:lsdException w:name="Table Classic 1" w:semiHidden="1" w:unhideWhenUsed="1"/>
-    <w:lsdException w:name="Table Classic 2" w:semiHidden="1" w:unhideWhenUsed="1"/>
-    <w:lsdException w:name="Table Classic 3" w:semiHidden="1" w:unhideWhenUsed="1"/>
-    <w:lsdException w:name="Table Classic 4" w:semiHidden="1" w:unhideWhenUsed="1"/>
-    <w:lsdException w:name="Table Colorful 1" w:semiHidden="1" w:unhideWhenUsed="1"/>
-    <w:lsdException w:name="Table Colorful 2" w:semiHidden="1" w:unhideWhenUsed="1"/>
-    <w:lsdException w:name="Table Colorful 3" w:semiHidden="1" w:unhideWhenUsed="1"/>
-    <w:lsdException w:name="Table Columns 1" w:semiHidden="1" w:unhideWhenUsed="1"/>
-    <w:lsdException w:name="Table Columns 2" w:semiHidden="1" w:unhideWhenUsed="1"/>
-    <w:lsdException w:name="Table Columns 3" w:semiHidden="1" w:unhideWhenUsed="1"/>
-    <w:lsdException w:name="Table Columns 4" w:semiHidden="1" w:unhideWhenUsed="1"/>
-    <w:lsdException w:name="Table Columns 5" w:semiHidden="1" w:unhideWhenUsed="1"/>
-    <w:lsdException w:name="Table Grid 1" w:semiHidden="1" w:unhideWhenUsed="1"/>
-    <w:lsdException w:name="Table Grid 2" w:semiHidden="1" w:unhideWhenUsed="1"/>
-    <w:lsdException w:name="Table Grid 3" w:semiHidden="1" w:unhideWhenUsed="1"/>
-    <w:lsdException w:name="Table Grid 4" w:semiHidden="1" w:unhideWhenUsed="1"/>
-    <w:lsdException w:name="Table Grid 5" w:semiHidden="1" w:unhideWhenUsed="1"/>
-    <w:lsdException w:name="Table Grid 6" w:semiHidden="1" w:unhideWhenUsed="1"/>
-    <w:lsdException w:name="Table Grid 7" w:semiHidden="1" w:unhideWhenUsed="1"/>
-    <w:lsdException w:name="Table Grid 8" w:semiHidden="1" w:unhideWhenUsed="1"/>
-    <w:lsdException w:name="Table List 1" w:semiHidden="1" w:unhideWhenUsed="1"/>
-    <w:lsdException w:name="Table List 2" w:semiHidden="1" w:unhideWhenUsed="1"/>
-    <w:lsdException w:name="Table List 3" w:semiHidden="1" w:unhideWhenUsed="1"/>
-    <w:lsdException w:name="Table List 4" w:semiHidden="1" w:unhideWhenUsed="1"/>
-    <w:lsdException w:name="Table List 5" w:semiHidden="1" w:unhideWhenUsed="1"/>
-    <w:lsdException w:name="Table List 6" w:semiHidden="1" w:unhideWhenUsed="1"/>
-    <w:lsdException w:name="Table List 7" w:semiHidden="1" w:unhideWhenUsed="1"/>
-    <w:lsdException w:name="Table List 8" w:semiHidden="1" w:unhideWhenUsed="1"/>
-    <w:lsdException w:name="Table 3D effects 1" w:semiHidden="1" w:unhideWhenUsed="1"/>
-    <w:lsdException w:name="Table 3D effects 2" w:semiHidden="1" w:unhideWhenUsed="1"/>
-    <w:lsdException w:name="Table 3D effects 3" w:semiHidden="1" w:unhideWhenUsed="1"/>
-    <w:lsdException w:name="Table Contemporary" w:semiHidden="1" w:unhideWhenUsed="1"/>
-    <w:lsdException w:name="Table Elegant" w:semiHidden="1" w:unhideWhenUsed="1"/>
-    <w:lsdException w:name="Table Professional" w:semiHidden="1" w:unhideWhenUsed="1"/>
-    <w:lsdException w:name="Table Subtle 1" w:semiHidden="1" w:unhideWhenUsed="1"/>
-    <w:lsdException w:name="Table Subtle 2" w:semiHidden="1" w:unhideWhenUsed="1"/>
-    <w:lsdException w:name="Table Web 1" w:semiHidden="1" w:unhideWhenUsed="1"/>
-    <w:lsdException w:name="Table Web 2" w:semiHidden="1" w:unhideWhenUsed="1"/>
-    <w:lsdException w:name="Table Web 3" w:semiHidden="1" w:unhideWhenUsed="1"/>
-    <w:lsdException w:name="Balloon Text" w:semiHidden="1" w:unhideWhenUsed="1"/>
-    <w:lsdException w:name="Table Grid" w:uiPriority="39" w:qFormat="1"/>
-    <w:lsdException w:name="Table Theme" w:semiHidden="1" w:unhideWhenUsed="1"/>
-    <w:lsdException w:name="Placeholder Text" w:semiHidden="1"/>
-    <w:lsdException w:name="No Spacing" w:uiPriority="1" w:qFormat="1"/>
-    <w:lsdException w:name="Light Shading" w:uiPriority="60"/>
-    <w:lsdException w:name="Light List" w:uiPriority="61"/>
-    <w:lsdException w:name="Light Grid" w:uiPriority="62"/>
-    <w:lsdException w:name="Medium Shading 1" w:uiPriority="63"/>
-    <w:lsdException w:name="Medium Shading 2" w:uiPriority="64"/>
-    <w:lsdException w:name="Medium List 1" w:uiPriority="65"/>
-    <w:lsdException w:name="Medium List 2" w:uiPriority="66"/>
-    <w:lsdException w:name="Medium Grid 1" w:uiPriority="67"/>
-    <w:lsdException w:name="Medium Grid 2" w:uiPriority="68"/>
-    <w:lsdException w:name="Medium Grid 3" w:uiPriority="69"/>
-    <w:lsdException w:name="Dark List" w:uiPriority="70"/>
-    <w:lsdException w:name="Colorful Shading" w:uiPriority="71"/>
-    <w:lsdException w:name="Colorful List" w:uiPriority="72"/>
-    <w:lsdException w:name="Colorful Grid" w:uiPriority="73"/>
-    <w:lsdException w:name="Light Shading Accent 1" w:uiPriority="60"/>
-    <w:lsdException w:name="Light List Accent 1" w:uiPriority="61"/>
-    <w:lsdException w:name="Light Grid Accent 1" w:uiPriority="62"/>
-    <w:lsdException w:name="Medium Shading 1 Accent 1" w:uiPriority="63"/>
-    <w:lsdException w:name="Medium Shading 2 Accent 1" w:uiPriority="64"/>
-    <w:lsdException w:name="Medium List 1 Accent 1" w:uiPriority="65"/>
-    <w:lsdException w:name="Revision" w:semiHidden="1"/>
-    <w:lsdException w:name="Medium List 2 Accent 1" w:uiPriority="66"/>
-    <w:lsdException w:name="Medium Grid 1 Accent 1" w:uiPriority="67"/>
-    <w:lsdException w:name="Medium Grid 2 Accent 1" w:uiPriority="68"/>
-    <w:lsdException w:name="Medium Grid 3 Accent 1" w:uiPriority="69"/>
-    <w:lsdException w:name="Dark List Accent 1" w:uiPriority="70"/>
-    <w:lsdException w:name="Colorful Shading Accent 1" w:uiPriority="71"/>
-    <w:lsdException w:name="Colorful List Accent 1" w:uiPriority="72"/>
-    <w:lsdException w:name="Colorful Grid Accent 1" w:uiPriority="73"/>
-    <w:lsdException w:name="Light Shading Accent 2" w:uiPriority="60"/>
-    <w:lsdException w:name="Light List Accent 2" w:uiPriority="61"/>
-    <w:lsdException w:name="Light Grid Accent 2" w:uiPriority="62"/>
-    <w:lsdException w:name="Medium Shading 1 Accent 2" w:uiPriority="63"/>
-    <w:lsdException w:name="Medium Shading 2 Accent 2" w:uiPriority="64"/>
-    <w:lsdException w:name="Medium List 1 Accent 2" w:uiPriority="65"/>
-    <w:lsdException w:name="Medium List 2 Accent 2" w:uiPriority="66"/>
-    <w:lsdException w:name="Medium Grid 1 Accent 2" w:uiPriority="67"/>
-    <w:lsdException w:name="Medium Grid 2 Accent 2" w:uiPriority="68"/>
-    <w:lsdException w:name="Medium Grid 3 Accent 2" w:uiPriority="69"/>
-    <w:lsdException w:name="Dark List Accent 2" w:uiPriority="70"/>
-    <w:lsdException w:name="Colorful Shading Accent 2" w:uiPriority="71"/>
-    <w:lsdException w:name="Colorful List Accent 2" w:uiPriority="72"/>
-    <w:lsdException w:name="Colorful Grid Accent 2" w:uiPriority="73"/>
-    <w:lsdException w:name="Light Shading Accent 3" w:uiPriority="60"/>
-    <w:lsdException w:name="Light List Accent 3" w:uiPriority="61"/>
-    <w:lsdException w:name="Light Grid Accent 3" w:uiPriority="62"/>
-    <w:lsdException w:name="Medium Shading 1 Accent 3" w:uiPriority="63"/>
-    <w:lsdException w:name="Medium Shading 2 Accent 3" w:uiPriority="64"/>
-    <w:lsdException w:name="Medium List 1 Accent 3" w:uiPriority="65"/>
-    <w:lsdException w:name="Medium List 2 Accent 3" w:uiPriority="66"/>
-    <w:lsdException w:name="Medium Grid 1 Accent 3" w:uiPriority="67"/>
-    <w:lsdException w:name="Medium Grid 2 Accent 3" w:uiPriority="68"/>
-    <w:lsdException w:name="Medium Grid 3 Accent 3" w:uiPriority="69"/>
-    <w:lsdException w:name="Dark List Accent 3" w:uiPriority="70"/>
-    <w:lsdException w:name="Colorful Shading Accent 3" w:uiPriority="71"/>
-    <w:lsdException w:name="Colorful List Accent 3" w:uiPriority="72"/>
-    <w:lsdException w:name="Colorful Grid Accent 3" w:uiPriority="73"/>
-    <w:lsdException w:name="Light Shading Accent 4" w:uiPriority="60"/>
-    <w:lsdException w:name="Light List Accent 4" w:uiPriority="61"/>
-    <w:lsdException w:name="Light Grid Accent 4" w:uiPriority="62"/>
-    <w:lsdException w:name="Medium Shading 1 Accent 4" w:uiPriority="63"/>
-    <w:lsdException w:name="Medium Shading 2 Accent 4" w:uiPriority="64"/>
-    <w:lsdException w:name="Medium List 1 Accent 4" w:uiPriority="65"/>
-    <w:lsdException w:name="Medium List 2 Accent 4" w:uiPriority="66"/>
-    <w:lsdException w:name="Medium Grid 1 Accent 4" w:uiPriority="67"/>
-    <w:lsdException w:name="Medium Grid 2 Accent 4" w:uiPriority="68"/>
-    <w:lsdException w:name="Medium Grid 3 Accent 4" w:uiPriority="69"/>
-    <w:lsdException w:name="Dark List Accent 4" w:uiPriority="70"/>
-    <w:lsdException w:name="Colorful Shading Accent 4" w:uiPriority="71"/>
-    <w:lsdException w:name="Colorful List Accent 4" w:uiPriority="72"/>
-    <w:lsdException w:name="Colorful Grid Accent 4" w:uiPriority="73"/>
-    <w:lsdException w:name="Light Shading Accent 5" w:uiPriority="60"/>
-    <w:lsdException w:name="Light List Accent 5" w:uiPriority="61"/>
-    <w:lsdException w:name="Light Grid Accent 5" w:uiPriority="62"/>
-    <w:lsdException w:name="Medium Shading 1 Accent 5" w:uiPriority="63"/>
-    <w:lsdException w:name="Medium Shading 2 Accent 5" w:uiPriority="64"/>
-    <w:lsdException w:name="Medium List 1 Accent 5" w:uiPriority="65"/>
-    <w:lsdException w:name="Medium List 2 Accent 5" w:uiPriority="66"/>
-    <w:lsdException w:name="Medium Grid 1 Accent 5" w:uiPriority="67"/>
-    <w:lsdException w:name="Medium Grid 2 Accent 5" w:uiPriority="68"/>
-    <w:lsdException w:name="Medium Grid 3 Accent 5" w:uiPriority="69"/>
-    <w:lsdException w:name="Dark List Accent 5" w:uiPriority="70"/>
-    <w:lsdException w:name="Colorful Shading Accent 5" w:uiPriority="71"/>
-    <w:lsdException w:name="Colorful List Accent 5" w:uiPriority="72"/>
-    <w:lsdException w:name="Colorful Grid Accent 5" w:uiPriority="73"/>
-    <w:lsdException w:name="Light Shading Accent 6" w:uiPriority="60"/>
-    <w:lsdException w:name="Light List Accent 6" w:uiPriority="61"/>
-    <w:lsdException w:name="Light Grid Accent 6" w:uiPriority="62"/>
-    <w:lsdException w:name="Medium Shading 1 Accent 6" w:uiPriority="63"/>
-    <w:lsdException w:name="Medium Shading 2 Accent 6" w:uiPriority="64"/>
-    <w:lsdException w:name="Medium List 1 Accent 6" w:uiPriority="65"/>
-    <w:lsdException w:name="Medium List 2 Accent 6" w:uiPriority="66"/>
-    <w:lsdException w:name="Medium Grid 1 Accent 6" w:uiPriority="67"/>
-    <w:lsdException w:name="Medium Grid 2 Accent 6" w:uiPriority="68"/>
-    <w:lsdException w:name="Medium Grid 3 Accent 6" w:uiPriority="69"/>
-    <w:lsdException w:name="Dark List Accent 6" w:uiPriority="70"/>
-    <w:lsdException w:name="Colorful Shading Accent 6" w:uiPriority="71"/>
-    <w:lsdException w:name="Colorful List Accent 6" w:uiPriority="72"/>
-    <w:lsdException w:name="Colorful Grid Accent 6" w:uiPriority="73"/>
-    <w:lsdException w:name="Subtle Emphasis" w:uiPriority="19" w:qFormat="1"/>
-    <w:lsdException w:name="Intense Emphasis" w:uiPriority="21" w:qFormat="1"/>
-    <w:lsdException w:name="Subtle Reference" w:uiPriority="31" w:qFormat="1"/>
-    <w:lsdException w:name="Intense Reference" w:uiPriority="32" w:qFormat="1"/>
-    <w:lsdException w:name="Book Title" w:uiPriority="33" w:qFormat="1"/>
-    <w:lsdException w:name="Bibliography" w:semiHidden="1" w:uiPriority="37" w:unhideWhenUsed="1"/>
-    <w:lsdException w:name="TOC Heading" w:semiHidden="1" w:uiPriority="39" w:unhideWhenUsed="1" w:qFormat="1"/>
-    <w:lsdException w:name="Plain Table 1" w:uiPriority="41"/>
-    <w:lsdException w:name="Plain Table 2" w:uiPriority="42"/>
-    <w:lsdException w:name="Plain Table 3" w:uiPriority="43"/>
-    <w:lsdException w:name="Plain Table 4" w:uiPriority="44"/>
-    <w:lsdException w:name="Plain Table 5" w:uiPriority="45"/>
-    <w:lsdException w:name="Grid Table Light" w:uiPriority="40"/>
-    <w:lsdException w:name="Grid Table 1 Light" w:uiPriority="46"/>
-    <w:lsdException w:name="Grid Table 2" w:uiPriority="47"/>
-    <w:lsdException w:name="Grid Table 3" w:uiPriority="48"/>
-    <w:lsdException w:name="Grid Table 4" w:uiPriority="49"/>
-    <w:lsdException w:name="Grid Table 5 Dark" w:uiPriority="50"/>
-    <w:lsdException w:name="Grid Table 6 Colorful" w:uiPriority="51"/>
-    <w:lsdException w:name="Grid Table 7 Colorful" w:uiPriority="52"/>
-    <w:lsdException w:name="Grid Table 1 Light Accent 1" w:uiPriority="46"/>
-    <w:lsdException w:name="Grid Table 2 Accent 1" w:uiPriority="47"/>
-    <w:lsdException w:name="Grid Table 3 Accent 1" w:uiPriority="48"/>
-    <w:lsdException w:name="Grid Table 4 Accent 1" w:uiPriority="49"/>
-    <w:lsdException w:name="Grid Table 5 Dark Accent 1" w:uiPriority="50"/>
-    <w:lsdException w:name="Grid Table 6 Colorful Accent 1" w:uiPriority="51"/>
-    <w:lsdException w:name="Grid Table 7 Colorful Accent 1" w:uiPriority="52"/>
-    <w:lsdException w:name="Grid Table 1 Light Accent 2" w:uiPriority="46"/>
-    <w:lsdException w:name="Grid Table 2 Accent 2" w:uiPriority="47"/>
-    <w:lsdException w:name="Grid Table 3 Accent 2" w:uiPriority="48"/>
-    <w:lsdException w:name="Grid Table 4 Accent 2" w:uiPriority="49"/>
-    <w:lsdException w:name="Grid Table 5 Dark Accent 2" w:uiPriority="50"/>
-    <w:lsdException w:name="Grid Table 6 Colorful Accent 2" w:uiPriority="51"/>
-    <w:lsdException w:name="Grid Table 7 Colorful Accent 2" w:uiPriority="52"/>
-    <w:lsdException w:name="Grid Table 1 Light Accent 3" w:uiPriority="46"/>
-    <w:lsdException w:name="Grid Table 2 Accent 3" w:uiPriority="47"/>
-    <w:lsdException w:name="Grid Table 3 Accent 3" w:uiPriority="48"/>
-    <w:lsdException w:name="Grid Table 4 Accent 3" w:uiPriority="49"/>
-    <w:lsdException w:name="Grid Table 5 Dark Accent 3" w:uiPriority="50"/>
-    <w:lsdException w:name="Grid Table 6 Colorful Accent 3" w:uiPriority="51"/>
-    <w:lsdException w:name="Grid Table 7 Colorful Accent 3" w:uiPriority="52"/>
-    <w:lsdException w:name="Grid Table 1 Light Accent 4" w:uiPriority="46"/>
-    <w:lsdException w:name="Grid Table 2 Accent 4" w:uiPriority="47"/>
-    <w:lsdException w:name="Grid Table 3 Accent 4" w:uiPriority="48"/>
-    <w:lsdException w:name="Grid Table 4 Accent 4" w:uiPriority="49"/>
-    <w:lsdException w:name="Grid Table 5 Dark Accent 4" w:uiPriority="50"/>
-    <w:lsdException w:name="Grid Table 6 Colorful Accent 4" w:uiPriority="51"/>
-    <w:lsdException w:name="Grid Table 7 Colorful Accent 4" w:uiPriority="52"/>
-    <w:lsdException w:name="Grid Table 1 Light Accent 5" w:uiPriority="46"/>
-    <w:lsdException w:name="Grid Table 2 Accent 5" w:uiPriority="47"/>
-    <w:lsdException w:name="Grid Table 3 Accent 5" w:uiPriority="48"/>
-    <w:lsdException w:name="Grid Table 4 Accent 5" w:uiPriority="49"/>
-    <w:lsdException w:name="Grid Table 5 Dark Accent 5" w:uiPriority="50"/>
-    <w:lsdException w:name="Grid Table 6 Colorful Accent 5" w:uiPriority="51"/>
-    <w:lsdException w:name="Grid Table 7 Colorful Accent 5" w:uiPriority="52"/>
-    <w:lsdException w:name="Grid Table 1 Light Accent 6" w:uiPriority="46"/>
-    <w:lsdException w:name="Grid Table 2 Accent 6" w:uiPriority="47"/>
-    <w:lsdException w:name="Grid Table 3 Accent 6" w:uiPriority="48"/>
-    <w:lsdException w:name="Grid Table 4 Accent 6" w:uiPriority="49"/>
-    <w:lsdException w:name="Grid Table 5 Dark Accent 6" w:uiPriority="50"/>
-    <w:lsdException w:name="Grid Table 6 Colorful Accent 6" w:uiPriority="51"/>
-    <w:lsdException w:name="Grid Table 7 Colorful Accent 6" w:uiPriority="52"/>
-    <w:lsdException w:name="List Table 1 Light" w:uiPriority="46"/>
-    <w:lsdException w:name="List Table 2" w:uiPriority="47"/>
-    <w:lsdException w:name="List Table 3" w:uiPriority="48"/>
-    <w:lsdException w:name="List Table 4" w:uiPriority="49"/>
-    <w:lsdException w:name="List Table 5 Dark" w:uiPriority="50"/>
-    <w:lsdException w:name="List Table 6 Colorful" w:uiPriority="51"/>
-    <w:lsdException w:name="List Table 7 Colorful" w:uiPriority="52"/>
-    <w:lsdException w:name="List Table 1 Light Accent 1" w:uiPriority="46"/>
-    <w:lsdException w:name="List Table 2 Accent 1" w:uiPriority="47"/>
-    <w:lsdException w:name="List Table 3 Accent 1" w:uiPriority="48"/>
-    <w:lsdException w:name="List Table 4 Accent 1" w:uiPriority="49"/>
-    <w:lsdException w:name="List Table 5 Dark Accent 1" w:uiPriority="50"/>
-    <w:lsdException w:name="List Table 6 Colorful Accent 1" w:uiPriority="51"/>
-    <w:lsdException w:name="List Table 7 Colorful Accent 1" w:uiPriority="52"/>
-    <w:lsdException w:name="List Table 1 Light Accent 2" w:uiPriority="46"/>
-    <w:lsdException w:name="List Table 2 Accent 2" w:uiPriority="47"/>
-    <w:lsdException w:name="List Table 3 Accent 2" w:uiPriority="48"/>
-    <w:lsdException w:name="List Table 4 Accent 2" w:uiPriority="49"/>
-    <w:lsdException w:name="List Table 5 Dark Accent 2" w:uiPriority="50"/>
-    <w:lsdException w:name="List Table 6 Colorful Accent 2" w:uiPriority="51"/>
-    <w:lsdException w:name="List Table 7 Colorful Accent 2" w:uiPriority="52"/>
-    <w:lsdException w:name="List Table 1 Light Accent 3" w:uiPriority="46"/>
-    <w:lsdException w:name="List Table 2 Accent 3" w:uiPriority="47"/>
-    <w:lsdException w:name="List Table 3 Accent 3" w:uiPriority="48"/>
-    <w:lsdException w:name="List Table 4 Accent 3" w:uiPriority="49"/>
-    <w:lsdException w:name="List Table 5 Dark Accent 3" w:uiPriority="50"/>
-    <w:lsdException w:name="List Table 6 Colorful Accent 3" w:uiPriority="51"/>
-    <w:lsdException w:name="List Table 7 Colorful Accent 3" w:uiPriority="52"/>
-    <w:lsdException w:name="List Table 1 Light Accent 4" w:uiPriority="46"/>
-    <w:lsdException w:name="List Table 2 Accent 4" w:uiPriority="47"/>
-    <w:lsdException w:name="List Table 3 Accent 4" w:uiPriority="48"/>
-    <w:lsdException w:name="List Table 4 Accent 4" w:uiPriority="49"/>
-    <w:lsdException w:name="List Table 5 Dark Accent 4" w:uiPriority="50"/>
-    <w:lsdException w:name="List Table 6 Colorful Accent 4" w:uiPriority="51"/>
-    <w:lsdException w:name="List Table 7 Colorful Accent 4" w:uiPriority="52"/>
-    <w:lsdException w:name="List Table 1 Light Accent 5" w:uiPriority="46"/>
-    <w:lsdException w:name="List Table 2 Accent 5" w:uiPriority="47"/>
-    <w:lsdException w:name="List Table 3 Accent 5" w:uiPriority="48"/>
-    <w:lsdException w:name="List Table 4 Accent 5" w:uiPriority="49"/>
-    <w:lsdException w:name="List Table 5 Dark Accent 5" w:uiPriority="50"/>
-    <w:lsdException w:name="List Table 6 Colorful Accent 5" w:uiPriority="51"/>
-    <w:lsdException w:name="List Table 7 Colorful Accent 5" w:uiPriority="52"/>
-    <w:lsdException w:name="List Table 1 Light Accent 6" w:uiPriority="46"/>
-    <w:lsdException w:name="List Table 2 Accent 6" w:uiPriority="47"/>
-    <w:lsdException w:name="List Table 3 Accent 6" w:uiPriority="48"/>
-    <w:lsdException w:name="List Table 4 Accent 6" w:uiPriority="49"/>
-    <w:lsdException w:name="List Table 5 Dark Accent 6" w:uiPriority="50"/>
-    <w:lsdException w:name="List Table 6 Colorful Accent 6" w:uiPriority="51"/>
-    <w:lsdException w:name="List Table 7 Colorful Accent 6" w:uiPriority="52"/>
-    <w:lsdException w:name="Mention" w:semiHidden="1" w:unhideWhenUsed="1"/>
-    <w:lsdException w:name="Smart Hyperlink" w:semiHidden="1" w:unhideWhenUsed="1"/>
+  <w:latentStyles w:count="260" w:defQFormat="0" w:defUnhideWhenUsed="1" w:defSemiHidden="1" w:defUIPriority="99" w:defLockedState="0">
+    <w:lsdException w:qFormat="1" w:unhideWhenUsed="0" w:uiPriority="0" w:semiHidden="0" w:name="Normal"/>
+    <w:lsdException w:qFormat="1" w:unhideWhenUsed="0" w:uiPriority="9" w:semiHidden="0" w:name="heading 1"/>
+    <w:lsdException w:qFormat="1" w:unhideWhenUsed="0" w:uiPriority="0" w:semiHidden="0" w:name="heading 2"/>
+    <w:lsdException w:qFormat="1" w:unhideWhenUsed="0" w:uiPriority="0" w:semiHidden="0" w:name="heading 3"/>
+    <w:lsdException w:qFormat="1" w:uiPriority="9" w:semiHidden="0" w:name="heading 4"/>
+    <w:lsdException w:qFormat="1" w:uiPriority="9" w:name="heading 5"/>
+    <w:lsdException w:qFormat="1" w:uiPriority="9" w:name="heading 6"/>
+    <w:lsdException w:qFormat="1" w:uiPriority="9" w:name="heading 7"/>
+    <w:lsdException w:qFormat="1" w:uiPriority="9" w:name="heading 8"/>
+    <w:lsdException w:qFormat="1" w:uiPriority="9" w:name="heading 9"/>
+    <w:lsdException w:uiPriority="99" w:name="index 1"/>
+    <w:lsdException w:uiPriority="99" w:name="index 2"/>
+    <w:lsdException w:uiPriority="99" w:name="index 3"/>
+    <w:lsdException w:uiPriority="99" w:name="index 4"/>
+    <w:lsdException w:uiPriority="99" w:name="index 5"/>
+    <w:lsdException w:uiPriority="99" w:name="index 6"/>
+    <w:lsdException w:uiPriority="99" w:name="index 7"/>
+    <w:lsdException w:uiPriority="99" w:name="index 8"/>
+    <w:lsdException w:uiPriority="99" w:name="index 9"/>
+    <w:lsdException w:qFormat="1" w:unhideWhenUsed="0" w:uiPriority="0" w:name="toc 1"/>
+    <w:lsdException w:qFormat="1" w:unhideWhenUsed="0" w:uiPriority="0" w:name="toc 2"/>
+    <w:lsdException w:qFormat="1" w:unhideWhenUsed="0" w:uiPriority="0" w:name="toc 3"/>
+    <w:lsdException w:uiPriority="39" w:name="toc 4"/>
+    <w:lsdException w:uiPriority="39" w:name="toc 5"/>
+    <w:lsdException w:uiPriority="39" w:name="toc 6"/>
+    <w:lsdException w:uiPriority="39" w:name="toc 7"/>
+    <w:lsdException w:uiPriority="39" w:name="toc 8"/>
+    <w:lsdException w:uiPriority="39" w:name="toc 9"/>
+    <w:lsdException w:qFormat="1" w:unhideWhenUsed="0" w:uiPriority="99" w:semiHidden="0" w:name="Normal Indent"/>
+    <w:lsdException w:uiPriority="99" w:name="footnote text"/>
+    <w:lsdException w:uiPriority="99" w:name="annotation text"/>
+    <w:lsdException w:qFormat="1" w:uiPriority="99" w:semiHidden="0" w:name="header"/>
+    <w:lsdException w:qFormat="1" w:unhideWhenUsed="0" w:uiPriority="0" w:name="footer"/>
+    <w:lsdException w:uiPriority="99" w:name="index heading"/>
+    <w:lsdException w:qFormat="1" w:uiPriority="35" w:name="caption"/>
+    <w:lsdException w:uiPriority="99" w:name="table of figures"/>
+    <w:lsdException w:uiPriority="99" w:name="envelope address"/>
+    <w:lsdException w:uiPriority="99" w:name="envelope return"/>
+    <w:lsdException w:uiPriority="99" w:name="footnote reference"/>
+    <w:lsdException w:uiPriority="99" w:name="annotation reference"/>
+    <w:lsdException w:uiPriority="99" w:name="line number"/>
+    <w:lsdException w:qFormat="1" w:unhideWhenUsed="0" w:uiPriority="0" w:name="page number"/>
+    <w:lsdException w:uiPriority="99" w:name="endnote reference"/>
+    <w:lsdException w:uiPriority="99" w:name="endnote text"/>
+    <w:lsdException w:uiPriority="99" w:name="table of authorities"/>
+    <w:lsdException w:uiPriority="99" w:name="macro"/>
+    <w:lsdException w:uiPriority="99" w:name="toa heading"/>
+    <w:lsdException w:uiPriority="99" w:name="List"/>
+    <w:lsdException w:uiPriority="99" w:name="List Bullet"/>
+    <w:lsdException w:uiPriority="99" w:name="List Number"/>
+    <w:lsdException w:uiPriority="99" w:name="List 2"/>
+    <w:lsdException w:uiPriority="99" w:name="List 3"/>
+    <w:lsdException w:uiPriority="99" w:name="List 4"/>
+    <w:lsdException w:uiPriority="99" w:name="List 5"/>
+    <w:lsdException w:uiPriority="99" w:name="List Bullet 2"/>
+    <w:lsdException w:uiPriority="99" w:name="List Bullet 3"/>
+    <w:lsdException w:uiPriority="99" w:name="List Bullet 4"/>
+    <w:lsdException w:uiPriority="99" w:name="List Bullet 5"/>
+    <w:lsdException w:uiPriority="99" w:name="List Number 2"/>
+    <w:lsdException w:uiPriority="99" w:name="List Number 3"/>
+    <w:lsdException w:uiPriority="99" w:name="List Number 4"/>
+    <w:lsdException w:uiPriority="99" w:name="List Number 5"/>
+    <w:lsdException w:qFormat="1" w:unhideWhenUsed="0" w:uiPriority="10" w:semiHidden="0" w:name="Title"/>
+    <w:lsdException w:uiPriority="99" w:name="Closing"/>
+    <w:lsdException w:uiPriority="99" w:name="Signature"/>
+    <w:lsdException w:uiPriority="1" w:name="Default Paragraph Font"/>
+    <w:lsdException w:uiPriority="99" w:name="Body Text"/>
+    <w:lsdException w:qFormat="1" w:uiPriority="99" w:name="Body Text Indent"/>
+    <w:lsdException w:uiPriority="99" w:name="List Continue"/>
+    <w:lsdException w:uiPriority="99" w:name="List Continue 2"/>
+    <w:lsdException w:uiPriority="99" w:name="List Continue 3"/>
+    <w:lsdException w:uiPriority="99" w:name="List Continue 4"/>
+    <w:lsdException w:uiPriority="99" w:name="List Continue 5"/>
+    <w:lsdException w:uiPriority="99" w:name="Message Header"/>
+    <w:lsdException w:qFormat="1" w:unhideWhenUsed="0" w:uiPriority="11" w:semiHidden="0" w:name="Subtitle"/>
+    <w:lsdException w:uiPriority="99" w:name="Salutation"/>
+    <w:lsdException w:uiPriority="99" w:name="Date"/>
+    <w:lsdException w:uiPriority="99" w:name="Body Text First Indent"/>
+    <w:lsdException w:qFormat="1" w:uiPriority="99" w:semiHidden="0" w:name="Body Text First Indent 2"/>
+    <w:lsdException w:uiPriority="99" w:name="Note Heading"/>
+    <w:lsdException w:uiPriority="99" w:name="Body Text 2"/>
+    <w:lsdException w:uiPriority="99" w:name="Body Text 3"/>
+    <w:lsdException w:uiPriority="99" w:name="Body Text Indent 2"/>
+    <w:lsdException w:uiPriority="99" w:name="Body Text Indent 3"/>
+    <w:lsdException w:uiPriority="99" w:name="Block Text"/>
+    <w:lsdException w:qFormat="1" w:unhideWhenUsed="0" w:uiPriority="0" w:name="Hyperlink"/>
+    <w:lsdException w:uiPriority="99" w:name="FollowedHyperlink"/>
+    <w:lsdException w:qFormat="1" w:unhideWhenUsed="0" w:uiPriority="22" w:semiHidden="0" w:name="Strong"/>
+    <w:lsdException w:qFormat="1" w:unhideWhenUsed="0" w:uiPriority="20" w:semiHidden="0" w:name="Emphasis"/>
+    <w:lsdException w:qFormat="1" w:uiPriority="99" w:name="Document Map"/>
+    <w:lsdException w:uiPriority="99" w:name="Plain Text"/>
+    <w:lsdException w:uiPriority="99" w:name="E-mail Signature"/>
+    <w:lsdException w:uiPriority="99" w:name="Normal (Web)"/>
+    <w:lsdException w:uiPriority="99" w:name="HTML Acronym"/>
+    <w:lsdException w:uiPriority="99" w:name="HTML Address"/>
+    <w:lsdException w:uiPriority="99" w:name="HTML Cite"/>
+    <w:lsdException w:uiPriority="99" w:name="HTML Code"/>
+    <w:lsdException w:uiPriority="99" w:name="HTML Definition"/>
+    <w:lsdException w:uiPriority="99" w:name="HTML Keyboard"/>
+    <w:lsdException w:uiPriority="99" w:name="HTML Preformatted"/>
+    <w:lsdException w:uiPriority="99" w:name="HTML Sample"/>
+    <w:lsdException w:uiPriority="99" w:name="HTML Typewriter"/>
+    <w:lsdException w:uiPriority="99" w:name="HTML Variable"/>
+    <w:lsdException w:uiPriority="99" w:name="Normal Table"/>
+    <w:lsdException w:uiPriority="99" w:name="annotation subject"/>
+    <w:lsdException w:uiPriority="99" w:name="Table Simple 1"/>
+    <w:lsdException w:uiPriority="99" w:name="Table Simple 2"/>
+    <w:lsdException w:uiPriority="99" w:name="Table Simple 3"/>
+    <w:lsdException w:uiPriority="99" w:name="Table Classic 1"/>
+    <w:lsdException w:uiPriority="99" w:name="Table Classic 2"/>
+    <w:lsdException w:uiPriority="99" w:name="Table Classic 3"/>
+    <w:lsdException w:uiPriority="99" w:name="Table Classic 4"/>
+    <w:lsdException w:uiPriority="99" w:name="Table Colorful 1"/>
+    <w:lsdException w:uiPriority="99" w:name="Table Colorful 2"/>
+    <w:lsdException w:uiPriority="99" w:name="Table Colorful 3"/>
+    <w:lsdException w:uiPriority="99" w:name="Table Columns 1"/>
+    <w:lsdException w:uiPriority="99" w:name="Table Columns 2"/>
+    <w:lsdException w:uiPriority="99" w:name="Table Columns 3"/>
+    <w:lsdException w:uiPriority="99" w:name="Table Columns 4"/>
+    <w:lsdException w:uiPriority="99" w:name="Table Columns 5"/>
+    <w:lsdException w:uiPriority="99" w:name="Table Grid 1"/>
+    <w:lsdException w:uiPriority="99" w:name="Table Grid 2"/>
+    <w:lsdException w:uiPriority="99" w:name="Table Grid 3"/>
+    <w:lsdException w:uiPriority="99" w:name="Table Grid 4"/>
+    <w:lsdException w:uiPriority="99" w:name="Table Grid 5"/>
+    <w:lsdException w:uiPriority="99" w:name="Table Grid 6"/>
+    <w:lsdException w:uiPriority="99" w:name="Table Grid 7"/>
+    <w:lsdException w:uiPriority="99" w:name="Table Grid 8"/>
+    <w:lsdException w:uiPriority="99" w:name="Table List 1"/>
+    <w:lsdException w:uiPriority="99" w:name="Table List 2"/>
+    <w:lsdException w:uiPriority="99" w:name="Table List 3"/>
+    <w:lsdException w:uiPriority="99" w:name="Table List 4"/>
+    <w:lsdException w:uiPriority="99" w:name="Table List 5"/>
+    <w:lsdException w:uiPriority="99" w:name="Table List 6"/>
+    <w:lsdException w:uiPriority="99" w:name="Table List 7"/>
+    <w:lsdException w:uiPriority="99" w:name="Table List 8"/>
+    <w:lsdException w:uiPriority="99" w:name="Table 3D effects 1"/>
+    <w:lsdException w:uiPriority="99" w:name="Table 3D effects 2"/>
+    <w:lsdException w:uiPriority="99" w:name="Table 3D effects 3"/>
+    <w:lsdException w:uiPriority="99" w:name="Table Contemporary"/>
+    <w:lsdException w:uiPriority="99" w:name="Table Elegant"/>
+    <w:lsdException w:uiPriority="99" w:name="Table Professional"/>
+    <w:lsdException w:uiPriority="99" w:name="Table Subtle 1"/>
+    <w:lsdException w:uiPriority="99" w:name="Table Subtle 2"/>
+    <w:lsdException w:uiPriority="99" w:name="Table Web 1"/>
+    <w:lsdException w:uiPriority="99" w:name="Table Web 2"/>
+    <w:lsdException w:uiPriority="99" w:name="Table Web 3"/>
+    <w:lsdException w:uiPriority="99" w:name="Balloon Text"/>
+    <w:lsdException w:qFormat="1" w:unhideWhenUsed="0" w:uiPriority="39" w:semiHidden="0" w:name="Table Grid"/>
+    <w:lsdException w:uiPriority="99" w:name="Table Theme"/>
+    <w:lsdException w:qFormat="1" w:unhideWhenUsed="0" w:uiPriority="1" w:semiHidden="0" w:name="No Spacing"/>
+    <w:lsdException w:unhideWhenUsed="0" w:uiPriority="60" w:semiHidden="0" w:name="Light Shading"/>
+    <w:lsdException w:unhideWhenUsed="0" w:uiPriority="61" w:semiHidden="0" w:name="Light List"/>
+    <w:lsdException w:unhideWhenUsed="0" w:uiPriority="62" w:semiHidden="0" w:name="Light Grid"/>
+    <w:lsdException w:unhideWhenUsed="0" w:uiPriority="63" w:semiHidden="0" w:name="Medium Shading 1"/>
+    <w:lsdException w:unhideWhenUsed="0" w:uiPriority="64" w:semiHidden="0" w:name="Medium Shading 2"/>
+    <w:lsdException w:unhideWhenUsed="0" w:uiPriority="65" w:semiHidden="0" w:name="Medium List 1"/>
+    <w:lsdException w:unhideWhenUsed="0" w:uiPriority="66" w:semiHidden="0" w:name="Medium List 2"/>
+    <w:lsdException w:unhideWhenUsed="0" w:uiPriority="67" w:semiHidden="0" w:name="Medium Grid 1"/>
+    <w:lsdException w:unhideWhenUsed="0" w:uiPriority="68" w:semiHidden="0" w:name="Medium Grid 2"/>
+    <w:lsdException w:unhideWhenUsed="0" w:uiPriority="69" w:semiHidden="0" w:name="Medium Grid 3"/>
+    <w:lsdException w:unhideWhenUsed="0" w:uiPriority="70" w:semiHidden="0" w:name="Dark List"/>
+    <w:lsdException w:unhideWhenUsed="0" w:uiPriority="71" w:semiHidden="0" w:name="Colorful Shading"/>
+    <w:lsdException w:unhideWhenUsed="0" w:uiPriority="72" w:semiHidden="0" w:name="Colorful List"/>
+    <w:lsdException w:unhideWhenUsed="0" w:uiPriority="73" w:semiHidden="0" w:name="Colorful Grid"/>
+    <w:lsdException w:unhideWhenUsed="0" w:uiPriority="60" w:semiHidden="0" w:name="Light Shading Accent 1"/>
+    <w:lsdException w:unhideWhenUsed="0" w:uiPriority="61" w:semiHidden="0" w:name="Light List Accent 1"/>
+    <w:lsdException w:unhideWhenUsed="0" w:uiPriority="62" w:semiHidden="0" w:name="Light Grid Accent 1"/>
+    <w:lsdException w:unhideWhenUsed="0" w:uiPriority="63" w:semiHidden="0" w:name="Medium Shading 1 Accent 1"/>
+    <w:lsdException w:unhideWhenUsed="0" w:uiPriority="64" w:semiHidden="0" w:name="Medium Shading 2 Accent 1"/>
+    <w:lsdException w:unhideWhenUsed="0" w:uiPriority="65" w:semiHidden="0" w:name="Medium List 1 Accent 1"/>
+    <w:lsdException w:unhideWhenUsed="0" w:uiPriority="99" w:semiHidden="0" w:name="List Paragraph"/>
+    <w:lsdException w:unhideWhenUsed="0" w:uiPriority="66" w:semiHidden="0" w:name="Medium List 2 Accent 1"/>
+    <w:lsdException w:unhideWhenUsed="0" w:uiPriority="67" w:semiHidden="0" w:name="Medium Grid 1 Accent 1"/>
+    <w:lsdException w:unhideWhenUsed="0" w:uiPriority="68" w:semiHidden="0" w:name="Medium Grid 2 Accent 1"/>
+    <w:lsdException w:unhideWhenUsed="0" w:uiPriority="69" w:semiHidden="0" w:name="Medium Grid 3 Accent 1"/>
+    <w:lsdException w:unhideWhenUsed="0" w:uiPriority="70" w:semiHidden="0" w:name="Dark List Accent 1"/>
+    <w:lsdException w:unhideWhenUsed="0" w:uiPriority="71" w:semiHidden="0" w:name="Colorful Shading Accent 1"/>
+    <w:lsdException w:unhideWhenUsed="0" w:uiPriority="72" w:semiHidden="0" w:name="Colorful List Accent 1"/>
+    <w:lsdException w:unhideWhenUsed="0" w:uiPriority="73" w:semiHidden="0" w:name="Colorful Grid Accent 1"/>
+    <w:lsdException w:unhideWhenUsed="0" w:uiPriority="60" w:semiHidden="0" w:name="Light Shading Accent 2"/>
+    <w:lsdException w:unhideWhenUsed="0" w:uiPriority="61" w:semiHidden="0" w:name="Light List Accent 2"/>
+    <w:lsdException w:unhideWhenUsed="0" w:uiPriority="62" w:semiHidden="0" w:name="Light Grid Accent 2"/>
+    <w:lsdException w:unhideWhenUsed="0" w:uiPriority="63" w:semiHidden="0" w:name="Medium Shading 1 Accent 2"/>
+    <w:lsdException w:unhideWhenUsed="0" w:uiPriority="64" w:semiHidden="0" w:name="Medium Shading 2 Accent 2"/>
+    <w:lsdException w:unhideWhenUsed="0" w:uiPriority="65" w:semiHidden="0" w:name="Medium List 1 Accent 2"/>
+    <w:lsdException w:unhideWhenUsed="0" w:uiPriority="66" w:semiHidden="0" w:name="Medium List 2 Accent 2"/>
+    <w:lsdException w:unhideWhenUsed="0" w:uiPriority="67" w:semiHidden="0" w:name="Medium Grid 1 Accent 2"/>
+    <w:lsdException w:unhideWhenUsed="0" w:uiPriority="68" w:semiHidden="0" w:name="Medium Grid 2 Accent 2"/>
+    <w:lsdException w:unhideWhenUsed="0" w:uiPriority="69" w:semiHidden="0" w:name="Medium Grid 3 Accent 2"/>
+    <w:lsdException w:unhideWhenUsed="0" w:uiPriority="70" w:semiHidden="0" w:name="Dark List Accent 2"/>
+    <w:lsdException w:unhideWhenUsed="0" w:uiPriority="71" w:semiHidden="0" w:name="Colorful Shading Accent 2"/>
+    <w:lsdException w:unhideWhenUsed="0" w:uiPriority="72" w:semiHidden="0" w:name="Colorful List Accent 2"/>
+    <w:lsdException w:unhideWhenUsed="0" w:uiPriority="73" w:semiHidden="0" w:name="Colorful Grid Accent 2"/>
+    <w:lsdException w:unhideWhenUsed="0" w:uiPriority="60" w:semiHidden="0" w:name="Light Shading Accent 3"/>
+    <w:lsdException w:unhideWhenUsed="0" w:uiPriority="61" w:semiHidden="0" w:name="Light List Accent 3"/>
+    <w:lsdException w:unhideWhenUsed="0" w:uiPriority="62" w:semiHidden="0" w:name="Light Grid Accent 3"/>
+    <w:lsdException w:unhideWhenUsed="0" w:uiPriority="63" w:semiHidden="0" w:name="Medium Shading 1 Accent 3"/>
+    <w:lsdException w:unhideWhenUsed="0" w:uiPriority="64" w:semiHidden="0" w:name="Medium Shading 2 Accent 3"/>
+    <w:lsdException w:unhideWhenUsed="0" w:uiPriority="65" w:semiHidden="0" w:name="Medium List 1 Accent 3"/>
+    <w:lsdException w:unhideWhenUsed="0" w:uiPriority="66" w:semiHidden="0" w:name="Medium List 2 Accent 3"/>
+    <w:lsdException w:unhideWhenUsed="0" w:uiPriority="67" w:semiHidden="0" w:name="Medium Grid 1 Accent 3"/>
+    <w:lsdException w:unhideWhenUsed="0" w:uiPriority="68" w:semiHidden="0" w:name="Medium Grid 2 Accent 3"/>
+    <w:lsdException w:unhideWhenUsed="0" w:uiPriority="69" w:semiHidden="0" w:name="Medium Grid 3 Accent 3"/>
+    <w:lsdException w:unhideWhenUsed="0" w:uiPriority="70" w:semiHidden="0" w:name="Dark List Accent 3"/>
+    <w:lsdException w:unhideWhenUsed="0" w:uiPriority="71" w:semiHidden="0" w:name="Colorful Shading Accent 3"/>
+    <w:lsdException w:unhideWhenUsed="0" w:uiPriority="72" w:semiHidden="0" w:name="Colorful List Accent 3"/>
+    <w:lsdException w:unhideWhenUsed="0" w:uiPriority="73" w:semiHidden="0" w:name="Colorful Grid Accent 3"/>
+    <w:lsdException w:unhideWhenUsed="0" w:uiPriority="60" w:semiHidden="0" w:name="Light Shading Accent 4"/>
+    <w:lsdException w:unhideWhenUsed="0" w:uiPriority="61" w:semiHidden="0" w:name="Light List Accent 4"/>
+    <w:lsdException w:unhideWhenUsed="0" w:uiPriority="62" w:semiHidden="0" w:name="Light Grid Accent 4"/>
+    <w:lsdException w:unhideWhenUsed="0" w:uiPriority="63" w:semiHidden="0" w:name="Medium Shading 1 Accent 4"/>
+    <w:lsdException w:unhideWhenUsed="0" w:uiPriority="64" w:semiHidden="0" w:name="Medium Shading 2 Accent 4"/>
+    <w:lsdException w:unhideWhenUsed="0" w:uiPriority="65" w:semiHidden="0" w:name="Medium List 1 Accent 4"/>
+    <w:lsdException w:unhideWhenUsed="0" w:uiPriority="66" w:semiHidden="0" w:name="Medium List 2 Accent 4"/>
+    <w:lsdException w:unhideWhenUsed="0" w:uiPriority="67" w:semiHidden="0" w:name="Medium Grid 1 Accent 4"/>
+    <w:lsdException w:unhideWhenUsed="0" w:uiPriority="68" w:semiHidden="0" w:name="Medium Grid 2 Accent 4"/>
+    <w:lsdException w:unhideWhenUsed="0" w:uiPriority="69" w:semiHidden="0" w:name="Medium Grid 3 Accent 4"/>
+    <w:lsdException w:unhideWhenUsed="0" w:uiPriority="70" w:semiHidden="0" w:name="Dark List Accent 4"/>
+    <w:lsdException w:unhideWhenUsed="0" w:uiPriority="71" w:semiHidden="0" w:name="Colorful Shading Accent 4"/>
+    <w:lsdException w:unhideWhenUsed="0" w:uiPriority="72" w:semiHidden="0" w:name="Colorful List Accent 4"/>
+    <w:lsdException w:unhideWhenUsed="0" w:uiPriority="73" w:semiHidden="0" w:name="Colorful Grid Accent 4"/>
+    <w:lsdException w:unhideWhenUsed="0" w:uiPriority="60" w:semiHidden="0" w:name="Light Shading Accent 5"/>
+    <w:lsdException w:unhideWhenUsed="0" w:uiPriority="61" w:semiHidden="0" w:name="Light List Accent 5"/>
+    <w:lsdException w:unhideWhenUsed="0" w:uiPriority="62" w:semiHidden="0" w:name="Light Grid Accent 5"/>
+    <w:lsdException w:unhideWhenUsed="0" w:uiPriority="63" w:semiHidden="0" w:name="Medium Shading 1 Accent 5"/>
+    <w:lsdException w:unhideWhenUsed="0" w:uiPriority="64" w:semiHidden="0" w:name="Medium Shading 2 Accent 5"/>
+    <w:lsdException w:unhideWhenUsed="0" w:uiPriority="65" w:semiHidden="0" w:name="Medium List 1 Accent 5"/>
+    <w:lsdException w:unhideWhenUsed="0" w:uiPriority="66" w:semiHidden="0" w:name="Medium List 2 Accent 5"/>
+    <w:lsdException w:unhideWhenUsed="0" w:uiPriority="67" w:semiHidden="0" w:name="Medium Grid 1 Accent 5"/>
+    <w:lsdException w:unhideWhenUsed="0" w:uiPriority="68" w:semiHidden="0" w:name="Medium Grid 2 Accent 5"/>
+    <w:lsdException w:unhideWhenUsed="0" w:uiPriority="69" w:semiHidden="0" w:name="Medium Grid 3 Accent 5"/>
+    <w:lsdException w:unhideWhenUsed="0" w:uiPriority="70" w:semiHidden="0" w:name="Dark List Accent 5"/>
+    <w:lsdException w:unhideWhenUsed="0" w:uiPriority="71" w:semiHidden="0" w:name="Colorful Shading Accent 5"/>
+    <w:lsdException w:unhideWhenUsed="0" w:uiPriority="72" w:semiHidden="0" w:name="Colorful List Accent 5"/>
+    <w:lsdException w:unhideWhenUsed="0" w:uiPriority="73" w:semiHidden="0" w:name="Colorful Grid Accent 5"/>
+    <w:lsdException w:unhideWhenUsed="0" w:uiPriority="60" w:semiHidden="0" w:name="Light Shading Accent 6"/>
+    <w:lsdException w:unhideWhenUsed="0" w:uiPriority="61" w:semiHidden="0" w:name="Light List Accent 6"/>
+    <w:lsdException w:unhideWhenUsed="0" w:uiPriority="62" w:semiHidden="0" w:name="Light Grid Accent 6"/>
+    <w:lsdException w:unhideWhenUsed="0" w:uiPriority="63" w:semiHidden="0" w:name="Medium Shading 1 Accent 6"/>
+    <w:lsdException w:unhideWhenUsed="0" w:uiPriority="64" w:semiHidden="0" w:name="Medium Shading 2 Accent 6"/>
+    <w:lsdException w:unhideWhenUsed="0" w:uiPriority="65" w:semiHidden="0" w:name="Medium List 1 Accent 6"/>
+    <w:lsdException w:unhideWhenUsed="0" w:uiPriority="66" w:semiHidden="0" w:name="Medium List 2 Accent 6"/>
+    <w:lsdException w:unhideWhenUsed="0" w:uiPriority="67" w:semiHidden="0" w:name="Medium Grid 1 Accent 6"/>
+    <w:lsdException w:unhideWhenUsed="0" w:uiPriority="68" w:semiHidden="0" w:name="Medium Grid 2 Accent 6"/>
+    <w:lsdException w:unhideWhenUsed="0" w:uiPriority="69" w:semiHidden="0" w:name="Medium Grid 3 Accent 6"/>
+    <w:lsdException w:unhideWhenUsed="0" w:uiPriority="70" w:semiHidden="0" w:name="Dark List Accent 6"/>
+    <w:lsdException w:unhideWhenUsed="0" w:uiPriority="71" w:semiHidden="0" w:name="Colorful Shading Accent 6"/>
+    <w:lsdException w:unhideWhenUsed="0" w:uiPriority="72" w:semiHidden="0" w:name="Colorful List Accent 6"/>
+    <w:lsdException w:unhideWhenUsed="0" w:uiPriority="73" w:semiHidden="0" w:name="Colorful Grid Accent 6"/>
   </w:latentStyles>
-  <w:style w:type="paragraph" w:default="1" w:styleId="a">
+  <w:style w:type="paragraph" w:default="1" w:styleId="1">
     <w:name w:val="Normal"/>
     <w:qFormat/>
-    <w:rsid w:val="00DE443F"/>
+    <w:uiPriority w:val="0"/>
     <w:pPr>
       <w:widowControl w:val="0"/>
       <w:spacing w:line="360" w:lineRule="auto"/>
       <w:jc w:val="both"/>
     </w:pPr>
     <w:rPr>
-      <w:rFonts w:eastAsia="宋体"/>
+      <w:rFonts w:eastAsia="宋体" w:asciiTheme="minorHAnsi" w:hAnsiTheme="minorHAnsi" w:cstheme="minorBidi"/>
       <w:kern w:val="2"/>
       <w:sz w:val="21"/>
       <w:szCs w:val="22"/>
+      <w:lang w:val="en-US" w:eastAsia="zh-CN" w:bidi="ar-SA"/>
     </w:rPr>
   </w:style>
-  <w:style w:type="paragraph" w:styleId="1">
+  <w:style w:type="paragraph" w:styleId="2">
     <w:name w:val="heading 1"/>
-    <w:basedOn w:val="a"/>
-    <w:next w:val="a"/>
-    <w:link w:val="10"/>
+    <w:basedOn w:val="1"/>
+    <w:next w:val="1"/>
+    <w:link w:val="22"/>
+    <w:qFormat/>
     <w:uiPriority w:val="9"/>
-    <w:qFormat/>
-    <w:rsid w:val="00DE443F"/>
     <w:pPr>
       <w:keepNext/>
       <w:keepLines/>
@@ -3128,13 +2436,13 @@
       <w:szCs w:val="24"/>
     </w:rPr>
   </w:style>
-  <w:style w:type="paragraph" w:styleId="2">
+  <w:style w:type="paragraph" w:styleId="3">
     <w:name w:val="heading 2"/>
-    <w:basedOn w:val="a"/>
-    <w:next w:val="a"/>
-    <w:link w:val="20"/>
+    <w:basedOn w:val="1"/>
+    <w:next w:val="1"/>
+    <w:link w:val="23"/>
     <w:qFormat/>
-    <w:rsid w:val="00DE443F"/>
+    <w:uiPriority w:val="0"/>
     <w:pPr>
       <w:keepNext/>
       <w:keepLines/>
@@ -3144,7 +2452,7 @@
       <w:outlineLvl w:val="1"/>
     </w:pPr>
     <w:rPr>
-      <w:rFonts w:ascii="Arial" w:eastAsia="黑体" w:hAnsi="Arial" w:cs="Times New Roman"/>
+      <w:rFonts w:ascii="Arial" w:hAnsi="Arial" w:eastAsia="黑体" w:cs="Times New Roman"/>
       <w:b/>
       <w:bCs/>
       <w:kern w:val="0"/>
@@ -3152,13 +2460,13 @@
       <w:szCs w:val="32"/>
     </w:rPr>
   </w:style>
-  <w:style w:type="paragraph" w:styleId="3">
+  <w:style w:type="paragraph" w:styleId="4">
     <w:name w:val="heading 3"/>
-    <w:basedOn w:val="a"/>
-    <w:next w:val="a"/>
-    <w:link w:val="30"/>
+    <w:basedOn w:val="1"/>
+    <w:next w:val="1"/>
+    <w:link w:val="24"/>
     <w:qFormat/>
-    <w:rsid w:val="00DE443F"/>
+    <w:uiPriority w:val="0"/>
     <w:pPr>
       <w:keepNext/>
       <w:keepLines/>
@@ -3176,15 +2484,14 @@
       <w:szCs w:val="32"/>
     </w:rPr>
   </w:style>
-  <w:style w:type="paragraph" w:styleId="4">
+  <w:style w:type="paragraph" w:styleId="5">
     <w:name w:val="heading 4"/>
-    <w:basedOn w:val="a"/>
-    <w:next w:val="a"/>
-    <w:link w:val="40"/>
-    <w:uiPriority w:val="9"/>
+    <w:basedOn w:val="1"/>
+    <w:next w:val="1"/>
+    <w:link w:val="30"/>
     <w:unhideWhenUsed/>
     <w:qFormat/>
-    <w:rsid w:val="00DE443F"/>
+    <w:uiPriority w:val="9"/>
     <w:pPr>
       <w:keepNext/>
       <w:keepLines/>
@@ -3192,26 +2499,25 @@
       <w:outlineLvl w:val="3"/>
     </w:pPr>
     <w:rPr>
-      <w:rFonts w:asciiTheme="majorHAnsi" w:eastAsiaTheme="majorEastAsia" w:hAnsiTheme="majorHAnsi" w:cstheme="majorBidi"/>
+      <w:rFonts w:asciiTheme="majorHAnsi" w:hAnsiTheme="majorHAnsi" w:eastAsiaTheme="majorEastAsia" w:cstheme="majorBidi"/>
       <w:b/>
       <w:bCs/>
       <w:sz w:val="28"/>
       <w:szCs w:val="28"/>
     </w:rPr>
   </w:style>
-  <w:style w:type="character" w:default="1" w:styleId="a0">
+  <w:style w:type="character" w:default="1" w:styleId="17">
     <w:name w:val="Default Paragraph Font"/>
-    <w:uiPriority w:val="1"/>
     <w:semiHidden/>
     <w:unhideWhenUsed/>
+    <w:uiPriority w:val="1"/>
   </w:style>
-  <w:style w:type="table" w:default="1" w:styleId="a1">
+  <w:style w:type="table" w:default="1" w:styleId="15">
     <w:name w:val="Normal Table"/>
-    <w:uiPriority w:val="99"/>
     <w:semiHidden/>
     <w:unhideWhenUsed/>
+    <w:uiPriority w:val="99"/>
     <w:tblPr>
-      <w:tblInd w:w="0" w:type="dxa"/>
       <w:tblCellMar>
         <w:top w:w="0" w:type="dxa"/>
         <w:left w:w="108" w:type="dxa"/>
@@ -3220,17 +2526,11 @@
       </w:tblCellMar>
     </w:tblPr>
   </w:style>
-  <w:style w:type="numbering" w:default="1" w:styleId="a2">
-    <w:name w:val="No List"/>
+  <w:style w:type="paragraph" w:styleId="6">
+    <w:name w:val="Normal Indent"/>
+    <w:basedOn w:val="1"/>
+    <w:qFormat/>
     <w:uiPriority w:val="99"/>
-    <w:semiHidden/>
-    <w:unhideWhenUsed/>
-  </w:style>
-  <w:style w:type="paragraph" w:styleId="a3">
-    <w:name w:val="Normal Indent"/>
-    <w:basedOn w:val="a"/>
-    <w:uiPriority w:val="99"/>
-    <w:qFormat/>
     <w:pPr>
       <w:ind w:firstLine="420"/>
     </w:pPr>
@@ -3239,39 +2539,40 @@
       <w:szCs w:val="20"/>
     </w:rPr>
   </w:style>
-  <w:style w:type="paragraph" w:styleId="a4">
+  <w:style w:type="paragraph" w:styleId="7">
     <w:name w:val="Document Map"/>
-    <w:basedOn w:val="a"/>
-    <w:link w:val="a5"/>
-    <w:uiPriority w:val="99"/>
+    <w:basedOn w:val="1"/>
+    <w:link w:val="29"/>
     <w:semiHidden/>
     <w:unhideWhenUsed/>
     <w:qFormat/>
+    <w:uiPriority w:val="99"/>
     <w:rPr>
       <w:rFonts w:ascii="宋体"/>
       <w:sz w:val="24"/>
       <w:szCs w:val="24"/>
     </w:rPr>
   </w:style>
-  <w:style w:type="paragraph" w:styleId="a6">
+  <w:style w:type="paragraph" w:styleId="8">
     <w:name w:val="Body Text Indent"/>
-    <w:basedOn w:val="a"/>
-    <w:link w:val="a7"/>
-    <w:uiPriority w:val="99"/>
+    <w:basedOn w:val="1"/>
+    <w:link w:val="27"/>
     <w:semiHidden/>
     <w:unhideWhenUsed/>
     <w:qFormat/>
+    <w:uiPriority w:val="99"/>
     <w:pPr>
       <w:spacing w:after="120"/>
-      <w:ind w:leftChars="200" w:left="420"/>
+      <w:ind w:left="420" w:leftChars="200"/>
     </w:pPr>
   </w:style>
-  <w:style w:type="paragraph" w:styleId="TOC3">
+  <w:style w:type="paragraph" w:styleId="9">
     <w:name w:val="toc 3"/>
-    <w:basedOn w:val="a"/>
-    <w:next w:val="a"/>
+    <w:basedOn w:val="1"/>
+    <w:next w:val="1"/>
     <w:semiHidden/>
     <w:qFormat/>
+    <w:uiPriority w:val="0"/>
     <w:pPr>
       <w:widowControl/>
       <w:ind w:left="420"/>
@@ -3286,12 +2587,13 @@
       <w:szCs w:val="24"/>
     </w:rPr>
   </w:style>
-  <w:style w:type="paragraph" w:styleId="a8">
+  <w:style w:type="paragraph" w:styleId="10">
     <w:name w:val="footer"/>
-    <w:basedOn w:val="a"/>
-    <w:link w:val="a9"/>
+    <w:basedOn w:val="1"/>
+    <w:link w:val="25"/>
     <w:semiHidden/>
     <w:qFormat/>
+    <w:uiPriority w:val="0"/>
     <w:pPr>
       <w:widowControl/>
       <w:tabs>
@@ -3308,16 +2610,16 @@
       <w:szCs w:val="18"/>
     </w:rPr>
   </w:style>
-  <w:style w:type="paragraph" w:styleId="aa">
+  <w:style w:type="paragraph" w:styleId="11">
     <w:name w:val="header"/>
-    <w:basedOn w:val="a"/>
-    <w:link w:val="ab"/>
-    <w:uiPriority w:val="99"/>
+    <w:basedOn w:val="1"/>
+    <w:link w:val="26"/>
     <w:unhideWhenUsed/>
     <w:qFormat/>
+    <w:uiPriority w:val="99"/>
     <w:pPr>
       <w:pBdr>
-        <w:bottom w:val="single" w:sz="6" w:space="1" w:color="auto"/>
+        <w:bottom w:val="single" w:color="auto" w:sz="6" w:space="1"/>
       </w:pBdr>
       <w:tabs>
         <w:tab w:val="center" w:pos="4153"/>
@@ -3331,12 +2633,13 @@
       <w:szCs w:val="18"/>
     </w:rPr>
   </w:style>
-  <w:style w:type="paragraph" w:styleId="TOC1">
+  <w:style w:type="paragraph" w:styleId="12">
     <w:name w:val="toc 1"/>
-    <w:basedOn w:val="a"/>
-    <w:next w:val="a"/>
+    <w:basedOn w:val="1"/>
+    <w:next w:val="1"/>
     <w:semiHidden/>
     <w:qFormat/>
+    <w:uiPriority w:val="0"/>
     <w:pPr>
       <w:widowControl/>
       <w:spacing w:before="120" w:after="120"/>
@@ -3352,12 +2655,13 @@
       <w:szCs w:val="24"/>
     </w:rPr>
   </w:style>
-  <w:style w:type="paragraph" w:styleId="TOC2">
+  <w:style w:type="paragraph" w:styleId="13">
     <w:name w:val="toc 2"/>
-    <w:basedOn w:val="a"/>
-    <w:next w:val="a"/>
+    <w:basedOn w:val="1"/>
+    <w:next w:val="1"/>
     <w:semiHidden/>
     <w:qFormat/>
+    <w:uiPriority w:val="0"/>
     <w:pPr>
       <w:widowControl/>
       <w:ind w:left="210"/>
@@ -3371,77 +2675,80 @@
       <w:szCs w:val="24"/>
     </w:rPr>
   </w:style>
-  <w:style w:type="paragraph" w:styleId="21">
+  <w:style w:type="paragraph" w:styleId="14">
     <w:name w:val="Body Text First Indent 2"/>
-    <w:basedOn w:val="a6"/>
-    <w:link w:val="22"/>
-    <w:uiPriority w:val="99"/>
+    <w:basedOn w:val="8"/>
+    <w:link w:val="28"/>
     <w:unhideWhenUsed/>
     <w:qFormat/>
+    <w:uiPriority w:val="99"/>
     <w:pPr>
-      <w:ind w:firstLineChars="200" w:firstLine="420"/>
+      <w:ind w:firstLine="420" w:firstLineChars="200"/>
     </w:pPr>
   </w:style>
-  <w:style w:type="table" w:styleId="ac">
+  <w:style w:type="table" w:styleId="16">
     <w:name w:val="Table Grid"/>
-    <w:basedOn w:val="a1"/>
+    <w:basedOn w:val="15"/>
+    <w:qFormat/>
     <w:uiPriority w:val="39"/>
-    <w:qFormat/>
     <w:rPr>
-      <w:rFonts w:ascii="Times New Roman" w:eastAsia="宋体" w:hAnsi="Times New Roman" w:cs="Times New Roman"/>
+      <w:rFonts w:ascii="Times New Roman" w:hAnsi="Times New Roman" w:eastAsia="宋体" w:cs="Times New Roman"/>
     </w:rPr>
     <w:tblPr>
       <w:tblBorders>
-        <w:top w:val="single" w:sz="4" w:space="0" w:color="000000"/>
-        <w:left w:val="single" w:sz="4" w:space="0" w:color="000000"/>
-        <w:bottom w:val="single" w:sz="4" w:space="0" w:color="000000"/>
-        <w:right w:val="single" w:sz="4" w:space="0" w:color="000000"/>
-        <w:insideH w:val="single" w:sz="4" w:space="0" w:color="000000"/>
-        <w:insideV w:val="single" w:sz="4" w:space="0" w:color="000000"/>
+        <w:top w:val="single" w:color="000000" w:sz="4" w:space="0"/>
+        <w:left w:val="single" w:color="000000" w:sz="4" w:space="0"/>
+        <w:bottom w:val="single" w:color="000000" w:sz="4" w:space="0"/>
+        <w:right w:val="single" w:color="000000" w:sz="4" w:space="0"/>
+        <w:insideH w:val="single" w:color="000000" w:sz="4" w:space="0"/>
+        <w:insideV w:val="single" w:color="000000" w:sz="4" w:space="0"/>
       </w:tblBorders>
     </w:tblPr>
   </w:style>
-  <w:style w:type="character" w:styleId="ad">
+  <w:style w:type="character" w:styleId="18">
     <w:name w:val="page number"/>
-    <w:basedOn w:val="a0"/>
+    <w:basedOn w:val="17"/>
     <w:semiHidden/>
     <w:qFormat/>
+    <w:uiPriority w:val="0"/>
   </w:style>
-  <w:style w:type="character" w:styleId="ae">
+  <w:style w:type="character" w:styleId="19">
     <w:name w:val="Hyperlink"/>
     <w:semiHidden/>
     <w:qFormat/>
+    <w:uiPriority w:val="0"/>
     <w:rPr>
       <w:color w:val="0000FF"/>
       <w:u w:val="single"/>
     </w:rPr>
   </w:style>
-  <w:style w:type="paragraph" w:styleId="af">
+  <w:style w:type="paragraph" w:styleId="20">
     <w:name w:val="No Spacing"/>
-    <w:link w:val="af0"/>
+    <w:link w:val="21"/>
+    <w:qFormat/>
     <w:uiPriority w:val="1"/>
-    <w:qFormat/>
     <w:rPr>
+      <w:rFonts w:asciiTheme="minorHAnsi" w:hAnsiTheme="minorHAnsi" w:eastAsiaTheme="minorEastAsia" w:cstheme="minorBidi"/>
       <w:sz w:val="22"/>
       <w:szCs w:val="22"/>
+      <w:lang w:val="en-US" w:eastAsia="zh-CN" w:bidi="ar-SA"/>
     </w:rPr>
   </w:style>
-  <w:style w:type="character" w:customStyle="1" w:styleId="af0">
+  <w:style w:type="character" w:customStyle="1" w:styleId="21">
     <w:name w:val="无间隔 字符"/>
-    <w:basedOn w:val="a0"/>
-    <w:link w:val="af"/>
+    <w:basedOn w:val="17"/>
+    <w:link w:val="20"/>
     <w:uiPriority w:val="1"/>
     <w:rPr>
       <w:kern w:val="0"/>
       <w:sz w:val="22"/>
     </w:rPr>
   </w:style>
-  <w:style w:type="character" w:customStyle="1" w:styleId="10">
+  <w:style w:type="character" w:customStyle="1" w:styleId="22">
     <w:name w:val="标题 1 字符"/>
-    <w:basedOn w:val="a0"/>
-    <w:link w:val="1"/>
+    <w:basedOn w:val="17"/>
+    <w:link w:val="2"/>
     <w:uiPriority w:val="9"/>
-    <w:rsid w:val="00DE443F"/>
     <w:rPr>
       <w:rFonts w:eastAsia="宋体"/>
       <w:b/>
@@ -3450,92 +2757,92 @@
       <w:szCs w:val="24"/>
     </w:rPr>
   </w:style>
-  <w:style w:type="character" w:customStyle="1" w:styleId="20">
+  <w:style w:type="character" w:customStyle="1" w:styleId="23">
     <w:name w:val="标题 2 字符"/>
-    <w:basedOn w:val="a0"/>
-    <w:link w:val="2"/>
-    <w:rsid w:val="00DE443F"/>
+    <w:basedOn w:val="17"/>
+    <w:link w:val="3"/>
+    <w:uiPriority w:val="0"/>
     <w:rPr>
-      <w:rFonts w:ascii="Arial" w:eastAsia="黑体" w:hAnsi="Arial" w:cs="Times New Roman"/>
+      <w:rFonts w:ascii="Arial" w:hAnsi="Arial" w:eastAsia="黑体" w:cs="Times New Roman"/>
       <w:b/>
       <w:bCs/>
       <w:sz w:val="32"/>
       <w:szCs w:val="32"/>
     </w:rPr>
   </w:style>
-  <w:style w:type="character" w:customStyle="1" w:styleId="30">
+  <w:style w:type="character" w:customStyle="1" w:styleId="24">
     <w:name w:val="标题 3 字符"/>
-    <w:basedOn w:val="a0"/>
-    <w:link w:val="3"/>
-    <w:rsid w:val="00DE443F"/>
+    <w:basedOn w:val="17"/>
+    <w:link w:val="4"/>
+    <w:uiPriority w:val="0"/>
     <w:rPr>
-      <w:rFonts w:ascii="Times New Roman" w:eastAsia="宋体" w:hAnsi="Times New Roman" w:cs="Times New Roman"/>
+      <w:rFonts w:ascii="Times New Roman" w:hAnsi="Times New Roman" w:eastAsia="宋体" w:cs="Times New Roman"/>
       <w:b/>
       <w:bCs/>
       <w:sz w:val="32"/>
       <w:szCs w:val="32"/>
     </w:rPr>
   </w:style>
-  <w:style w:type="character" w:customStyle="1" w:styleId="a9">
+  <w:style w:type="character" w:customStyle="1" w:styleId="25">
     <w:name w:val="页脚 字符"/>
-    <w:basedOn w:val="a0"/>
-    <w:link w:val="a8"/>
+    <w:basedOn w:val="17"/>
+    <w:link w:val="10"/>
     <w:semiHidden/>
     <w:qFormat/>
+    <w:uiPriority w:val="0"/>
     <w:rPr>
-      <w:rFonts w:ascii="Times New Roman" w:eastAsia="宋体" w:hAnsi="Times New Roman" w:cs="Times New Roman"/>
+      <w:rFonts w:ascii="Times New Roman" w:hAnsi="Times New Roman" w:eastAsia="宋体" w:cs="Times New Roman"/>
       <w:kern w:val="0"/>
       <w:sz w:val="18"/>
       <w:szCs w:val="18"/>
     </w:rPr>
   </w:style>
-  <w:style w:type="character" w:customStyle="1" w:styleId="ab">
+  <w:style w:type="character" w:customStyle="1" w:styleId="26">
     <w:name w:val="页眉 字符"/>
-    <w:basedOn w:val="a0"/>
-    <w:link w:val="aa"/>
+    <w:basedOn w:val="17"/>
+    <w:link w:val="11"/>
+    <w:qFormat/>
     <w:uiPriority w:val="99"/>
-    <w:qFormat/>
     <w:rPr>
       <w:sz w:val="18"/>
       <w:szCs w:val="18"/>
     </w:rPr>
   </w:style>
-  <w:style w:type="character" w:customStyle="1" w:styleId="a7">
+  <w:style w:type="character" w:customStyle="1" w:styleId="27">
     <w:name w:val="正文文本缩进 字符"/>
-    <w:basedOn w:val="a0"/>
-    <w:link w:val="a6"/>
-    <w:uiPriority w:val="99"/>
+    <w:basedOn w:val="17"/>
+    <w:link w:val="8"/>
     <w:semiHidden/>
     <w:qFormat/>
+    <w:uiPriority w:val="99"/>
   </w:style>
-  <w:style w:type="character" w:customStyle="1" w:styleId="22">
+  <w:style w:type="character" w:customStyle="1" w:styleId="28">
     <w:name w:val="正文文本首行缩进 2 字符"/>
-    <w:basedOn w:val="a7"/>
-    <w:link w:val="21"/>
+    <w:basedOn w:val="27"/>
+    <w:link w:val="14"/>
+    <w:qFormat/>
     <w:uiPriority w:val="99"/>
-    <w:qFormat/>
   </w:style>
-  <w:style w:type="character" w:customStyle="1" w:styleId="a5">
+  <w:style w:type="character" w:customStyle="1" w:styleId="29">
     <w:name w:val="文档结构图 字符"/>
-    <w:basedOn w:val="a0"/>
-    <w:link w:val="a4"/>
-    <w:uiPriority w:val="99"/>
+    <w:basedOn w:val="17"/>
+    <w:link w:val="7"/>
     <w:semiHidden/>
     <w:qFormat/>
+    <w:uiPriority w:val="99"/>
     <w:rPr>
       <w:rFonts w:ascii="宋体" w:eastAsia="宋体"/>
       <w:sz w:val="24"/>
       <w:szCs w:val="24"/>
     </w:rPr>
   </w:style>
-  <w:style w:type="character" w:customStyle="1" w:styleId="40">
+  <w:style w:type="character" w:customStyle="1" w:styleId="30">
     <w:name w:val="标题 4 字符"/>
-    <w:basedOn w:val="a0"/>
-    <w:link w:val="4"/>
+    <w:basedOn w:val="17"/>
+    <w:link w:val="5"/>
     <w:uiPriority w:val="9"/>
-    <w:rsid w:val="00DE443F"/>
     <w:rPr>
-      <w:rFonts w:asciiTheme="majorHAnsi" w:eastAsiaTheme="majorEastAsia" w:hAnsiTheme="majorHAnsi" w:cstheme="majorBidi"/>
+      <w:rFonts w:asciiTheme="majorHAnsi" w:hAnsiTheme="majorHAnsi" w:eastAsiaTheme="majorEastAsia" w:cstheme="majorBidi"/>
       <w:b/>
       <w:bCs/>
       <w:kern w:val="2"/>
@@ -3543,13 +2850,12 @@
       <w:szCs w:val="28"/>
     </w:rPr>
   </w:style>
-  <w:style w:type="paragraph" w:styleId="af1">
+  <w:style w:type="paragraph" w:styleId="31">
     <w:name w:val="List Paragraph"/>
-    <w:basedOn w:val="a"/>
+    <w:basedOn w:val="1"/>
     <w:uiPriority w:val="99"/>
-    <w:rsid w:val="00D72CAA"/>
     <w:pPr>
-      <w:ind w:firstLineChars="200" w:firstLine="420"/>
+      <w:ind w:firstLine="420" w:firstLineChars="200"/>
     </w:pPr>
   </w:style>
 </w:styles>
@@ -3807,11 +3113,14 @@
     </a:fmtScheme>
   </a:themeElements>
   <a:objectDefaults/>
-  <a:extraClrSchemeLst/>
 </a:theme>
 </file>
 
 <file path=customXml/item1.xml><?xml version="1.0" encoding="utf-8"?>
+<b:Sources xmlns:b="http://schemas.openxmlformats.org/officeDocument/2006/bibliography" xmlns="http://schemas.openxmlformats.org/officeDocument/2006/bibliography" SelectedStyle="\APASixthEditionOfficeOnline.xsl" StyleName="APA" Version="6"/>
+</file>
+
+<file path=customXml/item2.xml><?xml version="1.0" encoding="utf-8"?>
 <CoverPageProperties xmlns="http://schemas.microsoft.com/office/2006/coverPageProps">
   <PublishDate/>
   <Abstract/>
@@ -3822,41 +3131,14 @@
 </CoverPageProperties>
 </file>
 
-<file path=customXml/item2.xml><?xml version="1.0" encoding="utf-8"?>
-<b:Sources xmlns:b="http://schemas.openxmlformats.org/officeDocument/2006/bibliography" xmlns="http://schemas.openxmlformats.org/officeDocument/2006/bibliography" SelectedStyle="\APASixthEditionOfficeOnline.xsl" StyleName="APA" Version="6"/>
-</file>
-
-<file path=customXml/item3.xml><?xml version="1.0" encoding="utf-8"?>
-<s:customData xmlns="http://www.wps.cn/officeDocument/2013/wpsCustomData" xmlns:s="http://www.wps.cn/officeDocument/2013/wpsCustomData">
-  <customSectProps>
-    <customSectPr/>
-  </customSectProps>
-  <customShpExts>
-    <customShpInfo spid="_x0000_s1026" textRotate="1"/>
-  </customShpExts>
-</s:customData>
-</file>
-
 <file path=customXml/itemProps1.xml><?xml version="1.0" encoding="utf-8"?>
-<ds:datastoreItem xmlns:ds="http://schemas.openxmlformats.org/officeDocument/2006/customXml" ds:itemID="{55AF091B-3C7A-41E3-B477-F2FDAA23CFDA}">
-  <ds:schemaRefs>
-    <ds:schemaRef ds:uri="http://schemas.microsoft.com/office/2006/coverPageProps"/>
-  </ds:schemaRefs>
+<ds:datastoreItem xmlns:ds="http://schemas.openxmlformats.org/officeDocument/2006/customXml" ds:itemID="{5A29D7FC-86A0-CB4B-A8E0-08548860C9C5}">
+  <ds:schemaRefs/>
 </ds:datastoreItem>
 </file>
 
 <file path=customXml/itemProps2.xml><?xml version="1.0" encoding="utf-8"?>
-<ds:datastoreItem xmlns:ds="http://schemas.openxmlformats.org/officeDocument/2006/customXml" ds:itemID="{5A29D7FC-86A0-CB4B-A8E0-08548860C9C5}">
-  <ds:schemaRefs>
-    <ds:schemaRef ds:uri="http://schemas.openxmlformats.org/officeDocument/2006/bibliography"/>
-  </ds:schemaRefs>
-</ds:datastoreItem>
-</file>
-
-<file path=customXml/itemProps3.xml><?xml version="1.0" encoding="utf-8"?>
-<ds:datastoreItem xmlns:ds="http://schemas.openxmlformats.org/officeDocument/2006/customXml" ds:itemID="{B1977F7D-205B-4081-913C-38D41E755F92}">
-  <ds:schemaRefs>
-    <ds:schemaRef ds:uri="http://www.wps.cn/officeDocument/2013/wpsCustomData"/>
-  </ds:schemaRefs>
+<ds:datastoreItem xmlns:ds="http://schemas.openxmlformats.org/officeDocument/2006/customXml" ds:itemID="{55AF091B-3C7A-41E3-B477-F2FDAA23CFDA}">
+  <ds:schemaRefs/>
 </ds:datastoreItem>
 </file>
--- a/interview/4.18访谈纪要教师代表.docx
+++ b/interview/4.18访谈纪要教师代表.docx
@@ -343,7 +343,7 @@
           <w:szCs w:val="28"/>
           <w:lang w:val="en-US" w:eastAsia="zh-CN"/>
         </w:rPr>
-        <w:t>4</w:t>
+        <w:t>2</w:t>
       </w:r>
       <w:r>
         <w:rPr>
@@ -360,8 +360,10 @@
           <w:szCs w:val="28"/>
           <w:lang w:val="en-US" w:eastAsia="zh-CN"/>
         </w:rPr>
-        <w:t>18</w:t>
+        <w:t>23</w:t>
       </w:r>
+      <w:bookmarkStart w:id="0" w:name="_GoBack"/>
+      <w:bookmarkEnd w:id="0"/>
     </w:p>
     <w:tbl>
       <w:tblPr>
@@ -1656,8 +1658,6 @@
               </w:rPr>
               <w:t>博客和论坛模块的评论方面优化</w:t>
             </w:r>
-            <w:bookmarkStart w:id="0" w:name="_GoBack"/>
-            <w:bookmarkEnd w:id="0"/>
           </w:p>
           <w:p>
             <w:pPr>
@@ -2213,7 +2213,7 @@
     <w:lsdException w:qFormat="1" w:unhideWhenUsed="0" w:uiPriority="10" w:semiHidden="0" w:name="Title"/>
     <w:lsdException w:uiPriority="99" w:name="Closing"/>
     <w:lsdException w:uiPriority="99" w:name="Signature"/>
-    <w:lsdException w:uiPriority="1" w:name="Default Paragraph Font"/>
+    <w:lsdException w:qFormat="1" w:uiPriority="1" w:name="Default Paragraph Font"/>
     <w:lsdException w:uiPriority="99" w:name="Body Text"/>
     <w:lsdException w:qFormat="1" w:uiPriority="99" w:name="Body Text Indent"/>
     <w:lsdException w:uiPriority="99" w:name="List Continue"/>
@@ -2251,7 +2251,7 @@
     <w:lsdException w:uiPriority="99" w:name="HTML Sample"/>
     <w:lsdException w:uiPriority="99" w:name="HTML Typewriter"/>
     <w:lsdException w:uiPriority="99" w:name="HTML Variable"/>
-    <w:lsdException w:uiPriority="99" w:name="Normal Table"/>
+    <w:lsdException w:qFormat="1" w:uiPriority="99" w:name="Normal Table"/>
     <w:lsdException w:uiPriority="99" w:name="annotation subject"/>
     <w:lsdException w:uiPriority="99" w:name="Table Simple 1"/>
     <w:lsdException w:uiPriority="99" w:name="Table Simple 2"/>
@@ -2319,7 +2319,7 @@
     <w:lsdException w:unhideWhenUsed="0" w:uiPriority="63" w:semiHidden="0" w:name="Medium Shading 1 Accent 1"/>
     <w:lsdException w:unhideWhenUsed="0" w:uiPriority="64" w:semiHidden="0" w:name="Medium Shading 2 Accent 1"/>
     <w:lsdException w:unhideWhenUsed="0" w:uiPriority="65" w:semiHidden="0" w:name="Medium List 1 Accent 1"/>
-    <w:lsdException w:unhideWhenUsed="0" w:uiPriority="99" w:semiHidden="0" w:name="List Paragraph"/>
+    <w:lsdException w:qFormat="1" w:unhideWhenUsed="0" w:uiPriority="99" w:semiHidden="0" w:name="List Paragraph"/>
     <w:lsdException w:unhideWhenUsed="0" w:uiPriority="66" w:semiHidden="0" w:name="Medium List 2 Accent 1"/>
     <w:lsdException w:unhideWhenUsed="0" w:uiPriority="67" w:semiHidden="0" w:name="Medium Grid 1 Accent 1"/>
     <w:lsdException w:unhideWhenUsed="0" w:uiPriority="68" w:semiHidden="0" w:name="Medium Grid 2 Accent 1"/>
@@ -2510,12 +2510,14 @@
     <w:name w:val="Default Paragraph Font"/>
     <w:semiHidden/>
     <w:unhideWhenUsed/>
+    <w:qFormat/>
     <w:uiPriority w:val="1"/>
   </w:style>
   <w:style w:type="table" w:default="1" w:styleId="15">
     <w:name w:val="Normal Table"/>
     <w:semiHidden/>
     <w:unhideWhenUsed/>
+    <w:qFormat/>
     <w:uiPriority w:val="99"/>
     <w:tblPr>
       <w:tblCellMar>
@@ -2738,6 +2740,7 @@
     <w:name w:val="无间隔 字符"/>
     <w:basedOn w:val="17"/>
     <w:link w:val="20"/>
+    <w:qFormat/>
     <w:uiPriority w:val="1"/>
     <w:rPr>
       <w:kern w:val="0"/>
@@ -2748,6 +2751,7 @@
     <w:name w:val="标题 1 字符"/>
     <w:basedOn w:val="17"/>
     <w:link w:val="2"/>
+    <w:qFormat/>
     <w:uiPriority w:val="9"/>
     <w:rPr>
       <w:rFonts w:eastAsia="宋体"/>
@@ -2761,6 +2765,7 @@
     <w:name w:val="标题 2 字符"/>
     <w:basedOn w:val="17"/>
     <w:link w:val="3"/>
+    <w:qFormat/>
     <w:uiPriority w:val="0"/>
     <w:rPr>
       <w:rFonts w:ascii="Arial" w:hAnsi="Arial" w:eastAsia="黑体" w:cs="Times New Roman"/>
@@ -2774,6 +2779,7 @@
     <w:name w:val="标题 3 字符"/>
     <w:basedOn w:val="17"/>
     <w:link w:val="4"/>
+    <w:qFormat/>
     <w:uiPriority w:val="0"/>
     <w:rPr>
       <w:rFonts w:ascii="Times New Roman" w:hAnsi="Times New Roman" w:eastAsia="宋体" w:cs="Times New Roman"/>
@@ -2840,6 +2846,7 @@
     <w:name w:val="标题 4 字符"/>
     <w:basedOn w:val="17"/>
     <w:link w:val="5"/>
+    <w:qFormat/>
     <w:uiPriority w:val="9"/>
     <w:rPr>
       <w:rFonts w:asciiTheme="majorHAnsi" w:hAnsiTheme="majorHAnsi" w:eastAsiaTheme="majorEastAsia" w:cstheme="majorBidi"/>
@@ -2853,6 +2860,7 @@
   <w:style w:type="paragraph" w:styleId="31">
     <w:name w:val="List Paragraph"/>
     <w:basedOn w:val="1"/>
+    <w:qFormat/>
     <w:uiPriority w:val="99"/>
     <w:pPr>
       <w:ind w:firstLine="420" w:firstLineChars="200"/>
